--- a/56 - M&M ODONTOLOGÍA - Rev. Software 2024-05-17 (R02).docx
+++ b/56 - M&M ODONTOLOGÍA - Rev. Software 2024-05-17 (R02).docx
@@ -1,41 +1,33 @@
 
 <file path=word/document.xml><?xml version="1.0" encoding="utf-8"?>
-<w:document xmlns:mc="http://schemas.openxmlformats.org/markup-compatibility/2006" xmlns:o="urn:schemas-microsoft-com:office:office" xmlns:r="http://schemas.openxmlformats.org/officeDocument/2006/relationships" xmlns:m="http://schemas.openxmlformats.org/officeDocument/2006/math" xmlns:v="urn:schemas-microsoft-com:vml" xmlns:wp="http://schemas.openxmlformats.org/drawingml/2006/wordprocessingDrawing" xmlns:w10="urn:schemas-microsoft-com:office:word" xmlns:w="http://schemas.openxmlformats.org/wordprocessingml/2006/main" xmlns:wne="http://schemas.microsoft.com/office/word/2006/wordml" xmlns:sl="http://schemas.openxmlformats.org/schemaLibrary/2006/main" xmlns:a="http://schemas.openxmlformats.org/drawingml/2006/main" xmlns:pic="http://schemas.openxmlformats.org/drawingml/2006/picture" xmlns:c="http://schemas.openxmlformats.org/drawingml/2006/chart" xmlns:lc="http://schemas.openxmlformats.org/drawingml/2006/lockedCanvas" xmlns:dgm="http://schemas.openxmlformats.org/drawingml/2006/diagram" xmlns:wps="http://schemas.microsoft.com/office/word/2010/wordprocessingShape" xmlns:wpg="http://schemas.microsoft.com/office/word/2010/wordprocessingGroup" xmlns:w14="http://schemas.microsoft.com/office/word/2010/wordml" xmlns:w15="http://schemas.microsoft.com/office/word/2012/wordml">
+<w:document xmlns:wpc="http://schemas.microsoft.com/office/word/2010/wordprocessingCanvas" xmlns:mc="http://schemas.openxmlformats.org/markup-compatibility/2006" xmlns:o="urn:schemas-microsoft-com:office:office" xmlns:r="http://schemas.openxmlformats.org/officeDocument/2006/relationships" xmlns:m="http://schemas.openxmlformats.org/officeDocument/2006/math" xmlns:v="urn:schemas-microsoft-com:vml" xmlns:wp14="http://schemas.microsoft.com/office/word/2010/wordprocessingDrawing" xmlns:wp="http://schemas.openxmlformats.org/drawingml/2006/wordprocessingDrawing" xmlns:w10="urn:schemas-microsoft-com:office:word" xmlns:w="http://schemas.openxmlformats.org/wordprocessingml/2006/main" xmlns:w14="http://schemas.microsoft.com/office/word/2010/wordml" xmlns:wpg="http://schemas.microsoft.com/office/word/2010/wordprocessingGroup" xmlns:wpi="http://schemas.microsoft.com/office/word/2010/wordprocessingInk" xmlns:wne="http://schemas.microsoft.com/office/word/2006/wordml" xmlns:wps="http://schemas.microsoft.com/office/word/2010/wordprocessingShape" mc:Ignorable="w14 wp14">
   <w:body>
-    <w:p>
-      <w:pPr>
-        <w:pageBreakBefore w:val="0"/>
-        <w:rPr/>
-      </w:pPr>
-      <w:r>
-        <w:rPr>
-          <w:rtl w:val="0"/>
-        </w:rPr>
-      </w:r>
-    </w:p>
+    <w:p/>
     <w:p>
       <w:pPr>
         <w:spacing w:line="240" w:lineRule="auto"/>
         <w:jc w:val="center"/>
-        <w:rPr/>
-      </w:pPr>
-      <w:r>
-        <w:rPr/>
+      </w:pPr>
+      <w:r>
+        <w:rPr>
+          <w:noProof/>
+        </w:rPr>
         <w:drawing>
-          <wp:inline distB="0" distT="0" distL="114300" distR="114300">
+          <wp:inline distT="0" distB="0" distL="114300" distR="114300">
             <wp:extent cx="3762375" cy="1547813"/>
-            <wp:effectExtent b="0" l="0" r="0" t="0"/>
+            <wp:effectExtent l="0" t="0" r="0" b="0"/>
             <wp:docPr id="2" name="image1.png"/>
-            <a:graphic>
+            <wp:cNvGraphicFramePr/>
+            <a:graphic xmlns:a="http://schemas.openxmlformats.org/drawingml/2006/main">
               <a:graphicData uri="http://schemas.openxmlformats.org/drawingml/2006/picture">
-                <pic:pic>
+                <pic:pic xmlns:pic="http://schemas.openxmlformats.org/drawingml/2006/picture">
                   <pic:nvPicPr>
                     <pic:cNvPr id="0" name="image1.png"/>
                     <pic:cNvPicPr preferRelativeResize="0"/>
                   </pic:nvPicPr>
                   <pic:blipFill>
-                    <a:blip r:embed="rId6"/>
-                    <a:srcRect b="33332" l="25051" r="24844" t="30000"/>
+                    <a:blip r:embed="rId8"/>
+                    <a:srcRect l="25051" t="30000" r="24844" b="33332"/>
                     <a:stretch>
                       <a:fillRect/>
                     </a:stretch>
@@ -45,7 +37,9 @@
                       <a:off x="0" y="0"/>
                       <a:ext cx="3762375" cy="1547813"/>
                     </a:xfrm>
-                    <a:prstGeom prst="rect"/>
+                    <a:prstGeom prst="rect">
+                      <a:avLst/>
+                    </a:prstGeom>
                     <a:ln/>
                   </pic:spPr>
                 </pic:pic>
@@ -54,181 +48,140 @@
           </wp:inline>
         </w:drawing>
       </w:r>
-      <w:r>
-        <w:rPr>
-          <w:rtl w:val="0"/>
-        </w:rPr>
-      </w:r>
-    </w:p>
-    <w:p>
-      <w:pPr>
-        <w:pageBreakBefore w:val="0"/>
+    </w:p>
+    <w:p>
+      <w:pPr>
         <w:jc w:val="center"/>
-        <w:rPr/>
-      </w:pPr>
-      <w:r>
-        <w:rPr>
-          <w:rtl w:val="0"/>
-        </w:rPr>
-      </w:r>
-    </w:p>
-    <w:p>
-      <w:pPr>
-        <w:pStyle w:val="Title"/>
-        <w:pageBreakBefore w:val="0"/>
+      </w:pPr>
+    </w:p>
+    <w:p>
+      <w:pPr>
+        <w:pStyle w:val="Ttulo"/>
         <w:jc w:val="center"/>
         <w:rPr>
           <w:sz w:val="40"/>
           <w:szCs w:val="40"/>
         </w:rPr>
       </w:pPr>
-      <w:bookmarkStart w:colFirst="0" w:colLast="0" w:name="_m6gv31s9mrfe" w:id="0"/>
+      <w:bookmarkStart w:id="0" w:name="_m6gv31s9mrfe" w:colFirst="0" w:colLast="0"/>
       <w:bookmarkEnd w:id="0"/>
       <w:r>
         <w:rPr>
           <w:sz w:val="40"/>
           <w:szCs w:val="40"/>
-          <w:rtl w:val="0"/>
-        </w:rPr>
-        <w:t xml:space="preserve">Lic. en Sistemas de Información</w:t>
-      </w:r>
-    </w:p>
-    <w:p>
-      <w:pPr>
-        <w:pStyle w:val="Title"/>
-        <w:pageBreakBefore w:val="0"/>
+        </w:rPr>
+        <w:t>Lic. en Sistemas de Información</w:t>
+      </w:r>
+    </w:p>
+    <w:p>
+      <w:pPr>
+        <w:pStyle w:val="Ttulo"/>
         <w:jc w:val="center"/>
         <w:rPr>
           <w:sz w:val="36"/>
           <w:szCs w:val="36"/>
         </w:rPr>
       </w:pPr>
-      <w:bookmarkStart w:colFirst="0" w:colLast="0" w:name="_clk7v5ckqni7" w:id="1"/>
+      <w:bookmarkStart w:id="1" w:name="_clk7v5ckqni7" w:colFirst="0" w:colLast="0"/>
       <w:bookmarkEnd w:id="1"/>
       <w:r>
         <w:rPr>
           <w:sz w:val="36"/>
           <w:szCs w:val="36"/>
-          <w:rtl w:val="0"/>
-        </w:rPr>
-        <w:t xml:space="preserve">Taller de integración</w:t>
-      </w:r>
-    </w:p>
-    <w:p>
-      <w:pPr>
-        <w:pageBreakBefore w:val="0"/>
-        <w:rPr/>
-      </w:pPr>
-      <w:r>
-        <w:rPr>
-          <w:rtl w:val="0"/>
-        </w:rPr>
-      </w:r>
-    </w:p>
-    <w:p>
-      <w:pPr>
-        <w:pageBreakBefore w:val="0"/>
+        </w:rPr>
+        <w:t>Taller de integración</w:t>
+      </w:r>
+    </w:p>
+    <w:p/>
+    <w:p>
+      <w:pPr>
         <w:rPr>
           <w:sz w:val="24"/>
           <w:szCs w:val="24"/>
         </w:rPr>
       </w:pPr>
-      <w:r>
-        <w:rPr>
-          <w:rtl w:val="0"/>
-        </w:rPr>
-      </w:r>
     </w:p>
     <w:tbl>
       <w:tblPr>
-        <w:tblStyle w:val="Table1"/>
-        <w:tblW w:w="9000.0" w:type="dxa"/>
+        <w:tblStyle w:val="a"/>
+        <w:tblW w:w="9000" w:type="dxa"/>
         <w:jc w:val="center"/>
+        <w:tblInd w:w="0" w:type="dxa"/>
         <w:tblBorders>
-          <w:top w:color="000000" w:space="0" w:sz="8" w:val="single"/>
-          <w:left w:color="000000" w:space="0" w:sz="8" w:val="single"/>
-          <w:bottom w:color="000000" w:space="0" w:sz="8" w:val="single"/>
-          <w:right w:color="000000" w:space="0" w:sz="8" w:val="single"/>
-          <w:insideH w:color="000000" w:space="0" w:sz="8" w:val="single"/>
-          <w:insideV w:color="000000" w:space="0" w:sz="8" w:val="single"/>
+          <w:top w:val="single" w:sz="8" w:space="0" w:color="000000"/>
+          <w:left w:val="single" w:sz="8" w:space="0" w:color="000000"/>
+          <w:bottom w:val="single" w:sz="8" w:space="0" w:color="000000"/>
+          <w:right w:val="single" w:sz="8" w:space="0" w:color="000000"/>
+          <w:insideH w:val="single" w:sz="8" w:space="0" w:color="000000"/>
+          <w:insideV w:val="single" w:sz="8" w:space="0" w:color="000000"/>
         </w:tblBorders>
         <w:tblLayout w:type="fixed"/>
-        <w:tblLook w:val="0600"/>
+        <w:tblLook w:val="0600" w:firstRow="0" w:lastRow="0" w:firstColumn="0" w:lastColumn="0" w:noHBand="1" w:noVBand="1"/>
       </w:tblPr>
       <w:tblGrid>
         <w:gridCol w:w="1740"/>
         <w:gridCol w:w="7260"/>
-        <w:tblGridChange w:id="0">
-          <w:tblGrid>
-            <w:gridCol w:w="1740"/>
-            <w:gridCol w:w="7260"/>
-          </w:tblGrid>
-        </w:tblGridChange>
       </w:tblGrid>
       <w:tr>
         <w:trPr>
-          <w:cantSplit w:val="0"/>
-          <w:tblHeader w:val="0"/>
+          <w:jc w:val="center"/>
         </w:trPr>
         <w:tc>
           <w:tcPr>
+            <w:tcW w:w="1740" w:type="dxa"/>
             <w:tcBorders>
-              <w:top w:color="000000" w:space="0" w:sz="4" w:val="dashed"/>
-              <w:left w:color="000000" w:space="0" w:sz="4" w:val="dashed"/>
-              <w:bottom w:color="000000" w:space="0" w:sz="4" w:val="dashed"/>
-              <w:right w:color="000000" w:space="0" w:sz="4" w:val="dashed"/>
+              <w:top w:val="dashed" w:sz="4" w:space="0" w:color="000000"/>
+              <w:left w:val="dashed" w:sz="4" w:space="0" w:color="000000"/>
+              <w:bottom w:val="dashed" w:sz="4" w:space="0" w:color="000000"/>
+              <w:right w:val="dashed" w:sz="4" w:space="0" w:color="000000"/>
             </w:tcBorders>
-            <w:shd w:fill="auto" w:val="clear"/>
+            <w:shd w:val="clear" w:color="auto" w:fill="auto"/>
             <w:tcMar>
-              <w:top w:w="100.0" w:type="dxa"/>
-              <w:left w:w="100.0" w:type="dxa"/>
-              <w:bottom w:w="100.0" w:type="dxa"/>
-              <w:right w:w="100.0" w:type="dxa"/>
+              <w:top w:w="100" w:type="dxa"/>
+              <w:left w:w="100" w:type="dxa"/>
+              <w:bottom w:w="100" w:type="dxa"/>
+              <w:right w:w="100" w:type="dxa"/>
             </w:tcMar>
-            <w:vAlign w:val="top"/>
           </w:tcPr>
           <w:p>
             <w:pPr>
-              <w:pageBreakBefore w:val="0"/>
               <w:spacing w:line="240" w:lineRule="auto"/>
               <w:jc w:val="right"/>
               <w:rPr>
-                <w:b w:val="1"/>
+                <w:b/>
                 <w:sz w:val="24"/>
                 <w:szCs w:val="24"/>
               </w:rPr>
             </w:pPr>
             <w:r>
               <w:rPr>
-                <w:b w:val="1"/>
+                <w:b/>
                 <w:sz w:val="24"/>
                 <w:szCs w:val="24"/>
-                <w:rtl w:val="0"/>
               </w:rPr>
-              <w:t xml:space="preserve">Sistema:</w:t>
+              <w:t>Sistema:</w:t>
             </w:r>
           </w:p>
         </w:tc>
         <w:tc>
           <w:tcPr>
+            <w:tcW w:w="7260" w:type="dxa"/>
             <w:tcBorders>
-              <w:top w:color="000000" w:space="0" w:sz="4" w:val="dashed"/>
-              <w:left w:color="000000" w:space="0" w:sz="4" w:val="dashed"/>
-              <w:bottom w:color="000000" w:space="0" w:sz="4" w:val="dashed"/>
-              <w:right w:color="000000" w:space="0" w:sz="4" w:val="dashed"/>
+              <w:top w:val="dashed" w:sz="4" w:space="0" w:color="000000"/>
+              <w:left w:val="dashed" w:sz="4" w:space="0" w:color="000000"/>
+              <w:bottom w:val="dashed" w:sz="4" w:space="0" w:color="000000"/>
+              <w:right w:val="dashed" w:sz="4" w:space="0" w:color="000000"/>
             </w:tcBorders>
-            <w:shd w:fill="auto" w:val="clear"/>
+            <w:shd w:val="clear" w:color="auto" w:fill="auto"/>
             <w:tcMar>
-              <w:top w:w="100.0" w:type="dxa"/>
-              <w:left w:w="100.0" w:type="dxa"/>
-              <w:bottom w:w="100.0" w:type="dxa"/>
-              <w:right w:w="100.0" w:type="dxa"/>
+              <w:top w:w="100" w:type="dxa"/>
+              <w:left w:w="100" w:type="dxa"/>
+              <w:bottom w:w="100" w:type="dxa"/>
+              <w:right w:w="100" w:type="dxa"/>
             </w:tcMar>
-            <w:vAlign w:val="top"/>
           </w:tcPr>
           <w:p>
             <w:pPr>
-              <w:pageBreakBefore w:val="0"/>
               <w:spacing w:line="240" w:lineRule="auto"/>
               <w:rPr>
                 <w:sz w:val="24"/>
@@ -239,38 +192,36 @@
               <w:rPr>
                 <w:sz w:val="24"/>
                 <w:szCs w:val="24"/>
-                <w:rtl w:val="0"/>
               </w:rPr>
-              <w:t xml:space="preserve">56 - M&amp;M ODONTOLOGÍA</w:t>
+              <w:t>56 - M&amp;M ODONTOLOGÍA</w:t>
             </w:r>
           </w:p>
         </w:tc>
       </w:tr>
       <w:tr>
         <w:trPr>
-          <w:cantSplit w:val="0"/>
-          <w:tblHeader w:val="0"/>
+          <w:jc w:val="center"/>
         </w:trPr>
         <w:tc>
           <w:tcPr>
+            <w:tcW w:w="1740" w:type="dxa"/>
             <w:tcBorders>
-              <w:top w:color="000000" w:space="0" w:sz="4" w:val="dashed"/>
-              <w:left w:color="000000" w:space="0" w:sz="4" w:val="dashed"/>
-              <w:bottom w:color="000000" w:space="0" w:sz="4" w:val="dashed"/>
-              <w:right w:color="000000" w:space="0" w:sz="4" w:val="dashed"/>
+              <w:top w:val="dashed" w:sz="4" w:space="0" w:color="000000"/>
+              <w:left w:val="dashed" w:sz="4" w:space="0" w:color="000000"/>
+              <w:bottom w:val="dashed" w:sz="4" w:space="0" w:color="000000"/>
+              <w:right w:val="dashed" w:sz="4" w:space="0" w:color="000000"/>
             </w:tcBorders>
-            <w:shd w:fill="auto" w:val="clear"/>
+            <w:shd w:val="clear" w:color="auto" w:fill="auto"/>
             <w:tcMar>
-              <w:top w:w="100.0" w:type="dxa"/>
-              <w:left w:w="100.0" w:type="dxa"/>
-              <w:bottom w:w="100.0" w:type="dxa"/>
-              <w:right w:w="100.0" w:type="dxa"/>
+              <w:top w:w="100" w:type="dxa"/>
+              <w:left w:w="100" w:type="dxa"/>
+              <w:bottom w:w="100" w:type="dxa"/>
+              <w:right w:w="100" w:type="dxa"/>
             </w:tcMar>
             <w:vAlign w:val="center"/>
           </w:tcPr>
           <w:p>
             <w:pPr>
-              <w:pageBreakBefore w:val="0"/>
               <w:jc w:val="right"/>
               <w:rPr>
                 <w:sz w:val="24"/>
@@ -279,146 +230,44 @@
             </w:pPr>
             <w:r>
               <w:rPr>
-                <w:b w:val="1"/>
+                <w:b/>
                 <w:sz w:val="24"/>
                 <w:szCs w:val="24"/>
-                <w:rtl w:val="0"/>
               </w:rPr>
-              <w:t xml:space="preserve">Alumnos</w:t>
+              <w:t>Alumnos</w:t>
             </w:r>
             <w:r>
               <w:rPr>
                 <w:sz w:val="24"/>
                 <w:szCs w:val="24"/>
-                <w:rtl w:val="0"/>
               </w:rPr>
-              <w:t xml:space="preserve">:</w:t>
+              <w:t>:</w:t>
             </w:r>
           </w:p>
         </w:tc>
         <w:tc>
           <w:tcPr>
+            <w:tcW w:w="7260" w:type="dxa"/>
             <w:tcBorders>
-              <w:top w:color="000000" w:space="0" w:sz="4" w:val="dashed"/>
-              <w:left w:color="000000" w:space="0" w:sz="4" w:val="dashed"/>
-              <w:bottom w:color="000000" w:space="0" w:sz="4" w:val="dashed"/>
-              <w:right w:color="000000" w:space="0" w:sz="4" w:val="dashed"/>
+              <w:top w:val="dashed" w:sz="4" w:space="0" w:color="000000"/>
+              <w:left w:val="dashed" w:sz="4" w:space="0" w:color="000000"/>
+              <w:bottom w:val="dashed" w:sz="4" w:space="0" w:color="000000"/>
+              <w:right w:val="dashed" w:sz="4" w:space="0" w:color="000000"/>
             </w:tcBorders>
-            <w:shd w:fill="auto" w:val="clear"/>
+            <w:shd w:val="clear" w:color="auto" w:fill="auto"/>
             <w:tcMar>
-              <w:top w:w="100.0" w:type="dxa"/>
-              <w:left w:w="100.0" w:type="dxa"/>
-              <w:bottom w:w="100.0" w:type="dxa"/>
-              <w:right w:w="100.0" w:type="dxa"/>
+              <w:top w:w="100" w:type="dxa"/>
+              <w:left w:w="100" w:type="dxa"/>
+              <w:bottom w:w="100" w:type="dxa"/>
+              <w:right w:w="100" w:type="dxa"/>
             </w:tcMar>
-            <w:vAlign w:val="top"/>
           </w:tcPr>
           <w:p>
             <w:pPr>
-              <w:pageBreakBefore w:val="0"/>
               <w:numPr>
                 <w:ilvl w:val="0"/>
                 <w:numId w:val="6"/>
               </w:numPr>
-              <w:spacing w:line="240" w:lineRule="auto"/>
-              <w:ind w:left="720" w:hanging="360"/>
-              <w:rPr>
-                <w:sz w:val="24"/>
-                <w:szCs w:val="24"/>
-                <w:u w:val="none"/>
-              </w:rPr>
-            </w:pPr>
-            <w:r>
-              <w:rPr>
-                <w:sz w:val="24"/>
-                <w:szCs w:val="24"/>
-                <w:rtl w:val="0"/>
-              </w:rPr>
-              <w:t xml:space="preserve">Rodrigo </w:t>
-            </w:r>
-            <w:r>
-              <w:rPr>
-                <w:b w:val="1"/>
-                <w:sz w:val="24"/>
-                <w:szCs w:val="24"/>
-                <w:rtl w:val="0"/>
-              </w:rPr>
-              <w:t xml:space="preserve">Adrían</w:t>
-            </w:r>
-            <w:r>
-              <w:rPr>
-                <w:sz w:val="24"/>
-                <w:szCs w:val="24"/>
-                <w:rtl w:val="0"/>
-              </w:rPr>
-              <w:t xml:space="preserve"> Richard</w:t>
-            </w:r>
-          </w:p>
-        </w:tc>
-      </w:tr>
-      <w:tr>
-        <w:trPr>
-          <w:cantSplit w:val="0"/>
-          <w:tblHeader w:val="0"/>
-        </w:trPr>
-        <w:tc>
-          <w:tcPr>
-            <w:tcBorders>
-              <w:top w:color="000000" w:space="0" w:sz="4" w:val="dashed"/>
-              <w:left w:color="000000" w:space="0" w:sz="4" w:val="dashed"/>
-              <w:bottom w:color="000000" w:space="0" w:sz="4" w:val="dashed"/>
-              <w:right w:color="000000" w:space="0" w:sz="4" w:val="dashed"/>
-            </w:tcBorders>
-            <w:shd w:fill="auto" w:val="clear"/>
-            <w:tcMar>
-              <w:top w:w="100.0" w:type="dxa"/>
-              <w:left w:w="100.0" w:type="dxa"/>
-              <w:bottom w:w="100.0" w:type="dxa"/>
-              <w:right w:w="100.0" w:type="dxa"/>
-            </w:tcMar>
-            <w:vAlign w:val="center"/>
-          </w:tcPr>
-          <w:p>
-            <w:pPr>
-              <w:pageBreakBefore w:val="0"/>
-              <w:jc w:val="right"/>
-              <w:rPr>
-                <w:b w:val="1"/>
-                <w:sz w:val="24"/>
-                <w:szCs w:val="24"/>
-              </w:rPr>
-            </w:pPr>
-            <w:r>
-              <w:rPr>
-                <w:b w:val="1"/>
-                <w:sz w:val="24"/>
-                <w:szCs w:val="24"/>
-                <w:rtl w:val="0"/>
-              </w:rPr>
-              <w:t xml:space="preserve">Documento:</w:t>
-            </w:r>
-          </w:p>
-        </w:tc>
-        <w:tc>
-          <w:tcPr>
-            <w:tcBorders>
-              <w:top w:color="000000" w:space="0" w:sz="4" w:val="dashed"/>
-              <w:left w:color="000000" w:space="0" w:sz="4" w:val="dashed"/>
-              <w:bottom w:color="000000" w:space="0" w:sz="4" w:val="dashed"/>
-              <w:right w:color="000000" w:space="0" w:sz="4" w:val="dashed"/>
-            </w:tcBorders>
-            <w:shd w:fill="auto" w:val="clear"/>
-            <w:tcMar>
-              <w:top w:w="100.0" w:type="dxa"/>
-              <w:left w:w="100.0" w:type="dxa"/>
-              <w:bottom w:w="100.0" w:type="dxa"/>
-              <w:right w:w="100.0" w:type="dxa"/>
-            </w:tcMar>
-            <w:vAlign w:val="top"/>
-          </w:tcPr>
-          <w:p>
-            <w:pPr>
-              <w:pageBreakBefore w:val="0"/>
               <w:spacing w:line="240" w:lineRule="auto"/>
               <w:rPr>
                 <w:sz w:val="24"/>
@@ -429,76 +278,89 @@
               <w:rPr>
                 <w:sz w:val="24"/>
                 <w:szCs w:val="24"/>
-                <w:rtl w:val="0"/>
               </w:rPr>
-              <w:t xml:space="preserve">Revisión de software</w:t>
+              <w:t xml:space="preserve">Rodrigo </w:t>
+            </w:r>
+            <w:proofErr w:type="spellStart"/>
+            <w:r>
+              <w:rPr>
+                <w:b/>
+                <w:sz w:val="24"/>
+                <w:szCs w:val="24"/>
+              </w:rPr>
+              <w:t>Adrían</w:t>
+            </w:r>
+            <w:proofErr w:type="spellEnd"/>
+            <w:r>
+              <w:rPr>
+                <w:sz w:val="24"/>
+                <w:szCs w:val="24"/>
+              </w:rPr>
+              <w:t xml:space="preserve"> Richard</w:t>
             </w:r>
           </w:p>
         </w:tc>
       </w:tr>
       <w:tr>
         <w:trPr>
-          <w:cantSplit w:val="0"/>
-          <w:tblHeader w:val="0"/>
+          <w:jc w:val="center"/>
         </w:trPr>
         <w:tc>
           <w:tcPr>
+            <w:tcW w:w="1740" w:type="dxa"/>
             <w:tcBorders>
-              <w:top w:color="000000" w:space="0" w:sz="4" w:val="dashed"/>
-              <w:left w:color="000000" w:space="0" w:sz="4" w:val="dashed"/>
-              <w:bottom w:color="000000" w:space="0" w:sz="4" w:val="dashed"/>
-              <w:right w:color="000000" w:space="0" w:sz="4" w:val="dashed"/>
+              <w:top w:val="dashed" w:sz="4" w:space="0" w:color="000000"/>
+              <w:left w:val="dashed" w:sz="4" w:space="0" w:color="000000"/>
+              <w:bottom w:val="dashed" w:sz="4" w:space="0" w:color="000000"/>
+              <w:right w:val="dashed" w:sz="4" w:space="0" w:color="000000"/>
             </w:tcBorders>
-            <w:shd w:fill="auto" w:val="clear"/>
+            <w:shd w:val="clear" w:color="auto" w:fill="auto"/>
             <w:tcMar>
-              <w:top w:w="100.0" w:type="dxa"/>
-              <w:left w:w="100.0" w:type="dxa"/>
-              <w:bottom w:w="100.0" w:type="dxa"/>
-              <w:right w:w="100.0" w:type="dxa"/>
+              <w:top w:w="100" w:type="dxa"/>
+              <w:left w:w="100" w:type="dxa"/>
+              <w:bottom w:w="100" w:type="dxa"/>
+              <w:right w:w="100" w:type="dxa"/>
             </w:tcMar>
             <w:vAlign w:val="center"/>
           </w:tcPr>
           <w:p>
             <w:pPr>
-              <w:pageBreakBefore w:val="0"/>
               <w:jc w:val="right"/>
               <w:rPr>
-                <w:b w:val="1"/>
+                <w:b/>
                 <w:sz w:val="24"/>
                 <w:szCs w:val="24"/>
               </w:rPr>
             </w:pPr>
             <w:r>
               <w:rPr>
-                <w:b w:val="1"/>
+                <w:b/>
                 <w:sz w:val="24"/>
                 <w:szCs w:val="24"/>
-                <w:rtl w:val="0"/>
               </w:rPr>
-              <w:t xml:space="preserve">Revisión</w:t>
+              <w:t>Documento:</w:t>
             </w:r>
           </w:p>
         </w:tc>
         <w:tc>
           <w:tcPr>
+            <w:tcW w:w="7260" w:type="dxa"/>
             <w:tcBorders>
-              <w:top w:color="000000" w:space="0" w:sz="4" w:val="dashed"/>
-              <w:left w:color="000000" w:space="0" w:sz="4" w:val="dashed"/>
-              <w:bottom w:color="000000" w:space="0" w:sz="4" w:val="dashed"/>
-              <w:right w:color="000000" w:space="0" w:sz="4" w:val="dashed"/>
+              <w:top w:val="dashed" w:sz="4" w:space="0" w:color="000000"/>
+              <w:left w:val="dashed" w:sz="4" w:space="0" w:color="000000"/>
+              <w:bottom w:val="dashed" w:sz="4" w:space="0" w:color="000000"/>
+              <w:right w:val="dashed" w:sz="4" w:space="0" w:color="000000"/>
             </w:tcBorders>
-            <w:shd w:fill="auto" w:val="clear"/>
+            <w:shd w:val="clear" w:color="auto" w:fill="auto"/>
             <w:tcMar>
-              <w:top w:w="100.0" w:type="dxa"/>
-              <w:left w:w="100.0" w:type="dxa"/>
-              <w:bottom w:w="100.0" w:type="dxa"/>
-              <w:right w:w="100.0" w:type="dxa"/>
+              <w:top w:w="100" w:type="dxa"/>
+              <w:left w:w="100" w:type="dxa"/>
+              <w:bottom w:w="100" w:type="dxa"/>
+              <w:right w:w="100" w:type="dxa"/>
             </w:tcMar>
-            <w:vAlign w:val="top"/>
           </w:tcPr>
           <w:p>
             <w:pPr>
-              <w:pageBreakBefore w:val="0"/>
               <w:spacing w:line="240" w:lineRule="auto"/>
               <w:rPr>
                 <w:sz w:val="24"/>
@@ -509,190 +371,215 @@
               <w:rPr>
                 <w:sz w:val="24"/>
                 <w:szCs w:val="24"/>
-                <w:rtl w:val="0"/>
               </w:rPr>
-              <w:t xml:space="preserve">2</w:t>
+              <w:t>Revisión de software</w:t>
+            </w:r>
+          </w:p>
+        </w:tc>
+      </w:tr>
+      <w:tr>
+        <w:trPr>
+          <w:jc w:val="center"/>
+        </w:trPr>
+        <w:tc>
+          <w:tcPr>
+            <w:tcW w:w="1740" w:type="dxa"/>
+            <w:tcBorders>
+              <w:top w:val="dashed" w:sz="4" w:space="0" w:color="000000"/>
+              <w:left w:val="dashed" w:sz="4" w:space="0" w:color="000000"/>
+              <w:bottom w:val="dashed" w:sz="4" w:space="0" w:color="000000"/>
+              <w:right w:val="dashed" w:sz="4" w:space="0" w:color="000000"/>
+            </w:tcBorders>
+            <w:shd w:val="clear" w:color="auto" w:fill="auto"/>
+            <w:tcMar>
+              <w:top w:w="100" w:type="dxa"/>
+              <w:left w:w="100" w:type="dxa"/>
+              <w:bottom w:w="100" w:type="dxa"/>
+              <w:right w:w="100" w:type="dxa"/>
+            </w:tcMar>
+            <w:vAlign w:val="center"/>
+          </w:tcPr>
+          <w:p>
+            <w:pPr>
+              <w:jc w:val="right"/>
+              <w:rPr>
+                <w:b/>
+                <w:sz w:val="24"/>
+                <w:szCs w:val="24"/>
+              </w:rPr>
+            </w:pPr>
+            <w:r>
+              <w:rPr>
+                <w:b/>
+                <w:sz w:val="24"/>
+                <w:szCs w:val="24"/>
+              </w:rPr>
+              <w:t>Revisión</w:t>
+            </w:r>
+          </w:p>
+        </w:tc>
+        <w:tc>
+          <w:tcPr>
+            <w:tcW w:w="7260" w:type="dxa"/>
+            <w:tcBorders>
+              <w:top w:val="dashed" w:sz="4" w:space="0" w:color="000000"/>
+              <w:left w:val="dashed" w:sz="4" w:space="0" w:color="000000"/>
+              <w:bottom w:val="dashed" w:sz="4" w:space="0" w:color="000000"/>
+              <w:right w:val="dashed" w:sz="4" w:space="0" w:color="000000"/>
+            </w:tcBorders>
+            <w:shd w:val="clear" w:color="auto" w:fill="auto"/>
+            <w:tcMar>
+              <w:top w:w="100" w:type="dxa"/>
+              <w:left w:w="100" w:type="dxa"/>
+              <w:bottom w:w="100" w:type="dxa"/>
+              <w:right w:w="100" w:type="dxa"/>
+            </w:tcMar>
+          </w:tcPr>
+          <w:p>
+            <w:pPr>
+              <w:spacing w:line="240" w:lineRule="auto"/>
+              <w:rPr>
+                <w:sz w:val="24"/>
+                <w:szCs w:val="24"/>
+              </w:rPr>
+            </w:pPr>
+            <w:r>
+              <w:rPr>
+                <w:sz w:val="24"/>
+                <w:szCs w:val="24"/>
+              </w:rPr>
+              <w:t>2</w:t>
             </w:r>
           </w:p>
         </w:tc>
       </w:tr>
     </w:tbl>
-    <w:p>
-      <w:pPr>
-        <w:pageBreakBefore w:val="0"/>
-        <w:rPr/>
-      </w:pPr>
-      <w:r>
-        <w:rPr>
-          <w:rtl w:val="0"/>
-        </w:rPr>
-      </w:r>
-    </w:p>
-    <w:p>
-      <w:pPr>
-        <w:pageBreakBefore w:val="0"/>
+    <w:p/>
+    <w:p>
+      <w:pPr>
         <w:jc w:val="both"/>
         <w:rPr>
-          <w:b w:val="1"/>
+          <w:b/>
           <w:sz w:val="28"/>
           <w:szCs w:val="28"/>
         </w:rPr>
       </w:pPr>
       <w:r>
         <w:pict>
-          <v:rect style="width:0.0pt;height:1.5pt" o:hr="t" o:hrstd="t" o:hralign="center" fillcolor="#A0A0A0" stroked="f"/>
+          <v:rect id="_x0000_i1025" style="width:0;height:1.5pt" o:hralign="center" o:hrstd="t" o:hr="t" fillcolor="#a0a0a0" stroked="f"/>
         </w:pict>
       </w:r>
-      <w:r>
-        <w:rPr>
-          <w:rtl w:val="0"/>
-        </w:rPr>
-      </w:r>
-    </w:p>
-    <w:p>
-      <w:pPr>
-        <w:pStyle w:val="Title"/>
-        <w:pageBreakBefore w:val="0"/>
+    </w:p>
+    <w:p>
+      <w:pPr>
+        <w:pStyle w:val="Ttulo"/>
         <w:jc w:val="center"/>
-        <w:rPr/>
-      </w:pPr>
-      <w:bookmarkStart w:colFirst="0" w:colLast="0" w:name="_uyngpnhmezjd" w:id="2"/>
+      </w:pPr>
+      <w:bookmarkStart w:id="2" w:name="_uyngpnhmezjd" w:colFirst="0" w:colLast="0"/>
       <w:bookmarkEnd w:id="2"/>
       <w:r>
-        <w:rPr>
-          <w:rtl w:val="0"/>
-        </w:rPr>
-        <w:t xml:space="preserve">Observaciones</w:t>
-      </w:r>
-    </w:p>
-    <w:p>
-      <w:pPr>
-        <w:pageBreakBefore w:val="0"/>
+        <w:t>Observaciones</w:t>
+      </w:r>
+    </w:p>
+    <w:p>
+      <w:pPr>
         <w:jc w:val="center"/>
         <w:rPr>
-          <w:b w:val="1"/>
+          <w:b/>
           <w:sz w:val="28"/>
           <w:szCs w:val="28"/>
         </w:rPr>
       </w:pPr>
       <w:r>
         <w:rPr>
-          <w:b w:val="1"/>
+          <w:b/>
           <w:sz w:val="28"/>
           <w:szCs w:val="28"/>
-          <w:rtl w:val="0"/>
-        </w:rPr>
-        <w:t xml:space="preserve">Índice</w:t>
+        </w:rPr>
+        <w:t>Índice</w:t>
       </w:r>
     </w:p>
     <w:sdt>
       <w:sdtPr>
+        <w:id w:val="1898623809"/>
         <w:docPartObj>
           <w:docPartGallery w:val="Table of Contents"/>
-          <w:docPartUnique w:val="1"/>
+          <w:docPartUnique/>
         </w:docPartObj>
       </w:sdtPr>
+      <w:sdtEndPr/>
       <w:sdtContent>
         <w:p>
           <w:pPr>
             <w:widowControl w:val="0"/>
             <w:tabs>
-              <w:tab w:val="right" w:leader="none" w:pos="12000"/>
+              <w:tab w:val="right" w:pos="12000"/>
             </w:tabs>
             <w:spacing w:before="60" w:line="240" w:lineRule="auto"/>
             <w:rPr>
-              <w:rFonts w:ascii="Arial" w:cs="Arial" w:eastAsia="Arial" w:hAnsi="Arial"/>
-              <w:b w:val="1"/>
-              <w:i w:val="0"/>
-              <w:smallCaps w:val="0"/>
-              <w:strike w:val="0"/>
+              <w:b/>
               <w:color w:val="000000"/>
-              <w:sz w:val="22"/>
-              <w:szCs w:val="22"/>
-              <w:u w:val="none"/>
-              <w:shd w:fill="auto" w:val="clear"/>
-              <w:vertAlign w:val="baseline"/>
             </w:rPr>
           </w:pPr>
           <w:r>
             <w:fldChar w:fldCharType="begin"/>
-            <w:instrText xml:space="preserve"> TOC \h \u \z \t "Heading 1,1,Heading 2,2,Heading 3,3,Heading 4,4,Heading 5,5,Heading 6,6,"</w:instrText>
+          </w:r>
+          <w:r>
+            <w:instrText xml:space="preserve"> TOC \h \u \z \t "</w:instrText>
+          </w:r>
+          <w:r>
+            <w:instrText>Heading 1,1,Heading 2,2,Heading 3,3,Heading 4,4,Heading 5,5,Heading 6,6,"</w:instrText>
+          </w:r>
+          <w:r>
             <w:fldChar w:fldCharType="separate"/>
           </w:r>
           <w:hyperlink w:anchor="_knotp9260fb2">
             <w:r>
               <w:rPr>
-                <w:rFonts w:ascii="Arial" w:cs="Arial" w:eastAsia="Arial" w:hAnsi="Arial"/>
-                <w:b w:val="1"/>
-                <w:i w:val="0"/>
-                <w:smallCaps w:val="0"/>
-                <w:strike w:val="0"/>
+                <w:b/>
                 <w:color w:val="000000"/>
-                <w:sz w:val="22"/>
-                <w:szCs w:val="22"/>
-                <w:u w:val="none"/>
-                <w:shd w:fill="auto" w:val="clear"/>
-                <w:vertAlign w:val="baseline"/>
-                <w:rtl w:val="0"/>
               </w:rPr>
-              <w:t xml:space="preserve">NOTAS</w:t>
+              <w:t>NOTAS</w:t>
+            </w:r>
+            <w:r>
+              <w:rPr>
+                <w:b/>
+                <w:color w:val="000000"/>
+              </w:rPr>
               <w:tab/>
-              <w:t xml:space="preserve">2</w:t>
+              <w:t>2</w:t>
             </w:r>
           </w:hyperlink>
-          <w:r>
-            <w:rPr>
-              <w:rtl w:val="0"/>
-            </w:rPr>
-          </w:r>
         </w:p>
         <w:p>
           <w:pPr>
             <w:widowControl w:val="0"/>
             <w:tabs>
-              <w:tab w:val="right" w:leader="none" w:pos="12000"/>
+              <w:tab w:val="right" w:pos="12000"/>
             </w:tabs>
             <w:spacing w:before="60" w:line="240" w:lineRule="auto"/>
             <w:rPr>
-              <w:rFonts w:ascii="Arial" w:cs="Arial" w:eastAsia="Arial" w:hAnsi="Arial"/>
-              <w:b w:val="1"/>
-              <w:i w:val="0"/>
-              <w:smallCaps w:val="0"/>
-              <w:strike w:val="0"/>
+              <w:b/>
               <w:color w:val="000000"/>
-              <w:sz w:val="22"/>
-              <w:szCs w:val="22"/>
-              <w:u w:val="none"/>
-              <w:shd w:fill="auto" w:val="clear"/>
-              <w:vertAlign w:val="baseline"/>
             </w:rPr>
           </w:pPr>
           <w:hyperlink w:anchor="_sgtymmpgi6f3">
             <w:r>
               <w:rPr>
-                <w:rFonts w:ascii="Arial" w:cs="Arial" w:eastAsia="Arial" w:hAnsi="Arial"/>
-                <w:b w:val="1"/>
-                <w:i w:val="0"/>
-                <w:smallCaps w:val="0"/>
-                <w:strike w:val="0"/>
+                <w:b/>
                 <w:color w:val="000000"/>
-                <w:sz w:val="22"/>
-                <w:szCs w:val="22"/>
-                <w:u w:val="none"/>
-                <w:shd w:fill="auto" w:val="clear"/>
-                <w:vertAlign w:val="baseline"/>
-                <w:rtl w:val="0"/>
               </w:rPr>
-              <w:t xml:space="preserve">2024-04-12</w:t>
+              <w:t>2024-04-12</w:t>
+            </w:r>
+            <w:r>
+              <w:rPr>
+                <w:b/>
+                <w:color w:val="000000"/>
+              </w:rPr>
               <w:tab/>
-              <w:t xml:space="preserve">3</w:t>
+              <w:t>3</w:t>
             </w:r>
           </w:hyperlink>
-          <w:r>
-            <w:rPr>
-              <w:rtl w:val="0"/>
-            </w:rPr>
-          </w:r>
           <w:r>
             <w:fldChar w:fldCharType="end"/>
           </w:r>
@@ -701,34 +588,28 @@
     </w:sdt>
     <w:p>
       <w:pPr>
-        <w:pageBreakBefore w:val="0"/>
         <w:jc w:val="center"/>
         <w:rPr>
-          <w:b w:val="1"/>
+          <w:b/>
           <w:sz w:val="28"/>
           <w:szCs w:val="28"/>
         </w:rPr>
       </w:pPr>
-      <w:r>
-        <w:rPr>
-          <w:rtl w:val="0"/>
-        </w:rPr>
-      </w:r>
-    </w:p>
-    <w:p>
-      <w:pPr>
-        <w:pStyle w:val="Heading1"/>
-        <w:pageBreakBefore w:val="0"/>
+    </w:p>
+    <w:p>
+      <w:pPr>
+        <w:pStyle w:val="Ttulo1"/>
         <w:jc w:val="left"/>
-        <w:rPr/>
-      </w:pPr>
-      <w:bookmarkStart w:colFirst="0" w:colLast="0" w:name="_104x3cmtbhvq" w:id="3"/>
+      </w:pPr>
+      <w:bookmarkStart w:id="3" w:name="_104x3cmtbhvq" w:colFirst="0" w:colLast="0"/>
       <w:bookmarkEnd w:id="3"/>
-      <w:r>
-        <w:rPr>
-          <w:rtl w:val="0"/>
-        </w:rPr>
-        <w:t xml:space="preserve">revisión del 17 de mayo 2024 </w:t>
+      <w:proofErr w:type="gramStart"/>
+      <w:r>
+        <w:t>revisión</w:t>
+      </w:r>
+      <w:proofErr w:type="gramEnd"/>
+      <w:r>
+        <w:t xml:space="preserve"> del 17 de mayo 2024 </w:t>
       </w:r>
     </w:p>
     <w:p>
@@ -737,13 +618,9 @@
           <w:ilvl w:val="0"/>
           <w:numId w:val="5"/>
         </w:numPr>
-        <w:ind w:left="720" w:hanging="360"/>
-      </w:pPr>
-      <w:r>
-        <w:rPr>
-          <w:rtl w:val="0"/>
-        </w:rPr>
-        <w:t xml:space="preserve">Remover la posibilidad de que el odontólogo modifique turnos.</w:t>
+      </w:pPr>
+      <w:r>
+        <w:t>Remover la posibilidad de que el odontólogo modifique turnos.</w:t>
       </w:r>
     </w:p>
     <w:p>
@@ -752,16 +629,15 @@
           <w:ilvl w:val="0"/>
           <w:numId w:val="5"/>
         </w:numPr>
-        <w:ind w:left="720" w:hanging="360"/>
-        <w:rPr>
-          <w:u w:val="none"/>
-        </w:rPr>
-      </w:pPr>
-      <w:r>
-        <w:rPr>
-          <w:rtl w:val="0"/>
-        </w:rPr>
-        <w:t xml:space="preserve">Eliminar versión como módulo</w:t>
+        <w:rPr>
+          <w:highlight w:val="yellow"/>
+        </w:rPr>
+      </w:pPr>
+      <w:r>
+        <w:rPr>
+          <w:highlight w:val="yellow"/>
+        </w:rPr>
+        <w:t>Eliminar versión como módulo</w:t>
       </w:r>
     </w:p>
     <w:p>
@@ -770,16 +646,17 @@
           <w:ilvl w:val="0"/>
           <w:numId w:val="5"/>
         </w:numPr>
-        <w:ind w:left="720" w:hanging="360"/>
-        <w:rPr>
-          <w:u w:val="none"/>
-        </w:rPr>
-      </w:pPr>
-      <w:r>
-        <w:rPr>
-          <w:rtl w:val="0"/>
-        </w:rPr>
-        <w:t xml:space="preserve">hablar con el odontólogo para ver como manejan los odontogramas.</w:t>
+      </w:pPr>
+      <w:r>
+        <w:t xml:space="preserve">hablar con el odontólogo para ver como manejan los </w:t>
+      </w:r>
+      <w:proofErr w:type="spellStart"/>
+      <w:r>
+        <w:t>odontogramas</w:t>
+      </w:r>
+      <w:proofErr w:type="spellEnd"/>
+      <w:r>
+        <w:t>.</w:t>
       </w:r>
     </w:p>
     <w:p>
@@ -788,14 +665,13 @@
           <w:ilvl w:val="0"/>
           <w:numId w:val="5"/>
         </w:numPr>
-        <w:ind w:left="720" w:hanging="360"/>
-        <w:rPr>
-          <w:u w:val="none"/>
-        </w:rPr>
-      </w:pPr>
-      <w:r>
-        <w:rPr>
-          <w:rtl w:val="0"/>
+        <w:rPr>
+          <w:highlight w:val="yellow"/>
+        </w:rPr>
+      </w:pPr>
+      <w:r>
+        <w:rPr>
+          <w:highlight w:val="yellow"/>
         </w:rPr>
         <w:t xml:space="preserve">Aclarar en el mensaje que le falta cuando la contraseña es invalida </w:t>
       </w:r>
@@ -806,16 +682,12 @@
           <w:ilvl w:val="0"/>
           <w:numId w:val="5"/>
         </w:numPr>
-        <w:ind w:left="720" w:hanging="360"/>
-        <w:rPr>
-          <w:u w:val="none"/>
-        </w:rPr>
-      </w:pPr>
-      <w:r>
-        <w:rPr>
-          <w:rtl w:val="0"/>
-        </w:rPr>
-        <w:t xml:space="preserve">Aplicar validación en correo electrónico </w:t>
+      </w:pPr>
+      <w:r>
+        <w:t>Aplicar validación en correo el</w:t>
+      </w:r>
+      <w:r>
+        <w:t xml:space="preserve">ectrónico </w:t>
       </w:r>
     </w:p>
     <w:p>
@@ -824,15 +696,8 @@
           <w:ilvl w:val="0"/>
           <w:numId w:val="5"/>
         </w:numPr>
-        <w:ind w:left="720" w:hanging="360"/>
-        <w:rPr>
-          <w:u w:val="none"/>
-        </w:rPr>
-      </w:pPr>
-      <w:r>
-        <w:rPr>
-          <w:rtl w:val="0"/>
-        </w:rPr>
+      </w:pPr>
+      <w:r>
         <w:t xml:space="preserve">En calendario, escribir qué significa cada color </w:t>
       </w:r>
     </w:p>
@@ -842,16 +707,9 @@
           <w:ilvl w:val="0"/>
           <w:numId w:val="5"/>
         </w:numPr>
-        <w:ind w:left="720" w:hanging="360"/>
-        <w:rPr>
-          <w:u w:val="none"/>
-        </w:rPr>
-      </w:pPr>
-      <w:r>
-        <w:rPr>
-          <w:rtl w:val="0"/>
-        </w:rPr>
-        <w:t xml:space="preserve">Agregar que odontólogo atiende</w:t>
+      </w:pPr>
+      <w:r>
+        <w:t>Agregar que odontólogo atiende</w:t>
       </w:r>
     </w:p>
     <w:p>
@@ -860,52 +718,42 @@
           <w:ilvl w:val="0"/>
           <w:numId w:val="5"/>
         </w:numPr>
-        <w:ind w:left="720" w:hanging="360"/>
-        <w:rPr>
-          <w:u w:val="none"/>
-        </w:rPr>
-      </w:pPr>
-      <w:r>
-        <w:rPr>
-          <w:rtl w:val="0"/>
-        </w:rPr>
-        <w:t xml:space="preserve">Falta revisar odontograma,  turnos usuario odontólogo secretario, informes, backup.</w:t>
-      </w:r>
-      <w:r>
-        <w:rPr>
-          <w:rtl w:val="0"/>
-        </w:rPr>
-      </w:r>
-    </w:p>
-    <w:p>
-      <w:pPr>
-        <w:pStyle w:val="Heading1"/>
-        <w:pageBreakBefore w:val="0"/>
-        <w:jc w:val="center"/>
-        <w:rPr/>
-      </w:pPr>
-      <w:bookmarkStart w:colFirst="0" w:colLast="0" w:name="_ayxq4hcf5c0" w:id="4"/>
+      </w:pPr>
+      <w:r>
+        <w:t xml:space="preserve">Falta revisar </w:t>
+      </w:r>
+      <w:proofErr w:type="spellStart"/>
+      <w:r>
+        <w:t>odontograma</w:t>
+      </w:r>
+      <w:proofErr w:type="spellEnd"/>
+      <w:r>
+        <w:t xml:space="preserve">,  turnos usuario odontólogo secretario, informes, </w:t>
+      </w:r>
+      <w:proofErr w:type="spellStart"/>
+      <w:r>
+        <w:t>backup</w:t>
+      </w:r>
+      <w:proofErr w:type="spellEnd"/>
+      <w:r>
+        <w:t>.</w:t>
+      </w:r>
+    </w:p>
+    <w:p>
+      <w:pPr>
+        <w:pStyle w:val="Ttulo1"/>
+      </w:pPr>
+      <w:bookmarkStart w:id="4" w:name="_ayxq4hcf5c0" w:colFirst="0" w:colLast="0"/>
       <w:bookmarkEnd w:id="4"/>
-      <w:r>
-        <w:rPr>
-          <w:rtl w:val="0"/>
-        </w:rPr>
-      </w:r>
-    </w:p>
-    <w:p>
-      <w:pPr>
-        <w:pStyle w:val="Heading1"/>
-        <w:pageBreakBefore w:val="0"/>
-        <w:jc w:val="center"/>
-        <w:rPr/>
-      </w:pPr>
-      <w:bookmarkStart w:colFirst="0" w:colLast="0" w:name="_knotp9260fb2" w:id="5"/>
+    </w:p>
+    <w:p>
+      <w:pPr>
+        <w:pStyle w:val="Ttulo1"/>
+      </w:pPr>
+      <w:bookmarkStart w:id="5" w:name="_knotp9260fb2" w:colFirst="0" w:colLast="0"/>
       <w:bookmarkEnd w:id="5"/>
       <w:r>
-        <w:rPr>
-          <w:rtl w:val="0"/>
-        </w:rPr>
-        <w:t xml:space="preserve">NOTAS</w:t>
+        <w:t>NOTAS</w:t>
       </w:r>
     </w:p>
     <w:p>
@@ -914,17 +762,15 @@
           <w:ilvl w:val="0"/>
           <w:numId w:val="5"/>
         </w:numPr>
-        <w:ind w:left="720" w:hanging="360"/>
-        <w:rPr>
-          <w:u w:val="none"/>
-        </w:rPr>
-      </w:pPr>
-      <w:r>
-        <w:rPr>
-          <w:rtl w:val="0"/>
-        </w:rPr>
-        <w:t xml:space="preserve">software de escritorio en python</w:t>
-      </w:r>
+      </w:pPr>
+      <w:r>
+        <w:t xml:space="preserve">software de escritorio en </w:t>
+      </w:r>
+      <w:proofErr w:type="spellStart"/>
+      <w:r>
+        <w:t>python</w:t>
+      </w:r>
+      <w:proofErr w:type="spellEnd"/>
     </w:p>
     <w:p>
       <w:pPr>
@@ -932,37 +778,25 @@
           <w:ilvl w:val="0"/>
           <w:numId w:val="5"/>
         </w:numPr>
-        <w:ind w:left="720" w:hanging="360"/>
-        <w:rPr>
-          <w:u w:val="none"/>
-        </w:rPr>
-      </w:pPr>
-      <w:r>
-        <w:rPr>
-          <w:rtl w:val="0"/>
-        </w:rPr>
-        <w:t xml:space="preserve">multiples usuarios pero sin concurrencis</w:t>
-      </w:r>
-    </w:p>
-    <w:p>
-      <w:pPr>
-        <w:rPr/>
-      </w:pPr>
-      <w:r>
-        <w:rPr>
-          <w:rtl w:val="0"/>
-        </w:rPr>
-      </w:r>
-    </w:p>
-    <w:p>
-      <w:pPr>
-        <w:rPr/>
-      </w:pPr>
-      <w:r>
-        <w:rPr>
-          <w:rtl w:val="0"/>
-        </w:rPr>
-        <w:t xml:space="preserve">Funcionalidades</w:t>
+      </w:pPr>
+      <w:proofErr w:type="spellStart"/>
+      <w:r>
+        <w:t>multiples</w:t>
+      </w:r>
+      <w:proofErr w:type="spellEnd"/>
+      <w:r>
+        <w:t xml:space="preserve"> usuarios pero sin </w:t>
+      </w:r>
+      <w:proofErr w:type="spellStart"/>
+      <w:r>
+        <w:t>concurrencis</w:t>
+      </w:r>
+      <w:proofErr w:type="spellEnd"/>
+    </w:p>
+    <w:p/>
+    <w:p>
+      <w:r>
+        <w:t>Funcionalidades</w:t>
       </w:r>
     </w:p>
     <w:p>
@@ -971,16 +805,9 @@
           <w:ilvl w:val="0"/>
           <w:numId w:val="1"/>
         </w:numPr>
-        <w:ind w:left="720" w:hanging="360"/>
-        <w:rPr>
-          <w:u w:val="none"/>
-        </w:rPr>
-      </w:pPr>
-      <w:r>
-        <w:rPr>
-          <w:rtl w:val="0"/>
-        </w:rPr>
-        <w:t xml:space="preserve">Proceso de instalación</w:t>
+      </w:pPr>
+      <w:r>
+        <w:t>Proceso de instalación</w:t>
       </w:r>
     </w:p>
     <w:p>
@@ -989,16 +816,9 @@
           <w:ilvl w:val="1"/>
           <w:numId w:val="1"/>
         </w:numPr>
-        <w:ind w:left="1440" w:hanging="360"/>
-        <w:rPr>
-          <w:u w:val="none"/>
-        </w:rPr>
-      </w:pPr>
-      <w:r>
-        <w:rPr>
-          <w:rtl w:val="0"/>
-        </w:rPr>
-        <w:t xml:space="preserve">configuración inicial</w:t>
+      </w:pPr>
+      <w:r>
+        <w:t>configuración inicial</w:t>
       </w:r>
     </w:p>
     <w:p>
@@ -1007,16 +827,9 @@
           <w:ilvl w:val="0"/>
           <w:numId w:val="1"/>
         </w:numPr>
-        <w:ind w:left="720" w:hanging="360"/>
-        <w:rPr>
-          <w:u w:val="none"/>
-        </w:rPr>
-      </w:pPr>
-      <w:r>
-        <w:rPr>
-          <w:rtl w:val="0"/>
-        </w:rPr>
-        <w:t xml:space="preserve">Gestión de turno</w:t>
+      </w:pPr>
+      <w:r>
+        <w:t>Gestión de turno</w:t>
       </w:r>
     </w:p>
     <w:p>
@@ -1025,16 +838,9 @@
           <w:ilvl w:val="0"/>
           <w:numId w:val="1"/>
         </w:numPr>
-        <w:ind w:left="720" w:hanging="360"/>
-        <w:rPr>
-          <w:u w:val="none"/>
-        </w:rPr>
-      </w:pPr>
-      <w:r>
-        <w:rPr>
-          <w:rtl w:val="0"/>
-        </w:rPr>
-        <w:t xml:space="preserve">Atención de pacientes</w:t>
+      </w:pPr>
+      <w:r>
+        <w:t>Atención de pacientes</w:t>
       </w:r>
     </w:p>
     <w:p>
@@ -1043,16 +849,9 @@
           <w:ilvl w:val="1"/>
           <w:numId w:val="1"/>
         </w:numPr>
-        <w:ind w:left="1440" w:hanging="360"/>
-        <w:rPr>
-          <w:u w:val="none"/>
-        </w:rPr>
-      </w:pPr>
-      <w:r>
-        <w:rPr>
-          <w:rtl w:val="0"/>
-        </w:rPr>
-        <w:t xml:space="preserve">Gestión de Pacientes</w:t>
+      </w:pPr>
+      <w:r>
+        <w:t>Gestión de Pacientes</w:t>
       </w:r>
     </w:p>
     <w:p>
@@ -1061,16 +860,17 @@
           <w:ilvl w:val="1"/>
           <w:numId w:val="1"/>
         </w:numPr>
-        <w:ind w:left="1440" w:hanging="360"/>
-        <w:rPr>
-          <w:u w:val="none"/>
-        </w:rPr>
-      </w:pPr>
-      <w:r>
-        <w:rPr>
-          <w:rtl w:val="0"/>
-        </w:rPr>
-        <w:t xml:space="preserve">Historia clínica (odontograma)</w:t>
+      </w:pPr>
+      <w:r>
+        <w:t>Historia clínica (</w:t>
+      </w:r>
+      <w:proofErr w:type="spellStart"/>
+      <w:r>
+        <w:t>odontograma</w:t>
+      </w:r>
+      <w:proofErr w:type="spellEnd"/>
+      <w:r>
+        <w:t>)</w:t>
       </w:r>
     </w:p>
     <w:p>
@@ -1079,16 +879,9 @@
           <w:ilvl w:val="0"/>
           <w:numId w:val="1"/>
         </w:numPr>
-        <w:ind w:left="720" w:hanging="360"/>
-        <w:rPr>
-          <w:u w:val="none"/>
-        </w:rPr>
-      </w:pPr>
-      <w:r>
-        <w:rPr>
-          <w:rtl w:val="0"/>
-        </w:rPr>
-        <w:t xml:space="preserve">Copias de seguridad</w:t>
+      </w:pPr>
+      <w:r>
+        <w:t>Copias de seguridad</w:t>
       </w:r>
     </w:p>
     <w:p>
@@ -1097,16 +890,9 @@
           <w:ilvl w:val="1"/>
           <w:numId w:val="1"/>
         </w:numPr>
-        <w:ind w:left="1440" w:hanging="360"/>
-        <w:rPr>
-          <w:u w:val="none"/>
-        </w:rPr>
-      </w:pPr>
-      <w:r>
-        <w:rPr>
-          <w:rtl w:val="0"/>
-        </w:rPr>
-        <w:t xml:space="preserve">Restaurar copias de seguridad</w:t>
+      </w:pPr>
+      <w:r>
+        <w:t>Restaurar copias de seguridad</w:t>
       </w:r>
     </w:p>
     <w:p>
@@ -1115,47 +901,24 @@
           <w:ilvl w:val="0"/>
           <w:numId w:val="1"/>
         </w:numPr>
-        <w:ind w:left="720" w:hanging="360"/>
-      </w:pPr>
-      <w:r>
-        <w:rPr>
-          <w:rtl w:val="0"/>
-        </w:rPr>
-        <w:t xml:space="preserve">Gestión de usuarios</w:t>
-      </w:r>
-    </w:p>
-    <w:p>
-      <w:pPr>
-        <w:rPr/>
-      </w:pPr>
-      <w:r>
-        <w:rPr>
-          <w:rtl w:val="0"/>
-        </w:rPr>
-      </w:r>
-    </w:p>
-    <w:p>
-      <w:pPr>
-        <w:rPr/>
-      </w:pPr>
-      <w:r>
-        <w:rPr>
-          <w:rtl w:val="0"/>
-        </w:rPr>
-      </w:r>
-    </w:p>
-    <w:p>
-      <w:pPr>
-        <w:rPr>
-          <w:b w:val="1"/>
-        </w:rPr>
-      </w:pPr>
-      <w:r>
-        <w:rPr>
-          <w:b w:val="1"/>
-          <w:rtl w:val="0"/>
-        </w:rPr>
-        <w:t xml:space="preserve">Notas:</w:t>
+      </w:pPr>
+      <w:r>
+        <w:t>Gestión de usuarios</w:t>
+      </w:r>
+    </w:p>
+    <w:p/>
+    <w:p/>
+    <w:p>
+      <w:pPr>
+        <w:rPr>
+          <w:b/>
+        </w:rPr>
+      </w:pPr>
+      <w:r>
+        <w:rPr>
+          <w:b/>
+        </w:rPr>
+        <w:t>Notas:</w:t>
       </w:r>
     </w:p>
     <w:p>
@@ -1164,16 +927,15 @@
           <w:ilvl w:val="0"/>
           <w:numId w:val="4"/>
         </w:numPr>
-        <w:ind w:left="720" w:hanging="360"/>
-        <w:rPr>
-          <w:u w:val="none"/>
-        </w:rPr>
-      </w:pPr>
-      <w:r>
-        <w:rPr>
-          <w:rtl w:val="0"/>
-        </w:rPr>
-        <w:t xml:space="preserve">los usuario no están en ninguna otra tabla (registros de auditorias)</w:t>
+      </w:pPr>
+      <w:r>
+        <w:t xml:space="preserve">los usuario no están en ninguna otra tabla (registros de </w:t>
+      </w:r>
+      <w:r>
+        <w:t>auditorías</w:t>
+      </w:r>
+      <w:r>
+        <w:t>)</w:t>
       </w:r>
     </w:p>
     <w:p>
@@ -1182,16 +944,7 @@
           <w:ilvl w:val="0"/>
           <w:numId w:val="4"/>
         </w:numPr>
-        <w:ind w:left="720" w:hanging="360"/>
-        <w:rPr>
-          <w:u w:val="none"/>
-        </w:rPr>
-      </w:pPr>
-      <w:r>
-        <w:rPr>
-          <w:rtl w:val="0"/>
-        </w:rPr>
-      </w:r>
+      </w:pPr>
     </w:p>
     <w:p>
       <w:pPr>
@@ -1199,16 +952,7 @@
           <w:ilvl w:val="0"/>
           <w:numId w:val="4"/>
         </w:numPr>
-        <w:ind w:left="720" w:hanging="360"/>
-        <w:rPr>
-          <w:u w:val="none"/>
-        </w:rPr>
-      </w:pPr>
-      <w:r>
-        <w:rPr>
-          <w:rtl w:val="0"/>
-        </w:rPr>
-      </w:r>
+      </w:pPr>
     </w:p>
     <w:p>
       <w:pPr>
@@ -1216,32 +960,20 @@
           <w:ilvl w:val="0"/>
           <w:numId w:val="4"/>
         </w:numPr>
-        <w:ind w:left="720" w:hanging="360"/>
-        <w:rPr>
-          <w:u w:val="none"/>
-        </w:rPr>
       </w:pPr>
       <w:r>
         <w:br w:type="page"/>
       </w:r>
-      <w:r>
-        <w:rPr>
-          <w:rtl w:val="0"/>
-        </w:rPr>
-      </w:r>
-    </w:p>
-    <w:p>
-      <w:pPr>
-        <w:pStyle w:val="Heading1"/>
-        <w:rPr/>
-      </w:pPr>
-      <w:bookmarkStart w:colFirst="0" w:colLast="0" w:name="_eu8k6lwglxr2" w:id="6"/>
+    </w:p>
+    <w:p>
+      <w:pPr>
+        <w:pStyle w:val="Ttulo1"/>
+      </w:pPr>
+      <w:bookmarkStart w:id="6" w:name="_eu8k6lwglxr2" w:colFirst="0" w:colLast="0"/>
       <w:bookmarkEnd w:id="6"/>
       <w:r>
-        <w:rPr>
-          <w:rtl w:val="0"/>
-        </w:rPr>
-        <w:t xml:space="preserve">2024-05-17</w:t>
+        <w:lastRenderedPageBreak/>
+        <w:t>2024-05-17</w:t>
       </w:r>
     </w:p>
     <w:p>
@@ -1250,16 +982,9 @@
           <w:ilvl w:val="0"/>
           <w:numId w:val="3"/>
         </w:numPr>
-        <w:ind w:left="720" w:hanging="360"/>
-        <w:rPr>
-          <w:u w:val="none"/>
-        </w:rPr>
-      </w:pPr>
-      <w:r>
-        <w:rPr>
-          <w:rtl w:val="0"/>
-        </w:rPr>
-        <w:t xml:space="preserve">..</w:t>
+      </w:pPr>
+      <w:r>
+        <w:t>..</w:t>
       </w:r>
     </w:p>
     <w:p>
@@ -1268,16 +993,9 @@
           <w:ilvl w:val="0"/>
           <w:numId w:val="3"/>
         </w:numPr>
-        <w:ind w:left="720" w:hanging="360"/>
-        <w:rPr>
-          <w:u w:val="none"/>
-        </w:rPr>
-      </w:pPr>
-      <w:r>
-        <w:rPr>
-          <w:rtl w:val="0"/>
-        </w:rPr>
-        <w:t xml:space="preserve">..</w:t>
+      </w:pPr>
+      <w:r>
+        <w:t>..</w:t>
       </w:r>
     </w:p>
     <w:p>
@@ -1286,16 +1004,9 @@
           <w:ilvl w:val="0"/>
           <w:numId w:val="3"/>
         </w:numPr>
-        <w:ind w:left="720" w:hanging="360"/>
-        <w:rPr>
-          <w:u w:val="none"/>
-        </w:rPr>
-      </w:pPr>
-      <w:r>
-        <w:rPr>
-          <w:rtl w:val="0"/>
-        </w:rPr>
-        <w:t xml:space="preserve">..</w:t>
+      </w:pPr>
+      <w:r>
+        <w:t>..</w:t>
       </w:r>
     </w:p>
     <w:p>
@@ -1304,16 +1015,9 @@
           <w:ilvl w:val="0"/>
           <w:numId w:val="3"/>
         </w:numPr>
-        <w:ind w:left="720" w:hanging="360"/>
-        <w:rPr>
-          <w:u w:val="none"/>
-        </w:rPr>
-      </w:pPr>
-      <w:r>
-        <w:rPr>
-          <w:rtl w:val="0"/>
-        </w:rPr>
-        <w:t xml:space="preserve">..</w:t>
+      </w:pPr>
+      <w:r>
+        <w:t>..</w:t>
       </w:r>
     </w:p>
     <w:p>
@@ -1322,16 +1026,9 @@
           <w:ilvl w:val="0"/>
           <w:numId w:val="3"/>
         </w:numPr>
-        <w:ind w:left="720" w:hanging="360"/>
-        <w:rPr>
-          <w:u w:val="none"/>
-        </w:rPr>
-      </w:pPr>
-      <w:r>
-        <w:rPr>
-          <w:rtl w:val="0"/>
-        </w:rPr>
-        <w:t xml:space="preserve">..</w:t>
+      </w:pPr>
+      <w:r>
+        <w:t>..</w:t>
       </w:r>
     </w:p>
     <w:p>
@@ -1340,16 +1037,9 @@
           <w:ilvl w:val="0"/>
           <w:numId w:val="3"/>
         </w:numPr>
-        <w:ind w:left="720" w:hanging="360"/>
-        <w:rPr>
-          <w:u w:val="none"/>
-        </w:rPr>
-      </w:pPr>
-      <w:r>
-        <w:rPr>
-          <w:rtl w:val="0"/>
-        </w:rPr>
-        <w:t xml:space="preserve">..</w:t>
+      </w:pPr>
+      <w:r>
+        <w:t>..</w:t>
       </w:r>
     </w:p>
     <w:p>
@@ -1358,218 +1048,147 @@
           <w:ilvl w:val="0"/>
           <w:numId w:val="3"/>
         </w:numPr>
-        <w:ind w:left="720" w:hanging="360"/>
-        <w:rPr>
-          <w:u w:val="none"/>
-        </w:rPr>
-      </w:pPr>
-      <w:r>
-        <w:rPr>
-          <w:rtl w:val="0"/>
-        </w:rPr>
-        <w:t xml:space="preserve">..</w:t>
-      </w:r>
-    </w:p>
-    <w:p>
-      <w:pPr>
-        <w:rPr/>
-      </w:pPr>
-      <w:r>
-        <w:rPr>
-          <w:rtl w:val="0"/>
-        </w:rPr>
-      </w:r>
-    </w:p>
-    <w:p>
-      <w:pPr>
-        <w:rPr/>
-      </w:pPr>
-      <w:r>
-        <w:rPr>
-          <w:rtl w:val="0"/>
-        </w:rPr>
-      </w:r>
-    </w:p>
-    <w:p>
-      <w:pPr>
-        <w:pStyle w:val="Heading1"/>
-        <w:rPr/>
-      </w:pPr>
-      <w:bookmarkStart w:colFirst="0" w:colLast="0" w:name="_sgtymmpgi6f3" w:id="7"/>
+      </w:pPr>
+      <w:r>
+        <w:t>..</w:t>
+      </w:r>
+    </w:p>
+    <w:p/>
+    <w:p/>
+    <w:p>
+      <w:pPr>
+        <w:pStyle w:val="Ttulo1"/>
+      </w:pPr>
+      <w:bookmarkStart w:id="7" w:name="_sgtymmpgi6f3" w:colFirst="0" w:colLast="0"/>
       <w:bookmarkEnd w:id="7"/>
       <w:r>
-        <w:rPr>
-          <w:rtl w:val="0"/>
-        </w:rPr>
-        <w:t xml:space="preserve">2024-04-12</w:t>
-      </w:r>
-      <w:r>
-        <w:rPr>
-          <w:rtl w:val="0"/>
-        </w:rPr>
-      </w:r>
-    </w:p>
-    <w:p>
-      <w:pPr>
-        <w:pageBreakBefore w:val="0"/>
+        <w:t>2024-04-12</w:t>
+      </w:r>
+    </w:p>
+    <w:p>
+      <w:pPr>
         <w:jc w:val="both"/>
         <w:rPr>
-          <w:b w:val="1"/>
-        </w:rPr>
-      </w:pPr>
-      <w:r>
-        <w:rPr>
-          <w:b w:val="1"/>
-          <w:rtl w:val="0"/>
-        </w:rPr>
-        <w:t xml:space="preserve">En general</w:t>
-      </w:r>
-    </w:p>
-    <w:p>
-      <w:pPr>
-        <w:pageBreakBefore w:val="0"/>
+          <w:b/>
+        </w:rPr>
+      </w:pPr>
+      <w:r>
+        <w:rPr>
+          <w:b/>
+        </w:rPr>
+        <w:t>En general</w:t>
+      </w:r>
+    </w:p>
+    <w:p>
+      <w:pPr>
         <w:numPr>
           <w:ilvl w:val="0"/>
           <w:numId w:val="2"/>
         </w:numPr>
-        <w:ind w:left="720" w:hanging="360"/>
         <w:jc w:val="both"/>
-        <w:rPr>
-          <w:u w:val="none"/>
-        </w:rPr>
-      </w:pPr>
-      <w:r>
-        <w:rPr>
-          <w:rtl w:val="0"/>
-        </w:rPr>
-        <w:t xml:space="preserve">Mejorar interfaz</w:t>
-      </w:r>
-    </w:p>
-    <w:p>
-      <w:pPr>
-        <w:pageBreakBefore w:val="0"/>
+      </w:pPr>
+      <w:r>
+        <w:t>Mejorar interfaz</w:t>
+      </w:r>
+    </w:p>
+    <w:p>
+      <w:pPr>
         <w:numPr>
           <w:ilvl w:val="1"/>
           <w:numId w:val="2"/>
         </w:numPr>
-        <w:ind w:left="1440" w:hanging="360"/>
         <w:jc w:val="both"/>
         <w:rPr>
-          <w:u w:val="none"/>
-        </w:rPr>
-      </w:pPr>
-      <w:r>
-        <w:rPr>
-          <w:rtl w:val="0"/>
-        </w:rPr>
-        <w:t xml:space="preserve">cambiar el tipo de letra</w:t>
-      </w:r>
-    </w:p>
-    <w:p>
-      <w:pPr>
-        <w:pageBreakBefore w:val="0"/>
+          <w:highlight w:val="yellow"/>
+        </w:rPr>
+      </w:pPr>
+      <w:r>
+        <w:rPr>
+          <w:highlight w:val="yellow"/>
+        </w:rPr>
+        <w:t>cambiar el tipo de letra</w:t>
+      </w:r>
+    </w:p>
+    <w:p>
+      <w:pPr>
         <w:numPr>
           <w:ilvl w:val="2"/>
           <w:numId w:val="2"/>
         </w:numPr>
-        <w:ind w:left="2160" w:hanging="360"/>
         <w:jc w:val="both"/>
         <w:rPr>
-          <w:u w:val="none"/>
-        </w:rPr>
-      </w:pPr>
-      <w:r>
-        <w:rPr>
-          <w:rtl w:val="0"/>
-        </w:rPr>
-        <w:t xml:space="preserve">dejar la actual para títulos y menús</w:t>
-      </w:r>
-    </w:p>
-    <w:p>
-      <w:pPr>
-        <w:pageBreakBefore w:val="0"/>
+          <w:highlight w:val="yellow"/>
+        </w:rPr>
+      </w:pPr>
+      <w:r>
+        <w:rPr>
+          <w:highlight w:val="yellow"/>
+        </w:rPr>
+        <w:t>dejar la actual para títulos y menús</w:t>
+      </w:r>
+    </w:p>
+    <w:p>
+      <w:pPr>
         <w:numPr>
           <w:ilvl w:val="2"/>
           <w:numId w:val="2"/>
         </w:numPr>
-        <w:ind w:left="2160" w:hanging="360"/>
         <w:jc w:val="both"/>
         <w:rPr>
-          <w:u w:val="none"/>
-        </w:rPr>
-      </w:pPr>
-      <w:r>
-        <w:rPr>
-          <w:rtl w:val="0"/>
-        </w:rPr>
-        <w:t xml:space="preserve">cambiar la de formularios, tablas, etc.</w:t>
-      </w:r>
-    </w:p>
-    <w:p>
-      <w:pPr>
-        <w:pageBreakBefore w:val="0"/>
+          <w:highlight w:val="yellow"/>
+        </w:rPr>
+      </w:pPr>
+      <w:r>
+        <w:rPr>
+          <w:highlight w:val="yellow"/>
+        </w:rPr>
+        <w:t>cambiar la de formularios, tablas, etc.</w:t>
+      </w:r>
+    </w:p>
+    <w:p>
+      <w:pPr>
         <w:numPr>
           <w:ilvl w:val="1"/>
           <w:numId w:val="2"/>
         </w:numPr>
-        <w:ind w:left="1440" w:hanging="360"/>
         <w:jc w:val="both"/>
         <w:rPr>
-          <w:u w:val="none"/>
-        </w:rPr>
-      </w:pPr>
-      <w:r>
-        <w:rPr>
-          <w:rtl w:val="0"/>
-        </w:rPr>
-        <w:t xml:space="preserve">En los formularios, cambiar la alineación de las etiquetas a la derecha</w:t>
-      </w:r>
-    </w:p>
-    <w:p>
-      <w:pPr>
-        <w:pageBreakBefore w:val="0"/>
+          <w:highlight w:val="yellow"/>
+        </w:rPr>
+      </w:pPr>
+      <w:r>
+        <w:rPr>
+          <w:highlight w:val="yellow"/>
+        </w:rPr>
+        <w:t>En los formularios, cambiar la alineación de las etiquetas a la derecha</w:t>
+      </w:r>
+    </w:p>
+    <w:p>
+      <w:pPr>
         <w:numPr>
           <w:ilvl w:val="1"/>
           <w:numId w:val="2"/>
         </w:numPr>
-        <w:ind w:left="1440" w:hanging="360"/>
         <w:jc w:val="both"/>
-        <w:rPr>
-          <w:u w:val="none"/>
-        </w:rPr>
-      </w:pPr>
-      <w:r>
-        <w:rPr>
-          <w:rtl w:val="0"/>
-        </w:rPr>
-      </w:r>
-    </w:p>
-    <w:p>
-      <w:pPr>
-        <w:pageBreakBefore w:val="0"/>
+      </w:pPr>
+    </w:p>
+    <w:p>
+      <w:pPr>
         <w:jc w:val="both"/>
-        <w:rPr/>
-      </w:pPr>
-      <w:r>
-        <w:rPr>
-          <w:rtl w:val="0"/>
-        </w:rPr>
-      </w:r>
-    </w:p>
-    <w:p>
-      <w:pPr>
-        <w:pageBreakBefore w:val="0"/>
+      </w:pPr>
+    </w:p>
+    <w:p>
+      <w:pPr>
         <w:jc w:val="both"/>
         <w:rPr>
-          <w:b w:val="1"/>
-        </w:rPr>
-      </w:pPr>
-      <w:r>
-        <w:rPr>
-          <w:b w:val="1"/>
-          <w:rtl w:val="0"/>
-        </w:rPr>
-        <w:t xml:space="preserve">Módulo: Usuarios</w:t>
+          <w:b/>
+        </w:rPr>
+      </w:pPr>
+      <w:r>
+        <w:rPr>
+          <w:b/>
+        </w:rPr>
+        <w:t>Módulo: Usuarios</w:t>
       </w:r>
     </w:p>
     <w:p>
@@ -1578,14 +1197,18 @@
           <w:ilvl w:val="0"/>
           <w:numId w:val="2"/>
         </w:numPr>
-        <w:ind w:left="720" w:hanging="360"/>
         <w:jc w:val="both"/>
       </w:pPr>
       <w:r>
-        <w:rPr>
-          <w:rtl w:val="0"/>
-        </w:rPr>
-        <w:t xml:space="preserve">en el primer login, que obligue a cambiar la contraseña del usuario administrador</w:t>
+        <w:t xml:space="preserve">en el primer </w:t>
+      </w:r>
+      <w:proofErr w:type="spellStart"/>
+      <w:r>
+        <w:t>login</w:t>
+      </w:r>
+      <w:proofErr w:type="spellEnd"/>
+      <w:r>
+        <w:t>, que obligue a cambiar la contraseña del usuario administrador</w:t>
       </w:r>
     </w:p>
     <w:p>
@@ -1594,14 +1217,13 @@
           <w:ilvl w:val="0"/>
           <w:numId w:val="2"/>
         </w:numPr>
-        <w:ind w:left="720" w:hanging="360"/>
         <w:jc w:val="both"/>
       </w:pPr>
       <w:r>
-        <w:rPr>
-          <w:rtl w:val="0"/>
-        </w:rPr>
-        <w:t xml:space="preserve">implementar política de nombres de usuario: sin espacios, solo permitir letras y “_”, etc.</w:t>
+        <w:t>implementar política de nombres de usuario: sin espacios, solo permitir letras y “_</w:t>
+      </w:r>
+      <w:r>
+        <w:t>”, etc.</w:t>
       </w:r>
     </w:p>
     <w:p>
@@ -1610,14 +1232,16 @@
           <w:ilvl w:val="0"/>
           <w:numId w:val="2"/>
         </w:numPr>
-        <w:ind w:left="720" w:hanging="360"/>
         <w:jc w:val="both"/>
-      </w:pPr>
-      <w:r>
-        <w:rPr>
-          <w:rtl w:val="0"/>
-        </w:rPr>
-        <w:t xml:space="preserve">implementar política de contraseña</w:t>
+        <w:rPr>
+          <w:highlight w:val="yellow"/>
+        </w:rPr>
+      </w:pPr>
+      <w:r>
+        <w:rPr>
+          <w:highlight w:val="yellow"/>
+        </w:rPr>
+        <w:t>implementar política de contraseña</w:t>
       </w:r>
     </w:p>
     <w:p>
@@ -1626,269 +1250,255 @@
           <w:ilvl w:val="0"/>
           <w:numId w:val="2"/>
         </w:numPr>
-        <w:ind w:left="720" w:hanging="360"/>
         <w:jc w:val="both"/>
         <w:rPr>
-          <w:u w:val="none"/>
-        </w:rPr>
-      </w:pPr>
-      <w:r>
-        <w:rPr>
-          <w:rtl w:val="0"/>
-        </w:rPr>
-        <w:t xml:space="preserve">eliminar funcion de buscar, ya que el universo de posibles usuarios no lo requiere</w:t>
-      </w:r>
-    </w:p>
-    <w:p>
-      <w:pPr>
-        <w:pageBreakBefore w:val="0"/>
+          <w:highlight w:val="yellow"/>
+        </w:rPr>
+      </w:pPr>
+      <w:r>
+        <w:rPr>
+          <w:highlight w:val="yellow"/>
+        </w:rPr>
+        <w:t xml:space="preserve">eliminar </w:t>
+      </w:r>
+      <w:proofErr w:type="spellStart"/>
+      <w:r>
+        <w:rPr>
+          <w:highlight w:val="yellow"/>
+        </w:rPr>
+        <w:t>funcion</w:t>
+      </w:r>
+      <w:proofErr w:type="spellEnd"/>
+      <w:r>
+        <w:rPr>
+          <w:highlight w:val="yellow"/>
+        </w:rPr>
+        <w:t xml:space="preserve"> de buscar, ya que el universo de posibles usuarios no lo requiere</w:t>
+      </w:r>
+    </w:p>
+    <w:p>
+      <w:pPr>
         <w:numPr>
           <w:ilvl w:val="0"/>
           <w:numId w:val="2"/>
         </w:numPr>
-        <w:ind w:left="720" w:hanging="360"/>
         <w:jc w:val="both"/>
-        <w:rPr>
-          <w:u w:val="none"/>
-        </w:rPr>
-      </w:pPr>
-      <w:r>
-        <w:rPr>
-          <w:rtl w:val="0"/>
-        </w:rPr>
-        <w:t xml:space="preserve">Crear usuario</w:t>
-      </w:r>
-    </w:p>
-    <w:p>
-      <w:pPr>
-        <w:pageBreakBefore w:val="0"/>
+      </w:pPr>
+      <w:r>
+        <w:t>Crear usuario</w:t>
+      </w:r>
+    </w:p>
+    <w:p>
+      <w:pPr>
         <w:numPr>
           <w:ilvl w:val="1"/>
           <w:numId w:val="2"/>
         </w:numPr>
-        <w:ind w:left="1440" w:hanging="360"/>
         <w:jc w:val="both"/>
         <w:rPr>
-          <w:u w:val="none"/>
-        </w:rPr>
-      </w:pPr>
-      <w:r>
-        <w:rPr>
-          <w:rtl w:val="0"/>
-        </w:rPr>
-        <w:t xml:space="preserve">validar campos obligatorios</w:t>
-      </w:r>
-    </w:p>
-    <w:p>
-      <w:pPr>
-        <w:pageBreakBefore w:val="0"/>
+          <w:highlight w:val="yellow"/>
+        </w:rPr>
+      </w:pPr>
+      <w:r>
+        <w:rPr>
+          <w:highlight w:val="yellow"/>
+        </w:rPr>
+        <w:t>validar campos obligatorios</w:t>
+      </w:r>
+    </w:p>
+    <w:p>
+      <w:pPr>
         <w:jc w:val="both"/>
-        <w:rPr/>
-      </w:pPr>
-      <w:r>
-        <w:rPr>
-          <w:rtl w:val="0"/>
-        </w:rPr>
-      </w:r>
-    </w:p>
-    <w:p>
-      <w:pPr>
-        <w:pageBreakBefore w:val="0"/>
+      </w:pPr>
+    </w:p>
+    <w:p>
+      <w:pPr>
         <w:jc w:val="both"/>
         <w:rPr>
-          <w:b w:val="1"/>
-        </w:rPr>
-      </w:pPr>
-      <w:r>
-        <w:rPr>
-          <w:b w:val="1"/>
-          <w:rtl w:val="0"/>
-        </w:rPr>
-        <w:t xml:space="preserve">Modulo: Pacientes</w:t>
-      </w:r>
-    </w:p>
-    <w:p>
-      <w:pPr>
-        <w:pageBreakBefore w:val="0"/>
+          <w:b/>
+        </w:rPr>
+      </w:pPr>
+      <w:r>
+        <w:rPr>
+          <w:b/>
+        </w:rPr>
+        <w:t>Modulo: Pacientes</w:t>
+      </w:r>
+    </w:p>
+    <w:p>
+      <w:pPr>
         <w:numPr>
           <w:ilvl w:val="0"/>
           <w:numId w:val="2"/>
         </w:numPr>
-        <w:ind w:left="720" w:hanging="360"/>
         <w:jc w:val="both"/>
-        <w:rPr>
-          <w:u w:val="none"/>
-        </w:rPr>
-      </w:pPr>
-      <w:r>
-        <w:rPr>
-          <w:rtl w:val="0"/>
-        </w:rPr>
-        <w:t xml:space="preserve">Crear paciente:</w:t>
-      </w:r>
-    </w:p>
-    <w:p>
-      <w:pPr>
-        <w:pageBreakBefore w:val="0"/>
+      </w:pPr>
+      <w:bookmarkStart w:id="8" w:name="_GoBack"/>
+      <w:r>
+        <w:t>Crear paciente:</w:t>
+      </w:r>
+    </w:p>
+    <w:bookmarkEnd w:id="8"/>
+    <w:p>
+      <w:pPr>
         <w:numPr>
           <w:ilvl w:val="1"/>
           <w:numId w:val="2"/>
         </w:numPr>
-        <w:ind w:left="1440" w:hanging="360"/>
         <w:jc w:val="both"/>
-        <w:rPr>
-          <w:u w:val="none"/>
-        </w:rPr>
-      </w:pPr>
-      <w:r>
-        <w:rPr>
-          <w:rtl w:val="0"/>
-        </w:rPr>
-        <w:t xml:space="preserve">identificar campos obligatorios</w:t>
-      </w:r>
-    </w:p>
-    <w:p>
-      <w:pPr>
-        <w:pageBreakBefore w:val="0"/>
+      </w:pPr>
+      <w:r>
+        <w:t>identificar campos obligatorios</w:t>
+      </w:r>
+    </w:p>
+    <w:p>
+      <w:pPr>
         <w:numPr>
           <w:ilvl w:val="1"/>
           <w:numId w:val="2"/>
         </w:numPr>
-        <w:ind w:left="1440" w:hanging="360"/>
         <w:jc w:val="both"/>
-        <w:rPr>
-          <w:u w:val="none"/>
-        </w:rPr>
-      </w:pPr>
-      <w:r>
-        <w:rPr>
-          <w:rtl w:val="0"/>
-        </w:rPr>
-        <w:t xml:space="preserve">validación de los campos obligatorios</w:t>
-      </w:r>
-    </w:p>
-    <w:p>
-      <w:pPr>
-        <w:pageBreakBefore w:val="0"/>
+      </w:pPr>
+      <w:r>
+        <w:t>validación de los cam</w:t>
+      </w:r>
+      <w:r>
+        <w:t>pos obligatorios</w:t>
+      </w:r>
+    </w:p>
+    <w:p>
+      <w:pPr>
         <w:numPr>
           <w:ilvl w:val="1"/>
           <w:numId w:val="2"/>
         </w:numPr>
-        <w:ind w:left="1440" w:hanging="360"/>
         <w:jc w:val="both"/>
-        <w:rPr>
-          <w:u w:val="none"/>
-        </w:rPr>
-      </w:pPr>
-      <w:r>
-        <w:rPr>
-          <w:rtl w:val="0"/>
-        </w:rPr>
-        <w:t xml:space="preserve">en “dni”, </w:t>
-      </w:r>
-    </w:p>
-    <w:p>
-      <w:pPr>
-        <w:pageBreakBefore w:val="0"/>
+      </w:pPr>
+      <w:r>
+        <w:t>en “</w:t>
+      </w:r>
+      <w:proofErr w:type="spellStart"/>
+      <w:r>
+        <w:t>dni</w:t>
+      </w:r>
+      <w:proofErr w:type="spellEnd"/>
+      <w:r>
+        <w:t xml:space="preserve">”, </w:t>
+      </w:r>
+    </w:p>
+    <w:p>
+      <w:pPr>
         <w:numPr>
           <w:ilvl w:val="2"/>
           <w:numId w:val="2"/>
         </w:numPr>
-        <w:ind w:left="2160" w:hanging="360"/>
         <w:jc w:val="both"/>
-        <w:rPr>
-          <w:u w:val="none"/>
-        </w:rPr>
-      </w:pPr>
-      <w:r>
-        <w:rPr>
-          <w:rtl w:val="0"/>
-        </w:rPr>
-        <w:t xml:space="preserve">restringir solo números</w:t>
-      </w:r>
-    </w:p>
-    <w:p>
-      <w:pPr>
-        <w:pageBreakBefore w:val="0"/>
+      </w:pPr>
+      <w:r>
+        <w:t>restringir solo números</w:t>
+      </w:r>
+    </w:p>
+    <w:p>
+      <w:pPr>
         <w:numPr>
           <w:ilvl w:val="2"/>
           <w:numId w:val="2"/>
         </w:numPr>
-        <w:ind w:left="2160" w:hanging="360"/>
         <w:jc w:val="both"/>
-        <w:rPr>
-          <w:u w:val="none"/>
-        </w:rPr>
-      </w:pPr>
-      <w:r>
-        <w:rPr>
-          <w:rtl w:val="0"/>
-        </w:rPr>
-        <w:t xml:space="preserve">implementar una política de DNI: ¿qué hacer con “9.012.112”?</w:t>
-      </w:r>
-    </w:p>
-    <w:p>
-      <w:pPr>
-        <w:pageBreakBefore w:val="0"/>
+      </w:pPr>
+      <w:r>
+        <w:t>implementar una política de DNI: ¿qué hacer con “9.012.112”?</w:t>
+      </w:r>
+    </w:p>
+    <w:p>
+      <w:pPr>
         <w:numPr>
           <w:ilvl w:val="0"/>
           <w:numId w:val="2"/>
         </w:numPr>
-        <w:ind w:left="720" w:hanging="360"/>
         <w:jc w:val="both"/>
-        <w:rPr>
-          <w:u w:val="none"/>
-        </w:rPr>
-      </w:pPr>
-      <w:r>
-        <w:rPr>
-          <w:rtl w:val="0"/>
-        </w:rPr>
-        <w:t xml:space="preserve">No eliminar pacientes con relaciones en el sistema</w:t>
-      </w:r>
-    </w:p>
-    <w:p>
-      <w:pPr>
-        <w:pageBreakBefore w:val="0"/>
+      </w:pPr>
+      <w:r>
+        <w:t>No eliminar pacientes con relaciones en el sistema</w:t>
+      </w:r>
+    </w:p>
+    <w:p>
+      <w:pPr>
         <w:jc w:val="both"/>
-        <w:rPr/>
-      </w:pPr>
-      <w:r>
-        <w:rPr>
-          <w:rtl w:val="0"/>
-        </w:rPr>
-      </w:r>
+      </w:pPr>
     </w:p>
     <w:sectPr>
-      <w:headerReference r:id="rId7" w:type="default"/>
-      <w:headerReference r:id="rId8" w:type="first"/>
-      <w:footerReference r:id="rId9" w:type="first"/>
-      <w:pgSz w:h="16834" w:w="11909" w:orient="portrait"/>
-      <w:pgMar w:bottom="1440" w:top="1440" w:left="1440" w:right="1440" w:header="0" w:footer="720"/>
+      <w:headerReference w:type="default" r:id="rId9"/>
+      <w:headerReference w:type="first" r:id="rId10"/>
+      <w:footerReference w:type="first" r:id="rId11"/>
+      <w:pgSz w:w="11909" w:h="16834"/>
+      <w:pgMar w:top="1440" w:right="1440" w:bottom="1440" w:left="1440" w:header="0" w:footer="720" w:gutter="0"/>
       <w:pgNumType w:start="1"/>
-      <w:titlePg w:val="1"/>
+      <w:cols w:space="720"/>
+      <w:titlePg/>
     </w:sectPr>
   </w:body>
 </w:document>
 </file>
 
+<file path=word/endnotes.xml><?xml version="1.0" encoding="utf-8"?>
+<w:endnotes xmlns:wpc="http://schemas.microsoft.com/office/word/2010/wordprocessingCanvas" xmlns:mc="http://schemas.openxmlformats.org/markup-compatibility/2006" xmlns:o="urn:schemas-microsoft-com:office:office" xmlns:r="http://schemas.openxmlformats.org/officeDocument/2006/relationships" xmlns:m="http://schemas.openxmlformats.org/officeDocument/2006/math" xmlns:v="urn:schemas-microsoft-com:vml" xmlns:wp14="http://schemas.microsoft.com/office/word/2010/wordprocessingDrawing" xmlns:wp="http://schemas.openxmlformats.org/drawingml/2006/wordprocessingDrawing" xmlns:w10="urn:schemas-microsoft-com:office:word" xmlns:w="http://schemas.openxmlformats.org/wordprocessingml/2006/main" xmlns:w14="http://schemas.microsoft.com/office/word/2010/wordml" xmlns:wpg="http://schemas.microsoft.com/office/word/2010/wordprocessingGroup" xmlns:wpi="http://schemas.microsoft.com/office/word/2010/wordprocessingInk" xmlns:wne="http://schemas.microsoft.com/office/word/2006/wordml" xmlns:wps="http://schemas.microsoft.com/office/word/2010/wordprocessingShape" mc:Ignorable="w14 wp14">
+  <w:endnote w:type="separator" w:id="-1">
+    <w:p>
+      <w:pPr>
+        <w:spacing w:line="240" w:lineRule="auto"/>
+      </w:pPr>
+      <w:r>
+        <w:separator/>
+      </w:r>
+    </w:p>
+  </w:endnote>
+  <w:endnote w:type="continuationSeparator" w:id="0">
+    <w:p>
+      <w:pPr>
+        <w:spacing w:line="240" w:lineRule="auto"/>
+      </w:pPr>
+      <w:r>
+        <w:continuationSeparator/>
+      </w:r>
+    </w:p>
+  </w:endnote>
+</w:endnotes>
+</file>
+
 <file path=word/footer1.xml><?xml version="1.0" encoding="utf-8"?>
-<w:ftr xmlns:mc="http://schemas.openxmlformats.org/markup-compatibility/2006" xmlns:o="urn:schemas-microsoft-com:office:office" xmlns:r="http://schemas.openxmlformats.org/officeDocument/2006/relationships" xmlns:m="http://schemas.openxmlformats.org/officeDocument/2006/math" xmlns:v="urn:schemas-microsoft-com:vml" xmlns:wp="http://schemas.openxmlformats.org/drawingml/2006/wordprocessingDrawing" xmlns:w10="urn:schemas-microsoft-com:office:word" xmlns:w="http://schemas.openxmlformats.org/wordprocessingml/2006/main" xmlns:wne="http://schemas.microsoft.com/office/word/2006/wordml" xmlns:sl="http://schemas.openxmlformats.org/schemaLibrary/2006/main" xmlns:a="http://schemas.openxmlformats.org/drawingml/2006/main" xmlns:pic="http://schemas.openxmlformats.org/drawingml/2006/picture" xmlns:c="http://schemas.openxmlformats.org/drawingml/2006/chart" xmlns:lc="http://schemas.openxmlformats.org/drawingml/2006/lockedCanvas" xmlns:dgm="http://schemas.openxmlformats.org/drawingml/2006/diagram" xmlns:wps="http://schemas.microsoft.com/office/word/2010/wordprocessingShape" xmlns:wpg="http://schemas.microsoft.com/office/word/2010/wordprocessingGroup" xmlns:w14="http://schemas.microsoft.com/office/word/2010/wordml" xmlns:w15="http://schemas.microsoft.com/office/word/2012/wordml">
-  <w:p>
-    <w:pPr>
-      <w:rPr/>
-    </w:pPr>
-    <w:r>
-      <w:rPr>
-        <w:rtl w:val="0"/>
-      </w:rPr>
-    </w:r>
-  </w:p>
+<w:ftr xmlns:wpc="http://schemas.microsoft.com/office/word/2010/wordprocessingCanvas" xmlns:mc="http://schemas.openxmlformats.org/markup-compatibility/2006" xmlns:o="urn:schemas-microsoft-com:office:office" xmlns:r="http://schemas.openxmlformats.org/officeDocument/2006/relationships" xmlns:m="http://schemas.openxmlformats.org/officeDocument/2006/math" xmlns:v="urn:schemas-microsoft-com:vml" xmlns:wp14="http://schemas.microsoft.com/office/word/2010/wordprocessingDrawing" xmlns:wp="http://schemas.openxmlformats.org/drawingml/2006/wordprocessingDrawing" xmlns:w10="urn:schemas-microsoft-com:office:word" xmlns:w="http://schemas.openxmlformats.org/wordprocessingml/2006/main" xmlns:w14="http://schemas.microsoft.com/office/word/2010/wordml" xmlns:wpg="http://schemas.microsoft.com/office/word/2010/wordprocessingGroup" xmlns:wpi="http://schemas.microsoft.com/office/word/2010/wordprocessingInk" xmlns:wne="http://schemas.microsoft.com/office/word/2006/wordml" xmlns:wps="http://schemas.microsoft.com/office/word/2010/wordprocessingShape" mc:Ignorable="w14 wp14">
+  <w:p/>
 </w:ftr>
 </file>
 
+<file path=word/footnotes.xml><?xml version="1.0" encoding="utf-8"?>
+<w:footnotes xmlns:wpc="http://schemas.microsoft.com/office/word/2010/wordprocessingCanvas" xmlns:mc="http://schemas.openxmlformats.org/markup-compatibility/2006" xmlns:o="urn:schemas-microsoft-com:office:office" xmlns:r="http://schemas.openxmlformats.org/officeDocument/2006/relationships" xmlns:m="http://schemas.openxmlformats.org/officeDocument/2006/math" xmlns:v="urn:schemas-microsoft-com:vml" xmlns:wp14="http://schemas.microsoft.com/office/word/2010/wordprocessingDrawing" xmlns:wp="http://schemas.openxmlformats.org/drawingml/2006/wordprocessingDrawing" xmlns:w10="urn:schemas-microsoft-com:office:word" xmlns:w="http://schemas.openxmlformats.org/wordprocessingml/2006/main" xmlns:w14="http://schemas.microsoft.com/office/word/2010/wordml" xmlns:wpg="http://schemas.microsoft.com/office/word/2010/wordprocessingGroup" xmlns:wpi="http://schemas.microsoft.com/office/word/2010/wordprocessingInk" xmlns:wne="http://schemas.microsoft.com/office/word/2006/wordml" xmlns:wps="http://schemas.microsoft.com/office/word/2010/wordprocessingShape" mc:Ignorable="w14 wp14">
+  <w:footnote w:type="separator" w:id="-1">
+    <w:p>
+      <w:pPr>
+        <w:spacing w:line="240" w:lineRule="auto"/>
+      </w:pPr>
+      <w:r>
+        <w:separator/>
+      </w:r>
+    </w:p>
+  </w:footnote>
+  <w:footnote w:type="continuationSeparator" w:id="0">
+    <w:p>
+      <w:pPr>
+        <w:spacing w:line="240" w:lineRule="auto"/>
+      </w:pPr>
+      <w:r>
+        <w:continuationSeparator/>
+      </w:r>
+    </w:p>
+  </w:footnote>
+</w:footnotes>
+</file>
+
 <file path=word/header1.xml><?xml version="1.0" encoding="utf-8"?>
-<w:hdr xmlns:mc="http://schemas.openxmlformats.org/markup-compatibility/2006" xmlns:o="urn:schemas-microsoft-com:office:office" xmlns:r="http://schemas.openxmlformats.org/officeDocument/2006/relationships" xmlns:m="http://schemas.openxmlformats.org/officeDocument/2006/math" xmlns:v="urn:schemas-microsoft-com:vml" xmlns:wp="http://schemas.openxmlformats.org/drawingml/2006/wordprocessingDrawing" xmlns:w10="urn:schemas-microsoft-com:office:word" xmlns:w="http://schemas.openxmlformats.org/wordprocessingml/2006/main" xmlns:wne="http://schemas.microsoft.com/office/word/2006/wordml" xmlns:sl="http://schemas.openxmlformats.org/schemaLibrary/2006/main" xmlns:a="http://schemas.openxmlformats.org/drawingml/2006/main" xmlns:pic="http://schemas.openxmlformats.org/drawingml/2006/picture" xmlns:c="http://schemas.openxmlformats.org/drawingml/2006/chart" xmlns:lc="http://schemas.openxmlformats.org/drawingml/2006/lockedCanvas" xmlns:dgm="http://schemas.openxmlformats.org/drawingml/2006/diagram" xmlns:wps="http://schemas.microsoft.com/office/word/2010/wordprocessingShape" xmlns:wpg="http://schemas.microsoft.com/office/word/2010/wordprocessingGroup" xmlns:w14="http://schemas.microsoft.com/office/word/2010/wordml" xmlns:w15="http://schemas.microsoft.com/office/word/2012/wordml">
+<w:hdr xmlns:wpc="http://schemas.microsoft.com/office/word/2010/wordprocessingCanvas" xmlns:mc="http://schemas.openxmlformats.org/markup-compatibility/2006" xmlns:o="urn:schemas-microsoft-com:office:office" xmlns:r="http://schemas.openxmlformats.org/officeDocument/2006/relationships" xmlns:m="http://schemas.openxmlformats.org/officeDocument/2006/math" xmlns:v="urn:schemas-microsoft-com:vml" xmlns:wp14="http://schemas.microsoft.com/office/word/2010/wordprocessingDrawing" xmlns:wp="http://schemas.openxmlformats.org/drawingml/2006/wordprocessingDrawing" xmlns:w10="urn:schemas-microsoft-com:office:word" xmlns:w="http://schemas.openxmlformats.org/wordprocessingml/2006/main" xmlns:w14="http://schemas.microsoft.com/office/word/2010/wordml" xmlns:wpg="http://schemas.microsoft.com/office/word/2010/wordprocessingGroup" xmlns:wpi="http://schemas.microsoft.com/office/word/2010/wordprocessingInk" xmlns:wne="http://schemas.microsoft.com/office/word/2006/wordml" xmlns:wps="http://schemas.microsoft.com/office/word/2010/wordprocessingShape" mc:Ignorable="w14 wp14">
   <w:p>
     <w:pPr>
       <w:rPr>
@@ -1896,82 +1506,69 @@
         <w:szCs w:val="4"/>
       </w:rPr>
     </w:pPr>
-    <w:r>
-      <w:rPr>
-        <w:rtl w:val="0"/>
-      </w:rPr>
-    </w:r>
   </w:p>
   <w:tbl>
     <w:tblPr>
-      <w:tblStyle w:val="Table2"/>
-      <w:tblW w:w="9029.0" w:type="dxa"/>
-      <w:jc w:val="left"/>
+      <w:tblStyle w:val="a0"/>
+      <w:tblW w:w="9029" w:type="dxa"/>
+      <w:tblInd w:w="0" w:type="dxa"/>
       <w:tblBorders>
-        <w:top w:color="000000" w:space="0" w:sz="8" w:val="single"/>
-        <w:left w:color="000000" w:space="0" w:sz="8" w:val="single"/>
-        <w:bottom w:color="000000" w:space="0" w:sz="8" w:val="single"/>
-        <w:right w:color="000000" w:space="0" w:sz="8" w:val="single"/>
-        <w:insideH w:color="000000" w:space="0" w:sz="8" w:val="single"/>
-        <w:insideV w:color="000000" w:space="0" w:sz="8" w:val="single"/>
+        <w:top w:val="single" w:sz="8" w:space="0" w:color="000000"/>
+        <w:left w:val="single" w:sz="8" w:space="0" w:color="000000"/>
+        <w:bottom w:val="single" w:sz="8" w:space="0" w:color="000000"/>
+        <w:right w:val="single" w:sz="8" w:space="0" w:color="000000"/>
+        <w:insideH w:val="single" w:sz="8" w:space="0" w:color="000000"/>
+        <w:insideV w:val="single" w:sz="8" w:space="0" w:color="000000"/>
       </w:tblBorders>
       <w:tblLayout w:type="fixed"/>
-      <w:tblLook w:val="0600"/>
+      <w:tblLook w:val="0600" w:firstRow="0" w:lastRow="0" w:firstColumn="0" w:lastColumn="0" w:noHBand="1" w:noVBand="1"/>
     </w:tblPr>
     <w:tblGrid>
-      <w:gridCol w:w="4514.5"/>
-      <w:gridCol w:w="4514.5"/>
-      <w:tblGridChange w:id="0">
-        <w:tblGrid>
-          <w:gridCol w:w="4514.5"/>
-          <w:gridCol w:w="4514.5"/>
-        </w:tblGrid>
-      </w:tblGridChange>
+      <w:gridCol w:w="4514"/>
+      <w:gridCol w:w="4515"/>
     </w:tblGrid>
     <w:tr>
-      <w:trPr>
-        <w:cantSplit w:val="0"/>
-        <w:tblHeader w:val="0"/>
-      </w:trPr>
       <w:tc>
         <w:tcPr>
+          <w:tcW w:w="4514" w:type="dxa"/>
           <w:tcBorders>
-            <w:top w:color="000000" w:space="0" w:sz="0" w:val="nil"/>
-            <w:left w:color="000000" w:space="0" w:sz="0" w:val="nil"/>
-            <w:bottom w:color="000000" w:space="0" w:sz="0" w:val="nil"/>
-            <w:right w:color="000000" w:space="0" w:sz="0" w:val="nil"/>
+            <w:top w:val="nil"/>
+            <w:left w:val="nil"/>
+            <w:bottom w:val="nil"/>
+            <w:right w:val="nil"/>
           </w:tcBorders>
-          <w:shd w:fill="auto" w:val="clear"/>
+          <w:shd w:val="clear" w:color="auto" w:fill="auto"/>
           <w:tcMar>
-            <w:top w:w="100.0" w:type="dxa"/>
-            <w:left w:w="100.0" w:type="dxa"/>
-            <w:bottom w:w="100.0" w:type="dxa"/>
-            <w:right w:w="100.0" w:type="dxa"/>
+            <w:top w:w="100" w:type="dxa"/>
+            <w:left w:w="100" w:type="dxa"/>
+            <w:bottom w:w="100" w:type="dxa"/>
+            <w:right w:w="100" w:type="dxa"/>
           </w:tcMar>
-          <w:vAlign w:val="top"/>
         </w:tcPr>
         <w:p>
           <w:pPr>
             <w:spacing w:line="240" w:lineRule="auto"/>
-            <w:rPr/>
           </w:pPr>
           <w:r>
-            <w:rPr/>
+            <w:rPr>
+              <w:noProof/>
+            </w:rPr>
             <w:drawing>
-              <wp:inline distB="0" distT="0" distL="114300" distR="114300">
+              <wp:inline distT="0" distB="0" distL="114300" distR="114300">
                 <wp:extent cx="2038350" cy="838200"/>
-                <wp:effectExtent b="0" l="0" r="0" t="0"/>
+                <wp:effectExtent l="0" t="0" r="0" b="0"/>
                 <wp:docPr id="1" name="image1.png"/>
-                <a:graphic>
+                <wp:cNvGraphicFramePr/>
+                <a:graphic xmlns:a="http://schemas.openxmlformats.org/drawingml/2006/main">
                   <a:graphicData uri="http://schemas.openxmlformats.org/drawingml/2006/picture">
-                    <pic:pic>
+                    <pic:pic xmlns:pic="http://schemas.openxmlformats.org/drawingml/2006/picture">
                       <pic:nvPicPr>
                         <pic:cNvPr id="0" name="image1.png"/>
                         <pic:cNvPicPr preferRelativeResize="0"/>
                       </pic:nvPicPr>
                       <pic:blipFill>
                         <a:blip r:embed="rId1"/>
-                        <a:srcRect b="33332" l="25051" r="24844" t="30000"/>
+                        <a:srcRect l="25051" t="30000" r="24844" b="33332"/>
                         <a:stretch>
                           <a:fillRect/>
                         </a:stretch>
@@ -1981,7 +1578,9 @@
                           <a:off x="0" y="0"/>
                           <a:ext cx="2038350" cy="838200"/>
                         </a:xfrm>
-                        <a:prstGeom prst="rect"/>
+                        <a:prstGeom prst="rect">
+                          <a:avLst/>
+                        </a:prstGeom>
                         <a:ln/>
                       </pic:spPr>
                     </pic:pic>
@@ -1990,27 +1589,23 @@
               </wp:inline>
             </w:drawing>
           </w:r>
-          <w:r>
-            <w:rPr>
-              <w:rtl w:val="0"/>
-            </w:rPr>
-          </w:r>
         </w:p>
       </w:tc>
       <w:tc>
         <w:tcPr>
+          <w:tcW w:w="4514" w:type="dxa"/>
           <w:tcBorders>
-            <w:top w:color="000000" w:space="0" w:sz="0" w:val="nil"/>
-            <w:left w:color="000000" w:space="0" w:sz="0" w:val="nil"/>
-            <w:bottom w:color="000000" w:space="0" w:sz="0" w:val="nil"/>
-            <w:right w:color="000000" w:space="0" w:sz="0" w:val="nil"/>
+            <w:top w:val="nil"/>
+            <w:left w:val="nil"/>
+            <w:bottom w:val="nil"/>
+            <w:right w:val="nil"/>
           </w:tcBorders>
-          <w:shd w:fill="auto" w:val="clear"/>
+          <w:shd w:val="clear" w:color="auto" w:fill="auto"/>
           <w:tcMar>
-            <w:top w:w="100.0" w:type="dxa"/>
-            <w:left w:w="100.0" w:type="dxa"/>
-            <w:bottom w:w="100.0" w:type="dxa"/>
-            <w:right w:w="100.0" w:type="dxa"/>
+            <w:top w:w="100" w:type="dxa"/>
+            <w:left w:w="100" w:type="dxa"/>
+            <w:bottom w:w="100" w:type="dxa"/>
+            <w:right w:w="100" w:type="dxa"/>
           </w:tcMar>
           <w:vAlign w:val="center"/>
         </w:tcPr>
@@ -2019,9 +1614,9 @@
             <w:spacing w:line="240" w:lineRule="auto"/>
             <w:jc w:val="right"/>
             <w:rPr>
-              <w:rFonts w:ascii="Calibri" w:cs="Calibri" w:eastAsia="Calibri" w:hAnsi="Calibri"/>
-              <w:i w:val="1"/>
-              <w:color w:val="005eb8"/>
+              <w:rFonts w:ascii="Calibri" w:eastAsia="Calibri" w:hAnsi="Calibri" w:cs="Calibri"/>
+              <w:i/>
+              <w:color w:val="005EB8"/>
               <w:sz w:val="18"/>
               <w:szCs w:val="18"/>
               <w:highlight w:val="white"/>
@@ -2029,24 +1624,22 @@
           </w:pPr>
           <w:r>
             <w:rPr>
-              <w:rFonts w:ascii="Times New Roman" w:cs="Times New Roman" w:eastAsia="Times New Roman" w:hAnsi="Times New Roman"/>
-              <w:i w:val="1"/>
-              <w:color w:val="2e74b5"/>
+              <w:rFonts w:ascii="Times New Roman" w:eastAsia="Times New Roman" w:hAnsi="Times New Roman" w:cs="Times New Roman"/>
+              <w:i/>
+              <w:color w:val="2E74B5"/>
               <w:sz w:val="18"/>
               <w:szCs w:val="18"/>
-              <w:rtl w:val="0"/>
             </w:rPr>
             <w:t xml:space="preserve">« </w:t>
           </w:r>
           <w:r>
             <w:rPr>
-              <w:rFonts w:ascii="Calibri" w:cs="Calibri" w:eastAsia="Calibri" w:hAnsi="Calibri"/>
-              <w:i w:val="1"/>
-              <w:color w:val="005eb8"/>
+              <w:rFonts w:ascii="Calibri" w:eastAsia="Calibri" w:hAnsi="Calibri" w:cs="Calibri"/>
+              <w:i/>
+              <w:color w:val="005EB8"/>
               <w:sz w:val="18"/>
               <w:szCs w:val="18"/>
               <w:highlight w:val="white"/>
-              <w:rtl w:val="0"/>
             </w:rPr>
             <w:t xml:space="preserve">2024 - Año de la Defensa de la Vida, </w:t>
           </w:r>
@@ -2056,33 +1649,31 @@
             <w:spacing w:line="240" w:lineRule="auto"/>
             <w:jc w:val="right"/>
             <w:rPr>
-              <w:rFonts w:ascii="Times New Roman" w:cs="Times New Roman" w:eastAsia="Times New Roman" w:hAnsi="Times New Roman"/>
-              <w:i w:val="1"/>
-              <w:color w:val="2e74b5"/>
+              <w:rFonts w:ascii="Times New Roman" w:eastAsia="Times New Roman" w:hAnsi="Times New Roman" w:cs="Times New Roman"/>
+              <w:i/>
+              <w:color w:val="2E74B5"/>
               <w:sz w:val="18"/>
               <w:szCs w:val="18"/>
             </w:rPr>
           </w:pPr>
           <w:r>
             <w:rPr>
-              <w:rFonts w:ascii="Calibri" w:cs="Calibri" w:eastAsia="Calibri" w:hAnsi="Calibri"/>
-              <w:i w:val="1"/>
-              <w:color w:val="005eb8"/>
+              <w:rFonts w:ascii="Calibri" w:eastAsia="Calibri" w:hAnsi="Calibri" w:cs="Calibri"/>
+              <w:i/>
+              <w:color w:val="005EB8"/>
               <w:sz w:val="18"/>
               <w:szCs w:val="18"/>
               <w:highlight w:val="white"/>
-              <w:rtl w:val="0"/>
             </w:rPr>
-            <w:t xml:space="preserve">la Libertad y la Propiedad</w:t>
+            <w:t>la Libertad y la Propiedad</w:t>
           </w:r>
           <w:r>
             <w:rPr>
-              <w:rFonts w:ascii="Times New Roman" w:cs="Times New Roman" w:eastAsia="Times New Roman" w:hAnsi="Times New Roman"/>
-              <w:i w:val="1"/>
-              <w:color w:val="2e74b5"/>
+              <w:rFonts w:ascii="Times New Roman" w:eastAsia="Times New Roman" w:hAnsi="Times New Roman" w:cs="Times New Roman"/>
+              <w:i/>
+              <w:color w:val="2E74B5"/>
               <w:sz w:val="18"/>
               <w:szCs w:val="18"/>
-              <w:rtl w:val="0"/>
             </w:rPr>
             <w:t xml:space="preserve"> »</w:t>
           </w:r>
@@ -2093,149 +1684,27 @@
   <w:p>
     <w:pPr>
       <w:tabs>
-        <w:tab w:val="left" w:leader="none" w:pos="566.9291338582677"/>
-        <w:tab w:val="right" w:leader="none" w:pos="8775"/>
+        <w:tab w:val="left" w:pos="566"/>
+        <w:tab w:val="right" w:pos="8775"/>
       </w:tabs>
       <w:spacing w:line="240" w:lineRule="auto"/>
-      <w:rPr/>
     </w:pPr>
-    <w:r>
-      <w:rPr>
-        <w:rtl w:val="0"/>
-      </w:rPr>
-    </w:r>
   </w:p>
 </w:hdr>
 </file>
 
 <file path=word/header2.xml><?xml version="1.0" encoding="utf-8"?>
-<w:hdr xmlns:mc="http://schemas.openxmlformats.org/markup-compatibility/2006" xmlns:o="urn:schemas-microsoft-com:office:office" xmlns:r="http://schemas.openxmlformats.org/officeDocument/2006/relationships" xmlns:m="http://schemas.openxmlformats.org/officeDocument/2006/math" xmlns:v="urn:schemas-microsoft-com:vml" xmlns:wp="http://schemas.openxmlformats.org/drawingml/2006/wordprocessingDrawing" xmlns:w10="urn:schemas-microsoft-com:office:word" xmlns:w="http://schemas.openxmlformats.org/wordprocessingml/2006/main" xmlns:wne="http://schemas.microsoft.com/office/word/2006/wordml" xmlns:sl="http://schemas.openxmlformats.org/schemaLibrary/2006/main" xmlns:a="http://schemas.openxmlformats.org/drawingml/2006/main" xmlns:pic="http://schemas.openxmlformats.org/drawingml/2006/picture" xmlns:c="http://schemas.openxmlformats.org/drawingml/2006/chart" xmlns:lc="http://schemas.openxmlformats.org/drawingml/2006/lockedCanvas" xmlns:dgm="http://schemas.openxmlformats.org/drawingml/2006/diagram" xmlns:wps="http://schemas.microsoft.com/office/word/2010/wordprocessingShape" xmlns:wpg="http://schemas.microsoft.com/office/word/2010/wordprocessingGroup" xmlns:w14="http://schemas.microsoft.com/office/word/2010/wordml" xmlns:w15="http://schemas.microsoft.com/office/word/2012/wordml">
-  <w:p>
-    <w:pPr>
-      <w:rPr/>
-    </w:pPr>
-    <w:r>
-      <w:rPr>
-        <w:rtl w:val="0"/>
-      </w:rPr>
-    </w:r>
-  </w:p>
+<w:hdr xmlns:wpc="http://schemas.microsoft.com/office/word/2010/wordprocessingCanvas" xmlns:mc="http://schemas.openxmlformats.org/markup-compatibility/2006" xmlns:o="urn:schemas-microsoft-com:office:office" xmlns:r="http://schemas.openxmlformats.org/officeDocument/2006/relationships" xmlns:m="http://schemas.openxmlformats.org/officeDocument/2006/math" xmlns:v="urn:schemas-microsoft-com:vml" xmlns:wp14="http://schemas.microsoft.com/office/word/2010/wordprocessingDrawing" xmlns:wp="http://schemas.openxmlformats.org/drawingml/2006/wordprocessingDrawing" xmlns:w10="urn:schemas-microsoft-com:office:word" xmlns:w="http://schemas.openxmlformats.org/wordprocessingml/2006/main" xmlns:w14="http://schemas.microsoft.com/office/word/2010/wordml" xmlns:wpg="http://schemas.microsoft.com/office/word/2010/wordprocessingGroup" xmlns:wpi="http://schemas.microsoft.com/office/word/2010/wordprocessingInk" xmlns:wne="http://schemas.microsoft.com/office/word/2006/wordml" xmlns:wps="http://schemas.microsoft.com/office/word/2010/wordprocessingShape" mc:Ignorable="w14 wp14">
+  <w:p/>
 </w:hdr>
 </file>
 
 <file path=word/numbering.xml><?xml version="1.0" encoding="utf-8"?>
-<w:numbering xmlns:mc="http://schemas.openxmlformats.org/markup-compatibility/2006" xmlns:o="urn:schemas-microsoft-com:office:office" xmlns:r="http://schemas.openxmlformats.org/officeDocument/2006/relationships" xmlns:m="http://schemas.openxmlformats.org/officeDocument/2006/math" xmlns:v="urn:schemas-microsoft-com:vml" xmlns:wp="http://schemas.openxmlformats.org/drawingml/2006/wordprocessingDrawing" xmlns:w10="urn:schemas-microsoft-com:office:word" xmlns:w="http://schemas.openxmlformats.org/wordprocessingml/2006/main" xmlns:wne="http://schemas.microsoft.com/office/word/2006/wordml" xmlns:sl="http://schemas.openxmlformats.org/schemaLibrary/2006/main" xmlns:a="http://schemas.openxmlformats.org/drawingml/2006/main" xmlns:pic="http://schemas.openxmlformats.org/drawingml/2006/picture" xmlns:c="http://schemas.openxmlformats.org/drawingml/2006/chart" xmlns:lc="http://schemas.openxmlformats.org/drawingml/2006/lockedCanvas" xmlns:dgm="http://schemas.openxmlformats.org/drawingml/2006/diagram" xmlns:wps="http://schemas.microsoft.com/office/word/2010/wordprocessingShape" xmlns:wpg="http://schemas.microsoft.com/office/word/2010/wordprocessingGroup" xmlns:w14="http://schemas.microsoft.com/office/word/2010/wordml" xmlns:w15="http://schemas.microsoft.com/office/word/2012/wordml">
-  <w:abstractNum w:abstractNumId="1">
-    <w:lvl w:ilvl="0">
-      <w:start w:val="1"/>
-      <w:numFmt w:val="bullet"/>
-      <w:lvlText w:val="●"/>
-      <w:lvlJc w:val="left"/>
-      <w:pPr>
-        <w:ind w:left="720" w:hanging="360"/>
-      </w:pPr>
-      <w:rPr>
-        <w:u w:val="none"/>
-      </w:rPr>
-    </w:lvl>
-    <w:lvl w:ilvl="1">
-      <w:start w:val="1"/>
-      <w:numFmt w:val="bullet"/>
-      <w:lvlText w:val="●"/>
-      <w:lvlJc w:val="left"/>
-      <w:pPr>
-        <w:ind w:left="1440" w:hanging="360"/>
-      </w:pPr>
-      <w:rPr>
-        <w:u w:val="none"/>
-      </w:rPr>
-    </w:lvl>
-    <w:lvl w:ilvl="2">
-      <w:start w:val="1"/>
-      <w:numFmt w:val="bullet"/>
-      <w:lvlText w:val="●"/>
-      <w:lvlJc w:val="left"/>
-      <w:pPr>
-        <w:ind w:left="2160" w:hanging="360"/>
-      </w:pPr>
-      <w:rPr>
-        <w:u w:val="none"/>
-      </w:rPr>
-    </w:lvl>
-    <w:lvl w:ilvl="3">
-      <w:start w:val="1"/>
-      <w:numFmt w:val="bullet"/>
-      <w:lvlText w:val="●"/>
-      <w:lvlJc w:val="left"/>
-      <w:pPr>
-        <w:ind w:left="2880" w:hanging="360"/>
-      </w:pPr>
-      <w:rPr>
-        <w:u w:val="none"/>
-      </w:rPr>
-    </w:lvl>
-    <w:lvl w:ilvl="4">
-      <w:start w:val="1"/>
-      <w:numFmt w:val="bullet"/>
-      <w:lvlText w:val="●"/>
-      <w:lvlJc w:val="left"/>
-      <w:pPr>
-        <w:ind w:left="3600" w:hanging="360"/>
-      </w:pPr>
-      <w:rPr>
-        <w:u w:val="none"/>
-      </w:rPr>
-    </w:lvl>
-    <w:lvl w:ilvl="5">
-      <w:start w:val="1"/>
-      <w:numFmt w:val="bullet"/>
-      <w:lvlText w:val="●"/>
-      <w:lvlJc w:val="left"/>
-      <w:pPr>
-        <w:ind w:left="4320" w:hanging="360"/>
-      </w:pPr>
-      <w:rPr>
-        <w:u w:val="none"/>
-      </w:rPr>
-    </w:lvl>
-    <w:lvl w:ilvl="6">
-      <w:start w:val="1"/>
-      <w:numFmt w:val="bullet"/>
-      <w:lvlText w:val="●"/>
-      <w:lvlJc w:val="left"/>
-      <w:pPr>
-        <w:ind w:left="5040" w:hanging="360"/>
-      </w:pPr>
-      <w:rPr>
-        <w:u w:val="none"/>
-      </w:rPr>
-    </w:lvl>
-    <w:lvl w:ilvl="7">
-      <w:start w:val="1"/>
-      <w:numFmt w:val="bullet"/>
-      <w:lvlText w:val="●"/>
-      <w:lvlJc w:val="left"/>
-      <w:pPr>
-        <w:ind w:left="5760" w:hanging="360"/>
-      </w:pPr>
-      <w:rPr>
-        <w:u w:val="none"/>
-      </w:rPr>
-    </w:lvl>
-    <w:lvl w:ilvl="8">
-      <w:start w:val="1"/>
-      <w:numFmt w:val="bullet"/>
-      <w:lvlText w:val="●"/>
-      <w:lvlJc w:val="left"/>
-      <w:pPr>
-        <w:ind w:left="6480" w:hanging="360"/>
-      </w:pPr>
-      <w:rPr>
-        <w:u w:val="none"/>
-      </w:rPr>
-    </w:lvl>
-  </w:abstractNum>
-  <w:abstractNum w:abstractNumId="2">
+<w:numbering xmlns:wpc="http://schemas.microsoft.com/office/word/2010/wordprocessingCanvas" xmlns:mc="http://schemas.openxmlformats.org/markup-compatibility/2006" xmlns:o="urn:schemas-microsoft-com:office:office" xmlns:r="http://schemas.openxmlformats.org/officeDocument/2006/relationships" xmlns:m="http://schemas.openxmlformats.org/officeDocument/2006/math" xmlns:v="urn:schemas-microsoft-com:vml" xmlns:wp14="http://schemas.microsoft.com/office/word/2010/wordprocessingDrawing" xmlns:wp="http://schemas.openxmlformats.org/drawingml/2006/wordprocessingDrawing" xmlns:w10="urn:schemas-microsoft-com:office:word" xmlns:w="http://schemas.openxmlformats.org/wordprocessingml/2006/main" xmlns:w14="http://schemas.microsoft.com/office/word/2010/wordml" xmlns:wpg="http://schemas.microsoft.com/office/word/2010/wordprocessingGroup" xmlns:wpi="http://schemas.microsoft.com/office/word/2010/wordprocessingInk" xmlns:wne="http://schemas.microsoft.com/office/word/2006/wordml" xmlns:wps="http://schemas.microsoft.com/office/word/2010/wordprocessingShape" mc:Ignorable="w14 wp14">
+  <w:abstractNum w:abstractNumId="0">
+    <w:nsid w:val="0DAE0449"/>
+    <w:multiLevelType w:val="multilevel"/>
+    <w:tmpl w:val="3822DB0A"/>
     <w:lvl w:ilvl="0">
       <w:start w:val="1"/>
       <w:numFmt w:val="decimal"/>
@@ -2345,7 +1814,123 @@
       </w:rPr>
     </w:lvl>
   </w:abstractNum>
-  <w:abstractNum w:abstractNumId="3">
+  <w:abstractNum w:abstractNumId="1">
+    <w:nsid w:val="21AB530E"/>
+    <w:multiLevelType w:val="multilevel"/>
+    <w:tmpl w:val="FF3AFE24"/>
+    <w:lvl w:ilvl="0">
+      <w:start w:val="1"/>
+      <w:numFmt w:val="bullet"/>
+      <w:lvlText w:val="●"/>
+      <w:lvlJc w:val="left"/>
+      <w:pPr>
+        <w:ind w:left="720" w:hanging="360"/>
+      </w:pPr>
+      <w:rPr>
+        <w:u w:val="none"/>
+      </w:rPr>
+    </w:lvl>
+    <w:lvl w:ilvl="1">
+      <w:start w:val="1"/>
+      <w:numFmt w:val="bullet"/>
+      <w:lvlText w:val="●"/>
+      <w:lvlJc w:val="left"/>
+      <w:pPr>
+        <w:ind w:left="1440" w:hanging="360"/>
+      </w:pPr>
+      <w:rPr>
+        <w:u w:val="none"/>
+      </w:rPr>
+    </w:lvl>
+    <w:lvl w:ilvl="2">
+      <w:start w:val="1"/>
+      <w:numFmt w:val="bullet"/>
+      <w:lvlText w:val="●"/>
+      <w:lvlJc w:val="left"/>
+      <w:pPr>
+        <w:ind w:left="2160" w:hanging="360"/>
+      </w:pPr>
+      <w:rPr>
+        <w:u w:val="none"/>
+      </w:rPr>
+    </w:lvl>
+    <w:lvl w:ilvl="3">
+      <w:start w:val="1"/>
+      <w:numFmt w:val="bullet"/>
+      <w:lvlText w:val="●"/>
+      <w:lvlJc w:val="left"/>
+      <w:pPr>
+        <w:ind w:left="2880" w:hanging="360"/>
+      </w:pPr>
+      <w:rPr>
+        <w:u w:val="none"/>
+      </w:rPr>
+    </w:lvl>
+    <w:lvl w:ilvl="4">
+      <w:start w:val="1"/>
+      <w:numFmt w:val="bullet"/>
+      <w:lvlText w:val="●"/>
+      <w:lvlJc w:val="left"/>
+      <w:pPr>
+        <w:ind w:left="3600" w:hanging="360"/>
+      </w:pPr>
+      <w:rPr>
+        <w:u w:val="none"/>
+      </w:rPr>
+    </w:lvl>
+    <w:lvl w:ilvl="5">
+      <w:start w:val="1"/>
+      <w:numFmt w:val="bullet"/>
+      <w:lvlText w:val="●"/>
+      <w:lvlJc w:val="left"/>
+      <w:pPr>
+        <w:ind w:left="4320" w:hanging="360"/>
+      </w:pPr>
+      <w:rPr>
+        <w:u w:val="none"/>
+      </w:rPr>
+    </w:lvl>
+    <w:lvl w:ilvl="6">
+      <w:start w:val="1"/>
+      <w:numFmt w:val="bullet"/>
+      <w:lvlText w:val="●"/>
+      <w:lvlJc w:val="left"/>
+      <w:pPr>
+        <w:ind w:left="5040" w:hanging="360"/>
+      </w:pPr>
+      <w:rPr>
+        <w:u w:val="none"/>
+      </w:rPr>
+    </w:lvl>
+    <w:lvl w:ilvl="7">
+      <w:start w:val="1"/>
+      <w:numFmt w:val="bullet"/>
+      <w:lvlText w:val="●"/>
+      <w:lvlJc w:val="left"/>
+      <w:pPr>
+        <w:ind w:left="5760" w:hanging="360"/>
+      </w:pPr>
+      <w:rPr>
+        <w:u w:val="none"/>
+      </w:rPr>
+    </w:lvl>
+    <w:lvl w:ilvl="8">
+      <w:start w:val="1"/>
+      <w:numFmt w:val="bullet"/>
+      <w:lvlText w:val="●"/>
+      <w:lvlJc w:val="left"/>
+      <w:pPr>
+        <w:ind w:left="6480" w:hanging="360"/>
+      </w:pPr>
+      <w:rPr>
+        <w:u w:val="none"/>
+      </w:rPr>
+    </w:lvl>
+  </w:abstractNum>
+  <w:abstractNum w:abstractNumId="2">
+    <w:nsid w:val="3041637F"/>
+    <w:multiLevelType w:val="multilevel"/>
+    <w:tmpl w:val="B1BE4388"/>
     <w:lvl w:ilvl="0">
       <w:start w:val="1"/>
       <w:numFmt w:val="decimal"/>
@@ -2455,7 +2040,123 @@
       </w:rPr>
     </w:lvl>
   </w:abstractNum>
+  <w:abstractNum w:abstractNumId="3">
+    <w:nsid w:val="38BB1A5A"/>
+    <w:multiLevelType w:val="multilevel"/>
+    <w:tmpl w:val="56C2AEAC"/>
+    <w:lvl w:ilvl="0">
+      <w:start w:val="1"/>
+      <w:numFmt w:val="bullet"/>
+      <w:lvlText w:val="-"/>
+      <w:lvlJc w:val="left"/>
+      <w:pPr>
+        <w:ind w:left="720" w:hanging="360"/>
+      </w:pPr>
+      <w:rPr>
+        <w:u w:val="none"/>
+      </w:rPr>
+    </w:lvl>
+    <w:lvl w:ilvl="1">
+      <w:start w:val="1"/>
+      <w:numFmt w:val="bullet"/>
+      <w:lvlText w:val="-"/>
+      <w:lvlJc w:val="left"/>
+      <w:pPr>
+        <w:ind w:left="1440" w:hanging="360"/>
+      </w:pPr>
+      <w:rPr>
+        <w:u w:val="none"/>
+      </w:rPr>
+    </w:lvl>
+    <w:lvl w:ilvl="2">
+      <w:start w:val="1"/>
+      <w:numFmt w:val="bullet"/>
+      <w:lvlText w:val="-"/>
+      <w:lvlJc w:val="left"/>
+      <w:pPr>
+        <w:ind w:left="2160" w:hanging="360"/>
+      </w:pPr>
+      <w:rPr>
+        <w:u w:val="none"/>
+      </w:rPr>
+    </w:lvl>
+    <w:lvl w:ilvl="3">
+      <w:start w:val="1"/>
+      <w:numFmt w:val="bullet"/>
+      <w:lvlText w:val="-"/>
+      <w:lvlJc w:val="left"/>
+      <w:pPr>
+        <w:ind w:left="2880" w:hanging="360"/>
+      </w:pPr>
+      <w:rPr>
+        <w:u w:val="none"/>
+      </w:rPr>
+    </w:lvl>
+    <w:lvl w:ilvl="4">
+      <w:start w:val="1"/>
+      <w:numFmt w:val="bullet"/>
+      <w:lvlText w:val="-"/>
+      <w:lvlJc w:val="left"/>
+      <w:pPr>
+        <w:ind w:left="3600" w:hanging="360"/>
+      </w:pPr>
+      <w:rPr>
+        <w:u w:val="none"/>
+      </w:rPr>
+    </w:lvl>
+    <w:lvl w:ilvl="5">
+      <w:start w:val="1"/>
+      <w:numFmt w:val="bullet"/>
+      <w:lvlText w:val="-"/>
+      <w:lvlJc w:val="left"/>
+      <w:pPr>
+        <w:ind w:left="4320" w:hanging="360"/>
+      </w:pPr>
+      <w:rPr>
+        <w:u w:val="none"/>
+      </w:rPr>
+    </w:lvl>
+    <w:lvl w:ilvl="6">
+      <w:start w:val="1"/>
+      <w:numFmt w:val="bullet"/>
+      <w:lvlText w:val="-"/>
+      <w:lvlJc w:val="left"/>
+      <w:pPr>
+        <w:ind w:left="5040" w:hanging="360"/>
+      </w:pPr>
+      <w:rPr>
+        <w:u w:val="none"/>
+      </w:rPr>
+    </w:lvl>
+    <w:lvl w:ilvl="7">
+      <w:start w:val="1"/>
+      <w:numFmt w:val="bullet"/>
+      <w:lvlText w:val="-"/>
+      <w:lvlJc w:val="left"/>
+      <w:pPr>
+        <w:ind w:left="5760" w:hanging="360"/>
+      </w:pPr>
+      <w:rPr>
+        <w:u w:val="none"/>
+      </w:rPr>
+    </w:lvl>
+    <w:lvl w:ilvl="8">
+      <w:start w:val="1"/>
+      <w:numFmt w:val="bullet"/>
+      <w:lvlText w:val="-"/>
+      <w:lvlJc w:val="left"/>
+      <w:pPr>
+        <w:ind w:left="6480" w:hanging="360"/>
+      </w:pPr>
+      <w:rPr>
+        <w:u w:val="none"/>
+      </w:rPr>
+    </w:lvl>
+  </w:abstractNum>
   <w:abstractNum w:abstractNumId="4">
+    <w:nsid w:val="3B7A7494"/>
+    <w:multiLevelType w:val="multilevel"/>
+    <w:tmpl w:val="575A7D42"/>
     <w:lvl w:ilvl="0">
       <w:start w:val="1"/>
       <w:numFmt w:val="bullet"/>
@@ -2566,116 +2267,9 @@
     </w:lvl>
   </w:abstractNum>
   <w:abstractNum w:abstractNumId="5">
-    <w:lvl w:ilvl="0">
-      <w:start w:val="1"/>
-      <w:numFmt w:val="bullet"/>
-      <w:lvlText w:val="-"/>
-      <w:lvlJc w:val="left"/>
-      <w:pPr>
-        <w:ind w:left="720" w:hanging="360"/>
-      </w:pPr>
-      <w:rPr>
-        <w:u w:val="none"/>
-      </w:rPr>
-    </w:lvl>
-    <w:lvl w:ilvl="1">
-      <w:start w:val="1"/>
-      <w:numFmt w:val="bullet"/>
-      <w:lvlText w:val="-"/>
-      <w:lvlJc w:val="left"/>
-      <w:pPr>
-        <w:ind w:left="1440" w:hanging="360"/>
-      </w:pPr>
-      <w:rPr>
-        <w:u w:val="none"/>
-      </w:rPr>
-    </w:lvl>
-    <w:lvl w:ilvl="2">
-      <w:start w:val="1"/>
-      <w:numFmt w:val="bullet"/>
-      <w:lvlText w:val="-"/>
-      <w:lvlJc w:val="left"/>
-      <w:pPr>
-        <w:ind w:left="2160" w:hanging="360"/>
-      </w:pPr>
-      <w:rPr>
-        <w:u w:val="none"/>
-      </w:rPr>
-    </w:lvl>
-    <w:lvl w:ilvl="3">
-      <w:start w:val="1"/>
-      <w:numFmt w:val="bullet"/>
-      <w:lvlText w:val="-"/>
-      <w:lvlJc w:val="left"/>
-      <w:pPr>
-        <w:ind w:left="2880" w:hanging="360"/>
-      </w:pPr>
-      <w:rPr>
-        <w:u w:val="none"/>
-      </w:rPr>
-    </w:lvl>
-    <w:lvl w:ilvl="4">
-      <w:start w:val="1"/>
-      <w:numFmt w:val="bullet"/>
-      <w:lvlText w:val="-"/>
-      <w:lvlJc w:val="left"/>
-      <w:pPr>
-        <w:ind w:left="3600" w:hanging="360"/>
-      </w:pPr>
-      <w:rPr>
-        <w:u w:val="none"/>
-      </w:rPr>
-    </w:lvl>
-    <w:lvl w:ilvl="5">
-      <w:start w:val="1"/>
-      <w:numFmt w:val="bullet"/>
-      <w:lvlText w:val="-"/>
-      <w:lvlJc w:val="left"/>
-      <w:pPr>
-        <w:ind w:left="4320" w:hanging="360"/>
-      </w:pPr>
-      <w:rPr>
-        <w:u w:val="none"/>
-      </w:rPr>
-    </w:lvl>
-    <w:lvl w:ilvl="6">
-      <w:start w:val="1"/>
-      <w:numFmt w:val="bullet"/>
-      <w:lvlText w:val="-"/>
-      <w:lvlJc w:val="left"/>
-      <w:pPr>
-        <w:ind w:left="5040" w:hanging="360"/>
-      </w:pPr>
-      <w:rPr>
-        <w:u w:val="none"/>
-      </w:rPr>
-    </w:lvl>
-    <w:lvl w:ilvl="7">
-      <w:start w:val="1"/>
-      <w:numFmt w:val="bullet"/>
-      <w:lvlText w:val="-"/>
-      <w:lvlJc w:val="left"/>
-      <w:pPr>
-        <w:ind w:left="5760" w:hanging="360"/>
-      </w:pPr>
-      <w:rPr>
-        <w:u w:val="none"/>
-      </w:rPr>
-    </w:lvl>
-    <w:lvl w:ilvl="8">
-      <w:start w:val="1"/>
-      <w:numFmt w:val="bullet"/>
-      <w:lvlText w:val="-"/>
-      <w:lvlJc w:val="left"/>
-      <w:pPr>
-        <w:ind w:left="6480" w:hanging="360"/>
-      </w:pPr>
-      <w:rPr>
-        <w:u w:val="none"/>
-      </w:rPr>
-    </w:lvl>
-  </w:abstractNum>
-  <w:abstractNum w:abstractNumId="6">
+    <w:nsid w:val="58CC4186"/>
+    <w:multiLevelType w:val="multilevel"/>
+    <w:tmpl w:val="F4FAA578"/>
     <w:lvl w:ilvl="0">
       <w:start w:val="1"/>
       <w:numFmt w:val="bullet"/>
@@ -2792,29 +2386,29 @@
     <w:abstractNumId w:val="2"/>
   </w:num>
   <w:num w:numId="3">
+    <w:abstractNumId w:val="0"/>
+  </w:num>
+  <w:num w:numId="4">
+    <w:abstractNumId w:val="5"/>
+  </w:num>
+  <w:num w:numId="5">
     <w:abstractNumId w:val="3"/>
   </w:num>
-  <w:num w:numId="4">
+  <w:num w:numId="6">
     <w:abstractNumId w:val="4"/>
-  </w:num>
-  <w:num w:numId="5">
-    <w:abstractNumId w:val="5"/>
-  </w:num>
-  <w:num w:numId="6">
-    <w:abstractNumId w:val="6"/>
   </w:num>
 </w:numbering>
 </file>
 
 <file path=word/styles.xml><?xml version="1.0" encoding="utf-8"?>
-<w:styles xmlns:mc="http://schemas.openxmlformats.org/markup-compatibility/2006" xmlns:o="urn:schemas-microsoft-com:office:office" xmlns:r="http://schemas.openxmlformats.org/officeDocument/2006/relationships" xmlns:m="http://schemas.openxmlformats.org/officeDocument/2006/math" xmlns:v="urn:schemas-microsoft-com:vml" xmlns:wp="http://schemas.openxmlformats.org/drawingml/2006/wordprocessingDrawing" xmlns:w10="urn:schemas-microsoft-com:office:word" xmlns:w="http://schemas.openxmlformats.org/wordprocessingml/2006/main" xmlns:wne="http://schemas.microsoft.com/office/word/2006/wordml" xmlns:sl="http://schemas.openxmlformats.org/schemaLibrary/2006/main" xmlns:a="http://schemas.openxmlformats.org/drawingml/2006/main" xmlns:pic="http://schemas.openxmlformats.org/drawingml/2006/picture" xmlns:c="http://schemas.openxmlformats.org/drawingml/2006/chart" xmlns:lc="http://schemas.openxmlformats.org/drawingml/2006/lockedCanvas" xmlns:dgm="http://schemas.openxmlformats.org/drawingml/2006/diagram" xmlns:wps="http://schemas.microsoft.com/office/word/2010/wordprocessingShape" xmlns:wpg="http://schemas.microsoft.com/office/word/2010/wordprocessingGroup" xmlns:w14="http://schemas.microsoft.com/office/word/2010/wordml" xmlns:w15="http://schemas.microsoft.com/office/word/2012/wordml">
+<w:styles xmlns:mc="http://schemas.openxmlformats.org/markup-compatibility/2006" xmlns:r="http://schemas.openxmlformats.org/officeDocument/2006/relationships" xmlns:w="http://schemas.openxmlformats.org/wordprocessingml/2006/main" xmlns:w14="http://schemas.microsoft.com/office/word/2010/wordml" mc:Ignorable="w14">
   <w:docDefaults>
     <w:rPrDefault>
       <w:rPr>
-        <w:rFonts w:ascii="Arial" w:cs="Arial" w:eastAsia="Arial" w:hAnsi="Arial"/>
+        <w:rFonts w:ascii="Arial" w:eastAsia="Arial" w:hAnsi="Arial" w:cs="Arial"/>
         <w:sz w:val="22"/>
         <w:szCs w:val="22"/>
-        <w:lang w:val="es_419"/>
+        <w:lang w:val="es-AR" w:eastAsia="es-AR" w:bidi="ar-SA"/>
       </w:rPr>
     </w:rPrDefault>
     <w:pPrDefault>
@@ -2823,71 +2417,207 @@
       </w:pPr>
     </w:pPrDefault>
   </w:docDefaults>
-  <w:style w:type="paragraph" w:styleId="Normal" w:default="1">
-    <w:name w:val="normal"/>
+  <w:latentStyles w:defLockedState="0" w:defUIPriority="99" w:defSemiHidden="1" w:defUnhideWhenUsed="1" w:defQFormat="0" w:count="267">
+    <w:lsdException w:name="Normal" w:semiHidden="0" w:uiPriority="0" w:unhideWhenUsed="0" w:qFormat="1"/>
+    <w:lsdException w:name="heading 1" w:semiHidden="0" w:uiPriority="9" w:unhideWhenUsed="0" w:qFormat="1"/>
+    <w:lsdException w:name="heading 2" w:uiPriority="9" w:qFormat="1"/>
+    <w:lsdException w:name="heading 3" w:uiPriority="9" w:qFormat="1"/>
+    <w:lsdException w:name="heading 4" w:uiPriority="9" w:qFormat="1"/>
+    <w:lsdException w:name="heading 5" w:uiPriority="9" w:qFormat="1"/>
+    <w:lsdException w:name="heading 6" w:uiPriority="9" w:qFormat="1"/>
+    <w:lsdException w:name="heading 7" w:uiPriority="9" w:qFormat="1"/>
+    <w:lsdException w:name="heading 8" w:uiPriority="9" w:qFormat="1"/>
+    <w:lsdException w:name="heading 9" w:uiPriority="9" w:qFormat="1"/>
+    <w:lsdException w:name="toc 1" w:uiPriority="39"/>
+    <w:lsdException w:name="toc 2" w:uiPriority="39"/>
+    <w:lsdException w:name="toc 3" w:uiPriority="39"/>
+    <w:lsdException w:name="toc 4" w:uiPriority="39"/>
+    <w:lsdException w:name="toc 5" w:uiPriority="39"/>
+    <w:lsdException w:name="toc 6" w:uiPriority="39"/>
+    <w:lsdException w:name="toc 7" w:uiPriority="39"/>
+    <w:lsdException w:name="toc 8" w:uiPriority="39"/>
+    <w:lsdException w:name="toc 9" w:uiPriority="39"/>
+    <w:lsdException w:name="caption" w:uiPriority="35" w:qFormat="1"/>
+    <w:lsdException w:name="Title" w:semiHidden="0" w:uiPriority="10" w:unhideWhenUsed="0" w:qFormat="1"/>
+    <w:lsdException w:name="Default Paragraph Font" w:uiPriority="1"/>
+    <w:lsdException w:name="Subtitle" w:semiHidden="0" w:uiPriority="11" w:unhideWhenUsed="0" w:qFormat="1"/>
+    <w:lsdException w:name="Strong" w:semiHidden="0" w:uiPriority="22" w:unhideWhenUsed="0" w:qFormat="1"/>
+    <w:lsdException w:name="Emphasis" w:semiHidden="0" w:uiPriority="20" w:unhideWhenUsed="0" w:qFormat="1"/>
+    <w:lsdException w:name="Table Grid" w:semiHidden="0" w:uiPriority="59" w:unhideWhenUsed="0"/>
+    <w:lsdException w:name="Placeholder Text" w:unhideWhenUsed="0"/>
+    <w:lsdException w:name="No Spacing" w:semiHidden="0" w:uiPriority="1" w:unhideWhenUsed="0" w:qFormat="1"/>
+    <w:lsdException w:name="Light Shading" w:semiHidden="0" w:uiPriority="60" w:unhideWhenUsed="0"/>
+    <w:lsdException w:name="Light List" w:semiHidden="0" w:uiPriority="61" w:unhideWhenUsed="0"/>
+    <w:lsdException w:name="Light Grid" w:semiHidden="0" w:uiPriority="62" w:unhideWhenUsed="0"/>
+    <w:lsdException w:name="Medium Shading 1" w:semiHidden="0" w:uiPriority="63" w:unhideWhenUsed="0"/>
+    <w:lsdException w:name="Medium Shading 2" w:semiHidden="0" w:uiPriority="64" w:unhideWhenUsed="0"/>
+    <w:lsdException w:name="Medium List 1" w:semiHidden="0" w:uiPriority="65" w:unhideWhenUsed="0"/>
+    <w:lsdException w:name="Medium List 2" w:semiHidden="0" w:uiPriority="66" w:unhideWhenUsed="0"/>
+    <w:lsdException w:name="Medium Grid 1" w:semiHidden="0" w:uiPriority="67" w:unhideWhenUsed="0"/>
+    <w:lsdException w:name="Medium Grid 2" w:semiHidden="0" w:uiPriority="68" w:unhideWhenUsed="0"/>
+    <w:lsdException w:name="Medium Grid 3" w:semiHidden="0" w:uiPriority="69" w:unhideWhenUsed="0"/>
+    <w:lsdException w:name="Dark List" w:semiHidden="0" w:uiPriority="70" w:unhideWhenUsed="0"/>
+    <w:lsdException w:name="Colorful Shading" w:semiHidden="0" w:uiPriority="71" w:unhideWhenUsed="0"/>
+    <w:lsdException w:name="Colorful List" w:semiHidden="0" w:uiPriority="72" w:unhideWhenUsed="0"/>
+    <w:lsdException w:name="Colorful Grid" w:semiHidden="0" w:uiPriority="73" w:unhideWhenUsed="0"/>
+    <w:lsdException w:name="Light Shading Accent 1" w:semiHidden="0" w:uiPriority="60" w:unhideWhenUsed="0"/>
+    <w:lsdException w:name="Light List Accent 1" w:semiHidden="0" w:uiPriority="61" w:unhideWhenUsed="0"/>
+    <w:lsdException w:name="Light Grid Accent 1" w:semiHidden="0" w:uiPriority="62" w:unhideWhenUsed="0"/>
+    <w:lsdException w:name="Medium Shading 1 Accent 1" w:semiHidden="0" w:uiPriority="63" w:unhideWhenUsed="0"/>
+    <w:lsdException w:name="Medium Shading 2 Accent 1" w:semiHidden="0" w:uiPriority="64" w:unhideWhenUsed="0"/>
+    <w:lsdException w:name="Medium List 1 Accent 1" w:semiHidden="0" w:uiPriority="65" w:unhideWhenUsed="0"/>
+    <w:lsdException w:name="Revision" w:unhideWhenUsed="0"/>
+    <w:lsdException w:name="List Paragraph" w:semiHidden="0" w:uiPriority="34" w:unhideWhenUsed="0" w:qFormat="1"/>
+    <w:lsdException w:name="Quote" w:semiHidden="0" w:uiPriority="29" w:unhideWhenUsed="0" w:qFormat="1"/>
+    <w:lsdException w:name="Intense Quote" w:semiHidden="0" w:uiPriority="30" w:unhideWhenUsed="0" w:qFormat="1"/>
+    <w:lsdException w:name="Medium List 2 Accent 1" w:semiHidden="0" w:uiPriority="66" w:unhideWhenUsed="0"/>
+    <w:lsdException w:name="Medium Grid 1 Accent 1" w:semiHidden="0" w:uiPriority="67" w:unhideWhenUsed="0"/>
+    <w:lsdException w:name="Medium Grid 2 Accent 1" w:semiHidden="0" w:uiPriority="68" w:unhideWhenUsed="0"/>
+    <w:lsdException w:name="Medium Grid 3 Accent 1" w:semiHidden="0" w:uiPriority="69" w:unhideWhenUsed="0"/>
+    <w:lsdException w:name="Dark List Accent 1" w:semiHidden="0" w:uiPriority="70" w:unhideWhenUsed="0"/>
+    <w:lsdException w:name="Colorful Shading Accent 1" w:semiHidden="0" w:uiPriority="71" w:unhideWhenUsed="0"/>
+    <w:lsdException w:name="Colorful List Accent 1" w:semiHidden="0" w:uiPriority="72" w:unhideWhenUsed="0"/>
+    <w:lsdException w:name="Colorful Grid Accent 1" w:semiHidden="0" w:uiPriority="73" w:unhideWhenUsed="0"/>
+    <w:lsdException w:name="Light Shading Accent 2" w:semiHidden="0" w:uiPriority="60" w:unhideWhenUsed="0"/>
+    <w:lsdException w:name="Light List Accent 2" w:semiHidden="0" w:uiPriority="61" w:unhideWhenUsed="0"/>
+    <w:lsdException w:name="Light Grid Accent 2" w:semiHidden="0" w:uiPriority="62" w:unhideWhenUsed="0"/>
+    <w:lsdException w:name="Medium Shading 1 Accent 2" w:semiHidden="0" w:uiPriority="63" w:unhideWhenUsed="0"/>
+    <w:lsdException w:name="Medium Shading 2 Accent 2" w:semiHidden="0" w:uiPriority="64" w:unhideWhenUsed="0"/>
+    <w:lsdException w:name="Medium List 1 Accent 2" w:semiHidden="0" w:uiPriority="65" w:unhideWhenUsed="0"/>
+    <w:lsdException w:name="Medium List 2 Accent 2" w:semiHidden="0" w:uiPriority="66" w:unhideWhenUsed="0"/>
+    <w:lsdException w:name="Medium Grid 1 Accent 2" w:semiHidden="0" w:uiPriority="67" w:unhideWhenUsed="0"/>
+    <w:lsdException w:name="Medium Grid 2 Accent 2" w:semiHidden="0" w:uiPriority="68" w:unhideWhenUsed="0"/>
+    <w:lsdException w:name="Medium Grid 3 Accent 2" w:semiHidden="0" w:uiPriority="69" w:unhideWhenUsed="0"/>
+    <w:lsdException w:name="Dark List Accent 2" w:semiHidden="0" w:uiPriority="70" w:unhideWhenUsed="0"/>
+    <w:lsdException w:name="Colorful Shading Accent 2" w:semiHidden="0" w:uiPriority="71" w:unhideWhenUsed="0"/>
+    <w:lsdException w:name="Colorful List Accent 2" w:semiHidden="0" w:uiPriority="72" w:unhideWhenUsed="0"/>
+    <w:lsdException w:name="Colorful Grid Accent 2" w:semiHidden="0" w:uiPriority="73" w:unhideWhenUsed="0"/>
+    <w:lsdException w:name="Light Shading Accent 3" w:semiHidden="0" w:uiPriority="60" w:unhideWhenUsed="0"/>
+    <w:lsdException w:name="Light List Accent 3" w:semiHidden="0" w:uiPriority="61" w:unhideWhenUsed="0"/>
+    <w:lsdException w:name="Light Grid Accent 3" w:semiHidden="0" w:uiPriority="62" w:unhideWhenUsed="0"/>
+    <w:lsdException w:name="Medium Shading 1 Accent 3" w:semiHidden="0" w:uiPriority="63" w:unhideWhenUsed="0"/>
+    <w:lsdException w:name="Medium Shading 2 Accent 3" w:semiHidden="0" w:uiPriority="64" w:unhideWhenUsed="0"/>
+    <w:lsdException w:name="Medium List 1 Accent 3" w:semiHidden="0" w:uiPriority="65" w:unhideWhenUsed="0"/>
+    <w:lsdException w:name="Medium List 2 Accent 3" w:semiHidden="0" w:uiPriority="66" w:unhideWhenUsed="0"/>
+    <w:lsdException w:name="Medium Grid 1 Accent 3" w:semiHidden="0" w:uiPriority="67" w:unhideWhenUsed="0"/>
+    <w:lsdException w:name="Medium Grid 2 Accent 3" w:semiHidden="0" w:uiPriority="68" w:unhideWhenUsed="0"/>
+    <w:lsdException w:name="Medium Grid 3 Accent 3" w:semiHidden="0" w:uiPriority="69" w:unhideWhenUsed="0"/>
+    <w:lsdException w:name="Dark List Accent 3" w:semiHidden="0" w:uiPriority="70" w:unhideWhenUsed="0"/>
+    <w:lsdException w:name="Colorful Shading Accent 3" w:semiHidden="0" w:uiPriority="71" w:unhideWhenUsed="0"/>
+    <w:lsdException w:name="Colorful List Accent 3" w:semiHidden="0" w:uiPriority="72" w:unhideWhenUsed="0"/>
+    <w:lsdException w:name="Colorful Grid Accent 3" w:semiHidden="0" w:uiPriority="73" w:unhideWhenUsed="0"/>
+    <w:lsdException w:name="Light Shading Accent 4" w:semiHidden="0" w:uiPriority="60" w:unhideWhenUsed="0"/>
+    <w:lsdException w:name="Light List Accent 4" w:semiHidden="0" w:uiPriority="61" w:unhideWhenUsed="0"/>
+    <w:lsdException w:name="Light Grid Accent 4" w:semiHidden="0" w:uiPriority="62" w:unhideWhenUsed="0"/>
+    <w:lsdException w:name="Medium Shading 1 Accent 4" w:semiHidden="0" w:uiPriority="63" w:unhideWhenUsed="0"/>
+    <w:lsdException w:name="Medium Shading 2 Accent 4" w:semiHidden="0" w:uiPriority="64" w:unhideWhenUsed="0"/>
+    <w:lsdException w:name="Medium List 1 Accent 4" w:semiHidden="0" w:uiPriority="65" w:unhideWhenUsed="0"/>
+    <w:lsdException w:name="Medium List 2 Accent 4" w:semiHidden="0" w:uiPriority="66" w:unhideWhenUsed="0"/>
+    <w:lsdException w:name="Medium Grid 1 Accent 4" w:semiHidden="0" w:uiPriority="67" w:unhideWhenUsed="0"/>
+    <w:lsdException w:name="Medium Grid 2 Accent 4" w:semiHidden="0" w:uiPriority="68" w:unhideWhenUsed="0"/>
+    <w:lsdException w:name="Medium Grid 3 Accent 4" w:semiHidden="0" w:uiPriority="69" w:unhideWhenUsed="0"/>
+    <w:lsdException w:name="Dark List Accent 4" w:semiHidden="0" w:uiPriority="70" w:unhideWhenUsed="0"/>
+    <w:lsdException w:name="Colorful Shading Accent 4" w:semiHidden="0" w:uiPriority="71" w:unhideWhenUsed="0"/>
+    <w:lsdException w:name="Colorful List Accent 4" w:semiHidden="0" w:uiPriority="72" w:unhideWhenUsed="0"/>
+    <w:lsdException w:name="Colorful Grid Accent 4" w:semiHidden="0" w:uiPriority="73" w:unhideWhenUsed="0"/>
+    <w:lsdException w:name="Light Shading Accent 5" w:semiHidden="0" w:uiPriority="60" w:unhideWhenUsed="0"/>
+    <w:lsdException w:name="Light List Accent 5" w:semiHidden="0" w:uiPriority="61" w:unhideWhenUsed="0"/>
+    <w:lsdException w:name="Light Grid Accent 5" w:semiHidden="0" w:uiPriority="62" w:unhideWhenUsed="0"/>
+    <w:lsdException w:name="Medium Shading 1 Accent 5" w:semiHidden="0" w:uiPriority="63" w:unhideWhenUsed="0"/>
+    <w:lsdException w:name="Medium Shading 2 Accent 5" w:semiHidden="0" w:uiPriority="64" w:unhideWhenUsed="0"/>
+    <w:lsdException w:name="Medium List 1 Accent 5" w:semiHidden="0" w:uiPriority="65" w:unhideWhenUsed="0"/>
+    <w:lsdException w:name="Medium List 2 Accent 5" w:semiHidden="0" w:uiPriority="66" w:unhideWhenUsed="0"/>
+    <w:lsdException w:name="Medium Grid 1 Accent 5" w:semiHidden="0" w:uiPriority="67" w:unhideWhenUsed="0"/>
+    <w:lsdException w:name="Medium Grid 2 Accent 5" w:semiHidden="0" w:uiPriority="68" w:unhideWhenUsed="0"/>
+    <w:lsdException w:name="Medium Grid 3 Accent 5" w:semiHidden="0" w:uiPriority="69" w:unhideWhenUsed="0"/>
+    <w:lsdException w:name="Dark List Accent 5" w:semiHidden="0" w:uiPriority="70" w:unhideWhenUsed="0"/>
+    <w:lsdException w:name="Colorful Shading Accent 5" w:semiHidden="0" w:uiPriority="71" w:unhideWhenUsed="0"/>
+    <w:lsdException w:name="Colorful List Accent 5" w:semiHidden="0" w:uiPriority="72" w:unhideWhenUsed="0"/>
+    <w:lsdException w:name="Colorful Grid Accent 5" w:semiHidden="0" w:uiPriority="73" w:unhideWhenUsed="0"/>
+    <w:lsdException w:name="Light Shading Accent 6" w:semiHidden="0" w:uiPriority="60" w:unhideWhenUsed="0"/>
+    <w:lsdException w:name="Light List Accent 6" w:semiHidden="0" w:uiPriority="61" w:unhideWhenUsed="0"/>
+    <w:lsdException w:name="Light Grid Accent 6" w:semiHidden="0" w:uiPriority="62" w:unhideWhenUsed="0"/>
+    <w:lsdException w:name="Medium Shading 1 Accent 6" w:semiHidden="0" w:uiPriority="63" w:unhideWhenUsed="0"/>
+    <w:lsdException w:name="Medium Shading 2 Accent 6" w:semiHidden="0" w:uiPriority="64" w:unhideWhenUsed="0"/>
+    <w:lsdException w:name="Medium List 1 Accent 6" w:semiHidden="0" w:uiPriority="65" w:unhideWhenUsed="0"/>
+    <w:lsdException w:name="Medium List 2 Accent 6" w:semiHidden="0" w:uiPriority="66" w:unhideWhenUsed="0"/>
+    <w:lsdException w:name="Medium Grid 1 Accent 6" w:semiHidden="0" w:uiPriority="67" w:unhideWhenUsed="0"/>
+    <w:lsdException w:name="Medium Grid 2 Accent 6" w:semiHidden="0" w:uiPriority="68" w:unhideWhenUsed="0"/>
+    <w:lsdException w:name="Medium Grid 3 Accent 6" w:semiHidden="0" w:uiPriority="69" w:unhideWhenUsed="0"/>
+    <w:lsdException w:name="Dark List Accent 6" w:semiHidden="0" w:uiPriority="70" w:unhideWhenUsed="0"/>
+    <w:lsdException w:name="Colorful Shading Accent 6" w:semiHidden="0" w:uiPriority="71" w:unhideWhenUsed="0"/>
+    <w:lsdException w:name="Colorful List Accent 6" w:semiHidden="0" w:uiPriority="72" w:unhideWhenUsed="0"/>
+    <w:lsdException w:name="Colorful Grid Accent 6" w:semiHidden="0" w:uiPriority="73" w:unhideWhenUsed="0"/>
+    <w:lsdException w:name="Subtle Emphasis" w:semiHidden="0" w:uiPriority="19" w:unhideWhenUsed="0" w:qFormat="1"/>
+    <w:lsdException w:name="Intense Emphasis" w:semiHidden="0" w:uiPriority="21" w:unhideWhenUsed="0" w:qFormat="1"/>
+    <w:lsdException w:name="Subtle Reference" w:semiHidden="0" w:uiPriority="31" w:unhideWhenUsed="0" w:qFormat="1"/>
+    <w:lsdException w:name="Intense Reference" w:semiHidden="0" w:uiPriority="32" w:unhideWhenUsed="0" w:qFormat="1"/>
+    <w:lsdException w:name="Book Title" w:semiHidden="0" w:uiPriority="33" w:unhideWhenUsed="0" w:qFormat="1"/>
+    <w:lsdException w:name="Bibliography" w:uiPriority="37"/>
+    <w:lsdException w:name="TOC Heading" w:uiPriority="39" w:qFormat="1"/>
+  </w:latentStyles>
+  <w:style w:type="paragraph" w:default="1" w:styleId="Normal">
+    <w:name w:val="Normal"/>
   </w:style>
-  <w:style w:type="table" w:styleId="TableNormal" w:default="1">
-    <w:name w:val="Table Normal"/>
-  </w:style>
-  <w:style w:type="paragraph" w:styleId="Heading1">
+  <w:style w:type="paragraph" w:styleId="Ttulo1">
     <w:name w:val="heading 1"/>
     <w:basedOn w:val="Normal"/>
     <w:next w:val="Normal"/>
     <w:pPr>
-      <w:keepNext w:val="1"/>
-      <w:keepLines w:val="1"/>
-      <w:spacing w:after="120" w:before="200" w:line="273.6" w:lineRule="auto"/>
+      <w:keepNext/>
+      <w:keepLines/>
+      <w:spacing w:before="200" w:after="120" w:line="273" w:lineRule="auto"/>
       <w:jc w:val="center"/>
+      <w:outlineLvl w:val="0"/>
     </w:pPr>
     <w:rPr>
-      <w:b w:val="1"/>
+      <w:b/>
       <w:sz w:val="32"/>
       <w:szCs w:val="32"/>
       <w:u w:val="single"/>
     </w:rPr>
   </w:style>
-  <w:style w:type="paragraph" w:styleId="Heading2">
+  <w:style w:type="paragraph" w:styleId="Ttulo2">
     <w:name w:val="heading 2"/>
     <w:basedOn w:val="Normal"/>
     <w:next w:val="Normal"/>
     <w:pPr>
-      <w:keepNext w:val="1"/>
-      <w:keepLines w:val="1"/>
-      <w:pageBreakBefore w:val="0"/>
-      <w:spacing w:after="120" w:before="120" w:line="273.6" w:lineRule="auto"/>
+      <w:keepNext/>
+      <w:keepLines/>
+      <w:spacing w:before="120" w:after="120" w:line="273" w:lineRule="auto"/>
       <w:jc w:val="both"/>
+      <w:outlineLvl w:val="1"/>
     </w:pPr>
     <w:rPr>
       <w:sz w:val="32"/>
       <w:szCs w:val="32"/>
     </w:rPr>
   </w:style>
-  <w:style w:type="paragraph" w:styleId="Heading3">
+  <w:style w:type="paragraph" w:styleId="Ttulo3">
     <w:name w:val="heading 3"/>
     <w:basedOn w:val="Normal"/>
     <w:next w:val="Normal"/>
     <w:pPr>
-      <w:keepNext w:val="1"/>
-      <w:keepLines w:val="1"/>
-      <w:pageBreakBefore w:val="0"/>
-      <w:spacing w:after="80" w:before="320" w:lineRule="auto"/>
+      <w:keepNext/>
+      <w:keepLines/>
+      <w:spacing w:before="320" w:after="80"/>
+      <w:outlineLvl w:val="2"/>
     </w:pPr>
     <w:rPr>
-      <w:b w:val="0"/>
       <w:color w:val="434343"/>
       <w:sz w:val="28"/>
       <w:szCs w:val="28"/>
     </w:rPr>
   </w:style>
-  <w:style w:type="paragraph" w:styleId="Heading4">
+  <w:style w:type="paragraph" w:styleId="Ttulo4">
     <w:name w:val="heading 4"/>
     <w:basedOn w:val="Normal"/>
     <w:next w:val="Normal"/>
     <w:pPr>
-      <w:keepNext w:val="1"/>
-      <w:keepLines w:val="1"/>
-      <w:pageBreakBefore w:val="0"/>
-      <w:spacing w:after="80" w:before="280" w:lineRule="auto"/>
+      <w:keepNext/>
+      <w:keepLines/>
+      <w:spacing w:before="280" w:after="80"/>
+      <w:outlineLvl w:val="3"/>
     </w:pPr>
     <w:rPr>
       <w:color w:val="666666"/>
@@ -2895,97 +2625,537 @@
       <w:szCs w:val="24"/>
     </w:rPr>
   </w:style>
-  <w:style w:type="paragraph" w:styleId="Heading5">
+  <w:style w:type="paragraph" w:styleId="Ttulo5">
     <w:name w:val="heading 5"/>
     <w:basedOn w:val="Normal"/>
     <w:next w:val="Normal"/>
     <w:pPr>
-      <w:keepNext w:val="1"/>
-      <w:keepLines w:val="1"/>
-      <w:pageBreakBefore w:val="0"/>
-      <w:spacing w:after="80" w:before="240" w:lineRule="auto"/>
+      <w:keepNext/>
+      <w:keepLines/>
+      <w:spacing w:before="240" w:after="80"/>
+      <w:outlineLvl w:val="4"/>
     </w:pPr>
     <w:rPr>
       <w:color w:val="666666"/>
-      <w:sz w:val="22"/>
-      <w:szCs w:val="22"/>
     </w:rPr>
   </w:style>
-  <w:style w:type="paragraph" w:styleId="Heading6">
+  <w:style w:type="paragraph" w:styleId="Ttulo6">
     <w:name w:val="heading 6"/>
     <w:basedOn w:val="Normal"/>
     <w:next w:val="Normal"/>
     <w:pPr>
-      <w:keepNext w:val="1"/>
-      <w:keepLines w:val="1"/>
-      <w:pageBreakBefore w:val="0"/>
-      <w:spacing w:after="80" w:before="240" w:lineRule="auto"/>
+      <w:keepNext/>
+      <w:keepLines/>
+      <w:spacing w:before="240" w:after="80"/>
+      <w:outlineLvl w:val="5"/>
     </w:pPr>
     <w:rPr>
-      <w:i w:val="1"/>
+      <w:i/>
       <w:color w:val="666666"/>
-      <w:sz w:val="22"/>
-      <w:szCs w:val="22"/>
     </w:rPr>
   </w:style>
-  <w:style w:type="paragraph" w:styleId="Title">
+  <w:style w:type="character" w:default="1" w:styleId="Fuentedeprrafopredeter">
+    <w:name w:val="Default Paragraph Font"/>
+    <w:uiPriority w:val="1"/>
+    <w:semiHidden/>
+    <w:unhideWhenUsed/>
+  </w:style>
+  <w:style w:type="table" w:default="1" w:styleId="Tablanormal">
+    <w:name w:val="Normal Table"/>
+    <w:uiPriority w:val="99"/>
+    <w:semiHidden/>
+    <w:unhideWhenUsed/>
+    <w:tblPr>
+      <w:tblInd w:w="0" w:type="dxa"/>
+      <w:tblCellMar>
+        <w:top w:w="0" w:type="dxa"/>
+        <w:left w:w="108" w:type="dxa"/>
+        <w:bottom w:w="0" w:type="dxa"/>
+        <w:right w:w="108" w:type="dxa"/>
+      </w:tblCellMar>
+    </w:tblPr>
+  </w:style>
+  <w:style w:type="numbering" w:default="1" w:styleId="Sinlista">
+    <w:name w:val="No List"/>
+    <w:uiPriority w:val="99"/>
+    <w:semiHidden/>
+    <w:unhideWhenUsed/>
+  </w:style>
+  <w:style w:type="table" w:customStyle="1" w:styleId="TableNormal">
+    <w:name w:val="Table Normal"/>
+    <w:tblPr>
+      <w:tblCellMar>
+        <w:top w:w="0" w:type="dxa"/>
+        <w:left w:w="0" w:type="dxa"/>
+        <w:bottom w:w="0" w:type="dxa"/>
+        <w:right w:w="0" w:type="dxa"/>
+      </w:tblCellMar>
+    </w:tblPr>
+  </w:style>
+  <w:style w:type="paragraph" w:styleId="Ttulo">
     <w:name w:val="Title"/>
     <w:basedOn w:val="Normal"/>
     <w:next w:val="Normal"/>
     <w:pPr>
-      <w:keepNext w:val="1"/>
-      <w:keepLines w:val="1"/>
-      <w:pageBreakBefore w:val="0"/>
-      <w:spacing w:after="60" w:before="0" w:lineRule="auto"/>
+      <w:keepNext/>
+      <w:keepLines/>
+      <w:spacing w:after="60"/>
     </w:pPr>
     <w:rPr>
       <w:sz w:val="52"/>
       <w:szCs w:val="52"/>
     </w:rPr>
   </w:style>
-  <w:style w:type="paragraph" w:styleId="Subtitle">
+  <w:style w:type="paragraph" w:styleId="Subttulo">
     <w:name w:val="Subtitle"/>
     <w:basedOn w:val="Normal"/>
     <w:next w:val="Normal"/>
     <w:pPr>
-      <w:keepNext w:val="1"/>
-      <w:keepLines w:val="1"/>
-      <w:pageBreakBefore w:val="0"/>
-      <w:spacing w:after="320" w:before="0" w:lineRule="auto"/>
+      <w:keepNext/>
+      <w:keepLines/>
+      <w:spacing w:after="320"/>
     </w:pPr>
     <w:rPr>
-      <w:rFonts w:ascii="Arial" w:cs="Arial" w:eastAsia="Arial" w:hAnsi="Arial"/>
-      <w:i w:val="0"/>
       <w:color w:val="666666"/>
       <w:sz w:val="30"/>
       <w:szCs w:val="30"/>
     </w:rPr>
   </w:style>
-  <w:style w:type="table" w:styleId="Table1">
+  <w:style w:type="table" w:customStyle="1" w:styleId="a">
     <w:basedOn w:val="TableNormal"/>
     <w:tblPr>
       <w:tblStyleRowBandSize w:val="1"/>
       <w:tblStyleColBandSize w:val="1"/>
       <w:tblCellMar>
-        <w:top w:w="100.0" w:type="dxa"/>
-        <w:left w:w="100.0" w:type="dxa"/>
-        <w:bottom w:w="100.0" w:type="dxa"/>
-        <w:right w:w="100.0" w:type="dxa"/>
+        <w:top w:w="100" w:type="dxa"/>
+        <w:left w:w="100" w:type="dxa"/>
+        <w:bottom w:w="100" w:type="dxa"/>
+        <w:right w:w="100" w:type="dxa"/>
       </w:tblCellMar>
     </w:tblPr>
   </w:style>
-  <w:style w:type="table" w:styleId="Table2">
+  <w:style w:type="table" w:customStyle="1" w:styleId="a0">
     <w:basedOn w:val="TableNormal"/>
     <w:tblPr>
       <w:tblStyleRowBandSize w:val="1"/>
       <w:tblStyleColBandSize w:val="1"/>
       <w:tblCellMar>
-        <w:top w:w="100.0" w:type="dxa"/>
-        <w:left w:w="100.0" w:type="dxa"/>
-        <w:bottom w:w="100.0" w:type="dxa"/>
-        <w:right w:w="100.0" w:type="dxa"/>
+        <w:top w:w="100" w:type="dxa"/>
+        <w:left w:w="100" w:type="dxa"/>
+        <w:bottom w:w="100" w:type="dxa"/>
+        <w:right w:w="100" w:type="dxa"/>
       </w:tblCellMar>
     </w:tblPr>
+  </w:style>
+  <w:style w:type="paragraph" w:styleId="Textodeglobo">
+    <w:name w:val="Balloon Text"/>
+    <w:basedOn w:val="Normal"/>
+    <w:link w:val="TextodegloboCar"/>
+    <w:uiPriority w:val="99"/>
+    <w:semiHidden/>
+    <w:unhideWhenUsed/>
+    <w:rsid w:val="00B129CE"/>
+    <w:pPr>
+      <w:spacing w:line="240" w:lineRule="auto"/>
+    </w:pPr>
+    <w:rPr>
+      <w:rFonts w:ascii="Tahoma" w:hAnsi="Tahoma" w:cs="Tahoma"/>
+      <w:sz w:val="16"/>
+      <w:szCs w:val="16"/>
+    </w:rPr>
+  </w:style>
+  <w:style w:type="character" w:customStyle="1" w:styleId="TextodegloboCar">
+    <w:name w:val="Texto de globo Car"/>
+    <w:basedOn w:val="Fuentedeprrafopredeter"/>
+    <w:link w:val="Textodeglobo"/>
+    <w:uiPriority w:val="99"/>
+    <w:semiHidden/>
+    <w:rsid w:val="00B129CE"/>
+    <w:rPr>
+      <w:rFonts w:ascii="Tahoma" w:hAnsi="Tahoma" w:cs="Tahoma"/>
+      <w:sz w:val="16"/>
+      <w:szCs w:val="16"/>
+    </w:rPr>
+  </w:style>
+</w:styles>
+</file>
+
+<file path=word/stylesWithEffects.xml><?xml version="1.0" encoding="utf-8"?>
+<w:styles xmlns:wpc="http://schemas.microsoft.com/office/word/2010/wordprocessingCanvas" xmlns:mc="http://schemas.openxmlformats.org/markup-compatibility/2006" xmlns:o="urn:schemas-microsoft-com:office:office" xmlns:r="http://schemas.openxmlformats.org/officeDocument/2006/relationships" xmlns:m="http://schemas.openxmlformats.org/officeDocument/2006/math" xmlns:v="urn:schemas-microsoft-com:vml" xmlns:wp14="http://schemas.microsoft.com/office/word/2010/wordprocessingDrawing" xmlns:wp="http://schemas.openxmlformats.org/drawingml/2006/wordprocessingDrawing" xmlns:w10="urn:schemas-microsoft-com:office:word" xmlns:w="http://schemas.openxmlformats.org/wordprocessingml/2006/main" xmlns:w14="http://schemas.microsoft.com/office/word/2010/wordml" xmlns:wpg="http://schemas.microsoft.com/office/word/2010/wordprocessingGroup" xmlns:wpi="http://schemas.microsoft.com/office/word/2010/wordprocessingInk" xmlns:wne="http://schemas.microsoft.com/office/word/2006/wordml" xmlns:wps="http://schemas.microsoft.com/office/word/2010/wordprocessingShape" mc:Ignorable="w14 wp14">
+  <w:docDefaults>
+    <w:rPrDefault>
+      <w:rPr>
+        <w:rFonts w:ascii="Arial" w:eastAsia="Arial" w:hAnsi="Arial" w:cs="Arial"/>
+        <w:sz w:val="22"/>
+        <w:szCs w:val="22"/>
+        <w:lang w:val="es-AR" w:eastAsia="es-AR" w:bidi="ar-SA"/>
+      </w:rPr>
+    </w:rPrDefault>
+    <w:pPrDefault>
+      <w:pPr>
+        <w:spacing w:line="276" w:lineRule="auto"/>
+      </w:pPr>
+    </w:pPrDefault>
+  </w:docDefaults>
+  <w:latentStyles w:defLockedState="0" w:defUIPriority="99" w:defSemiHidden="1" w:defUnhideWhenUsed="1" w:defQFormat="0" w:count="267">
+    <w:lsdException w:name="Normal" w:semiHidden="0" w:uiPriority="0" w:unhideWhenUsed="0" w:qFormat="1"/>
+    <w:lsdException w:name="heading 1" w:semiHidden="0" w:uiPriority="9" w:unhideWhenUsed="0" w:qFormat="1"/>
+    <w:lsdException w:name="heading 2" w:uiPriority="9" w:qFormat="1"/>
+    <w:lsdException w:name="heading 3" w:uiPriority="9" w:qFormat="1"/>
+    <w:lsdException w:name="heading 4" w:uiPriority="9" w:qFormat="1"/>
+    <w:lsdException w:name="heading 5" w:uiPriority="9" w:qFormat="1"/>
+    <w:lsdException w:name="heading 6" w:uiPriority="9" w:qFormat="1"/>
+    <w:lsdException w:name="heading 7" w:uiPriority="9" w:qFormat="1"/>
+    <w:lsdException w:name="heading 8" w:uiPriority="9" w:qFormat="1"/>
+    <w:lsdException w:name="heading 9" w:uiPriority="9" w:qFormat="1"/>
+    <w:lsdException w:name="toc 1" w:uiPriority="39"/>
+    <w:lsdException w:name="toc 2" w:uiPriority="39"/>
+    <w:lsdException w:name="toc 3" w:uiPriority="39"/>
+    <w:lsdException w:name="toc 4" w:uiPriority="39"/>
+    <w:lsdException w:name="toc 5" w:uiPriority="39"/>
+    <w:lsdException w:name="toc 6" w:uiPriority="39"/>
+    <w:lsdException w:name="toc 7" w:uiPriority="39"/>
+    <w:lsdException w:name="toc 8" w:uiPriority="39"/>
+    <w:lsdException w:name="toc 9" w:uiPriority="39"/>
+    <w:lsdException w:name="caption" w:uiPriority="35" w:qFormat="1"/>
+    <w:lsdException w:name="Title" w:semiHidden="0" w:uiPriority="10" w:unhideWhenUsed="0" w:qFormat="1"/>
+    <w:lsdException w:name="Default Paragraph Font" w:uiPriority="1"/>
+    <w:lsdException w:name="Subtitle" w:semiHidden="0" w:uiPriority="11" w:unhideWhenUsed="0" w:qFormat="1"/>
+    <w:lsdException w:name="Strong" w:semiHidden="0" w:uiPriority="22" w:unhideWhenUsed="0" w:qFormat="1"/>
+    <w:lsdException w:name="Emphasis" w:semiHidden="0" w:uiPriority="20" w:unhideWhenUsed="0" w:qFormat="1"/>
+    <w:lsdException w:name="Table Grid" w:semiHidden="0" w:uiPriority="59" w:unhideWhenUsed="0"/>
+    <w:lsdException w:name="Placeholder Text" w:unhideWhenUsed="0"/>
+    <w:lsdException w:name="No Spacing" w:semiHidden="0" w:uiPriority="1" w:unhideWhenUsed="0" w:qFormat="1"/>
+    <w:lsdException w:name="Light Shading" w:semiHidden="0" w:uiPriority="60" w:unhideWhenUsed="0"/>
+    <w:lsdException w:name="Light List" w:semiHidden="0" w:uiPriority="61" w:unhideWhenUsed="0"/>
+    <w:lsdException w:name="Light Grid" w:semiHidden="0" w:uiPriority="62" w:unhideWhenUsed="0"/>
+    <w:lsdException w:name="Medium Shading 1" w:semiHidden="0" w:uiPriority="63" w:unhideWhenUsed="0"/>
+    <w:lsdException w:name="Medium Shading 2" w:semiHidden="0" w:uiPriority="64" w:unhideWhenUsed="0"/>
+    <w:lsdException w:name="Medium List 1" w:semiHidden="0" w:uiPriority="65" w:unhideWhenUsed="0"/>
+    <w:lsdException w:name="Medium List 2" w:semiHidden="0" w:uiPriority="66" w:unhideWhenUsed="0"/>
+    <w:lsdException w:name="Medium Grid 1" w:semiHidden="0" w:uiPriority="67" w:unhideWhenUsed="0"/>
+    <w:lsdException w:name="Medium Grid 2" w:semiHidden="0" w:uiPriority="68" w:unhideWhenUsed="0"/>
+    <w:lsdException w:name="Medium Grid 3" w:semiHidden="0" w:uiPriority="69" w:unhideWhenUsed="0"/>
+    <w:lsdException w:name="Dark List" w:semiHidden="0" w:uiPriority="70" w:unhideWhenUsed="0"/>
+    <w:lsdException w:name="Colorful Shading" w:semiHidden="0" w:uiPriority="71" w:unhideWhenUsed="0"/>
+    <w:lsdException w:name="Colorful List" w:semiHidden="0" w:uiPriority="72" w:unhideWhenUsed="0"/>
+    <w:lsdException w:name="Colorful Grid" w:semiHidden="0" w:uiPriority="73" w:unhideWhenUsed="0"/>
+    <w:lsdException w:name="Light Shading Accent 1" w:semiHidden="0" w:uiPriority="60" w:unhideWhenUsed="0"/>
+    <w:lsdException w:name="Light List Accent 1" w:semiHidden="0" w:uiPriority="61" w:unhideWhenUsed="0"/>
+    <w:lsdException w:name="Light Grid Accent 1" w:semiHidden="0" w:uiPriority="62" w:unhideWhenUsed="0"/>
+    <w:lsdException w:name="Medium Shading 1 Accent 1" w:semiHidden="0" w:uiPriority="63" w:unhideWhenUsed="0"/>
+    <w:lsdException w:name="Medium Shading 2 Accent 1" w:semiHidden="0" w:uiPriority="64" w:unhideWhenUsed="0"/>
+    <w:lsdException w:name="Medium List 1 Accent 1" w:semiHidden="0" w:uiPriority="65" w:unhideWhenUsed="0"/>
+    <w:lsdException w:name="Revision" w:unhideWhenUsed="0"/>
+    <w:lsdException w:name="List Paragraph" w:semiHidden="0" w:uiPriority="34" w:unhideWhenUsed="0" w:qFormat="1"/>
+    <w:lsdException w:name="Quote" w:semiHidden="0" w:uiPriority="29" w:unhideWhenUsed="0" w:qFormat="1"/>
+    <w:lsdException w:name="Intense Quote" w:semiHidden="0" w:uiPriority="30" w:unhideWhenUsed="0" w:qFormat="1"/>
+    <w:lsdException w:name="Medium List 2 Accent 1" w:semiHidden="0" w:uiPriority="66" w:unhideWhenUsed="0"/>
+    <w:lsdException w:name="Medium Grid 1 Accent 1" w:semiHidden="0" w:uiPriority="67" w:unhideWhenUsed="0"/>
+    <w:lsdException w:name="Medium Grid 2 Accent 1" w:semiHidden="0" w:uiPriority="68" w:unhideWhenUsed="0"/>
+    <w:lsdException w:name="Medium Grid 3 Accent 1" w:semiHidden="0" w:uiPriority="69" w:unhideWhenUsed="0"/>
+    <w:lsdException w:name="Dark List Accent 1" w:semiHidden="0" w:uiPriority="70" w:unhideWhenUsed="0"/>
+    <w:lsdException w:name="Colorful Shading Accent 1" w:semiHidden="0" w:uiPriority="71" w:unhideWhenUsed="0"/>
+    <w:lsdException w:name="Colorful List Accent 1" w:semiHidden="0" w:uiPriority="72" w:unhideWhenUsed="0"/>
+    <w:lsdException w:name="Colorful Grid Accent 1" w:semiHidden="0" w:uiPriority="73" w:unhideWhenUsed="0"/>
+    <w:lsdException w:name="Light Shading Accent 2" w:semiHidden="0" w:uiPriority="60" w:unhideWhenUsed="0"/>
+    <w:lsdException w:name="Light List Accent 2" w:semiHidden="0" w:uiPriority="61" w:unhideWhenUsed="0"/>
+    <w:lsdException w:name="Light Grid Accent 2" w:semiHidden="0" w:uiPriority="62" w:unhideWhenUsed="0"/>
+    <w:lsdException w:name="Medium Shading 1 Accent 2" w:semiHidden="0" w:uiPriority="63" w:unhideWhenUsed="0"/>
+    <w:lsdException w:name="Medium Shading 2 Accent 2" w:semiHidden="0" w:uiPriority="64" w:unhideWhenUsed="0"/>
+    <w:lsdException w:name="Medium List 1 Accent 2" w:semiHidden="0" w:uiPriority="65" w:unhideWhenUsed="0"/>
+    <w:lsdException w:name="Medium List 2 Accent 2" w:semiHidden="0" w:uiPriority="66" w:unhideWhenUsed="0"/>
+    <w:lsdException w:name="Medium Grid 1 Accent 2" w:semiHidden="0" w:uiPriority="67" w:unhideWhenUsed="0"/>
+    <w:lsdException w:name="Medium Grid 2 Accent 2" w:semiHidden="0" w:uiPriority="68" w:unhideWhenUsed="0"/>
+    <w:lsdException w:name="Medium Grid 3 Accent 2" w:semiHidden="0" w:uiPriority="69" w:unhideWhenUsed="0"/>
+    <w:lsdException w:name="Dark List Accent 2" w:semiHidden="0" w:uiPriority="70" w:unhideWhenUsed="0"/>
+    <w:lsdException w:name="Colorful Shading Accent 2" w:semiHidden="0" w:uiPriority="71" w:unhideWhenUsed="0"/>
+    <w:lsdException w:name="Colorful List Accent 2" w:semiHidden="0" w:uiPriority="72" w:unhideWhenUsed="0"/>
+    <w:lsdException w:name="Colorful Grid Accent 2" w:semiHidden="0" w:uiPriority="73" w:unhideWhenUsed="0"/>
+    <w:lsdException w:name="Light Shading Accent 3" w:semiHidden="0" w:uiPriority="60" w:unhideWhenUsed="0"/>
+    <w:lsdException w:name="Light List Accent 3" w:semiHidden="0" w:uiPriority="61" w:unhideWhenUsed="0"/>
+    <w:lsdException w:name="Light Grid Accent 3" w:semiHidden="0" w:uiPriority="62" w:unhideWhenUsed="0"/>
+    <w:lsdException w:name="Medium Shading 1 Accent 3" w:semiHidden="0" w:uiPriority="63" w:unhideWhenUsed="0"/>
+    <w:lsdException w:name="Medium Shading 2 Accent 3" w:semiHidden="0" w:uiPriority="64" w:unhideWhenUsed="0"/>
+    <w:lsdException w:name="Medium List 1 Accent 3" w:semiHidden="0" w:uiPriority="65" w:unhideWhenUsed="0"/>
+    <w:lsdException w:name="Medium List 2 Accent 3" w:semiHidden="0" w:uiPriority="66" w:unhideWhenUsed="0"/>
+    <w:lsdException w:name="Medium Grid 1 Accent 3" w:semiHidden="0" w:uiPriority="67" w:unhideWhenUsed="0"/>
+    <w:lsdException w:name="Medium Grid 2 Accent 3" w:semiHidden="0" w:uiPriority="68" w:unhideWhenUsed="0"/>
+    <w:lsdException w:name="Medium Grid 3 Accent 3" w:semiHidden="0" w:uiPriority="69" w:unhideWhenUsed="0"/>
+    <w:lsdException w:name="Dark List Accent 3" w:semiHidden="0" w:uiPriority="70" w:unhideWhenUsed="0"/>
+    <w:lsdException w:name="Colorful Shading Accent 3" w:semiHidden="0" w:uiPriority="71" w:unhideWhenUsed="0"/>
+    <w:lsdException w:name="Colorful List Accent 3" w:semiHidden="0" w:uiPriority="72" w:unhideWhenUsed="0"/>
+    <w:lsdException w:name="Colorful Grid Accent 3" w:semiHidden="0" w:uiPriority="73" w:unhideWhenUsed="0"/>
+    <w:lsdException w:name="Light Shading Accent 4" w:semiHidden="0" w:uiPriority="60" w:unhideWhenUsed="0"/>
+    <w:lsdException w:name="Light List Accent 4" w:semiHidden="0" w:uiPriority="61" w:unhideWhenUsed="0"/>
+    <w:lsdException w:name="Light Grid Accent 4" w:semiHidden="0" w:uiPriority="62" w:unhideWhenUsed="0"/>
+    <w:lsdException w:name="Medium Shading 1 Accent 4" w:semiHidden="0" w:uiPriority="63" w:unhideWhenUsed="0"/>
+    <w:lsdException w:name="Medium Shading 2 Accent 4" w:semiHidden="0" w:uiPriority="64" w:unhideWhenUsed="0"/>
+    <w:lsdException w:name="Medium List 1 Accent 4" w:semiHidden="0" w:uiPriority="65" w:unhideWhenUsed="0"/>
+    <w:lsdException w:name="Medium List 2 Accent 4" w:semiHidden="0" w:uiPriority="66" w:unhideWhenUsed="0"/>
+    <w:lsdException w:name="Medium Grid 1 Accent 4" w:semiHidden="0" w:uiPriority="67" w:unhideWhenUsed="0"/>
+    <w:lsdException w:name="Medium Grid 2 Accent 4" w:semiHidden="0" w:uiPriority="68" w:unhideWhenUsed="0"/>
+    <w:lsdException w:name="Medium Grid 3 Accent 4" w:semiHidden="0" w:uiPriority="69" w:unhideWhenUsed="0"/>
+    <w:lsdException w:name="Dark List Accent 4" w:semiHidden="0" w:uiPriority="70" w:unhideWhenUsed="0"/>
+    <w:lsdException w:name="Colorful Shading Accent 4" w:semiHidden="0" w:uiPriority="71" w:unhideWhenUsed="0"/>
+    <w:lsdException w:name="Colorful List Accent 4" w:semiHidden="0" w:uiPriority="72" w:unhideWhenUsed="0"/>
+    <w:lsdException w:name="Colorful Grid Accent 4" w:semiHidden="0" w:uiPriority="73" w:unhideWhenUsed="0"/>
+    <w:lsdException w:name="Light Shading Accent 5" w:semiHidden="0" w:uiPriority="60" w:unhideWhenUsed="0"/>
+    <w:lsdException w:name="Light List Accent 5" w:semiHidden="0" w:uiPriority="61" w:unhideWhenUsed="0"/>
+    <w:lsdException w:name="Light Grid Accent 5" w:semiHidden="0" w:uiPriority="62" w:unhideWhenUsed="0"/>
+    <w:lsdException w:name="Medium Shading 1 Accent 5" w:semiHidden="0" w:uiPriority="63" w:unhideWhenUsed="0"/>
+    <w:lsdException w:name="Medium Shading 2 Accent 5" w:semiHidden="0" w:uiPriority="64" w:unhideWhenUsed="0"/>
+    <w:lsdException w:name="Medium List 1 Accent 5" w:semiHidden="0" w:uiPriority="65" w:unhideWhenUsed="0"/>
+    <w:lsdException w:name="Medium List 2 Accent 5" w:semiHidden="0" w:uiPriority="66" w:unhideWhenUsed="0"/>
+    <w:lsdException w:name="Medium Grid 1 Accent 5" w:semiHidden="0" w:uiPriority="67" w:unhideWhenUsed="0"/>
+    <w:lsdException w:name="Medium Grid 2 Accent 5" w:semiHidden="0" w:uiPriority="68" w:unhideWhenUsed="0"/>
+    <w:lsdException w:name="Medium Grid 3 Accent 5" w:semiHidden="0" w:uiPriority="69" w:unhideWhenUsed="0"/>
+    <w:lsdException w:name="Dark List Accent 5" w:semiHidden="0" w:uiPriority="70" w:unhideWhenUsed="0"/>
+    <w:lsdException w:name="Colorful Shading Accent 5" w:semiHidden="0" w:uiPriority="71" w:unhideWhenUsed="0"/>
+    <w:lsdException w:name="Colorful List Accent 5" w:semiHidden="0" w:uiPriority="72" w:unhideWhenUsed="0"/>
+    <w:lsdException w:name="Colorful Grid Accent 5" w:semiHidden="0" w:uiPriority="73" w:unhideWhenUsed="0"/>
+    <w:lsdException w:name="Light Shading Accent 6" w:semiHidden="0" w:uiPriority="60" w:unhideWhenUsed="0"/>
+    <w:lsdException w:name="Light List Accent 6" w:semiHidden="0" w:uiPriority="61" w:unhideWhenUsed="0"/>
+    <w:lsdException w:name="Light Grid Accent 6" w:semiHidden="0" w:uiPriority="62" w:unhideWhenUsed="0"/>
+    <w:lsdException w:name="Medium Shading 1 Accent 6" w:semiHidden="0" w:uiPriority="63" w:unhideWhenUsed="0"/>
+    <w:lsdException w:name="Medium Shading 2 Accent 6" w:semiHidden="0" w:uiPriority="64" w:unhideWhenUsed="0"/>
+    <w:lsdException w:name="Medium List 1 Accent 6" w:semiHidden="0" w:uiPriority="65" w:unhideWhenUsed="0"/>
+    <w:lsdException w:name="Medium List 2 Accent 6" w:semiHidden="0" w:uiPriority="66" w:unhideWhenUsed="0"/>
+    <w:lsdException w:name="Medium Grid 1 Accent 6" w:semiHidden="0" w:uiPriority="67" w:unhideWhenUsed="0"/>
+    <w:lsdException w:name="Medium Grid 2 Accent 6" w:semiHidden="0" w:uiPriority="68" w:unhideWhenUsed="0"/>
+    <w:lsdException w:name="Medium Grid 3 Accent 6" w:semiHidden="0" w:uiPriority="69" w:unhideWhenUsed="0"/>
+    <w:lsdException w:name="Dark List Accent 6" w:semiHidden="0" w:uiPriority="70" w:unhideWhenUsed="0"/>
+    <w:lsdException w:name="Colorful Shading Accent 6" w:semiHidden="0" w:uiPriority="71" w:unhideWhenUsed="0"/>
+    <w:lsdException w:name="Colorful List Accent 6" w:semiHidden="0" w:uiPriority="72" w:unhideWhenUsed="0"/>
+    <w:lsdException w:name="Colorful Grid Accent 6" w:semiHidden="0" w:uiPriority="73" w:unhideWhenUsed="0"/>
+    <w:lsdException w:name="Subtle Emphasis" w:semiHidden="0" w:uiPriority="19" w:unhideWhenUsed="0" w:qFormat="1"/>
+    <w:lsdException w:name="Intense Emphasis" w:semiHidden="0" w:uiPriority="21" w:unhideWhenUsed="0" w:qFormat="1"/>
+    <w:lsdException w:name="Subtle Reference" w:semiHidden="0" w:uiPriority="31" w:unhideWhenUsed="0" w:qFormat="1"/>
+    <w:lsdException w:name="Intense Reference" w:semiHidden="0" w:uiPriority="32" w:unhideWhenUsed="0" w:qFormat="1"/>
+    <w:lsdException w:name="Book Title" w:semiHidden="0" w:uiPriority="33" w:unhideWhenUsed="0" w:qFormat="1"/>
+    <w:lsdException w:name="Bibliography" w:uiPriority="37"/>
+    <w:lsdException w:name="TOC Heading" w:uiPriority="39" w:qFormat="1"/>
+  </w:latentStyles>
+  <w:style w:type="paragraph" w:default="1" w:styleId="Normal">
+    <w:name w:val="Normal"/>
+  </w:style>
+  <w:style w:type="paragraph" w:styleId="Ttulo1">
+    <w:name w:val="heading 1"/>
+    <w:basedOn w:val="Normal"/>
+    <w:next w:val="Normal"/>
+    <w:pPr>
+      <w:keepNext/>
+      <w:keepLines/>
+      <w:spacing w:before="200" w:after="120" w:line="273" w:lineRule="auto"/>
+      <w:jc w:val="center"/>
+      <w:outlineLvl w:val="0"/>
+    </w:pPr>
+    <w:rPr>
+      <w:b/>
+      <w:sz w:val="32"/>
+      <w:szCs w:val="32"/>
+      <w:u w:val="single"/>
+    </w:rPr>
+  </w:style>
+  <w:style w:type="paragraph" w:styleId="Ttulo2">
+    <w:name w:val="heading 2"/>
+    <w:basedOn w:val="Normal"/>
+    <w:next w:val="Normal"/>
+    <w:pPr>
+      <w:keepNext/>
+      <w:keepLines/>
+      <w:spacing w:before="120" w:after="120" w:line="273" w:lineRule="auto"/>
+      <w:jc w:val="both"/>
+      <w:outlineLvl w:val="1"/>
+    </w:pPr>
+    <w:rPr>
+      <w:sz w:val="32"/>
+      <w:szCs w:val="32"/>
+    </w:rPr>
+  </w:style>
+  <w:style w:type="paragraph" w:styleId="Ttulo3">
+    <w:name w:val="heading 3"/>
+    <w:basedOn w:val="Normal"/>
+    <w:next w:val="Normal"/>
+    <w:pPr>
+      <w:keepNext/>
+      <w:keepLines/>
+      <w:spacing w:before="320" w:after="80"/>
+      <w:outlineLvl w:val="2"/>
+    </w:pPr>
+    <w:rPr>
+      <w:color w:val="434343"/>
+      <w:sz w:val="28"/>
+      <w:szCs w:val="28"/>
+    </w:rPr>
+  </w:style>
+  <w:style w:type="paragraph" w:styleId="Ttulo4">
+    <w:name w:val="heading 4"/>
+    <w:basedOn w:val="Normal"/>
+    <w:next w:val="Normal"/>
+    <w:pPr>
+      <w:keepNext/>
+      <w:keepLines/>
+      <w:spacing w:before="280" w:after="80"/>
+      <w:outlineLvl w:val="3"/>
+    </w:pPr>
+    <w:rPr>
+      <w:color w:val="666666"/>
+      <w:sz w:val="24"/>
+      <w:szCs w:val="24"/>
+    </w:rPr>
+  </w:style>
+  <w:style w:type="paragraph" w:styleId="Ttulo5">
+    <w:name w:val="heading 5"/>
+    <w:basedOn w:val="Normal"/>
+    <w:next w:val="Normal"/>
+    <w:pPr>
+      <w:keepNext/>
+      <w:keepLines/>
+      <w:spacing w:before="240" w:after="80"/>
+      <w:outlineLvl w:val="4"/>
+    </w:pPr>
+    <w:rPr>
+      <w:color w:val="666666"/>
+    </w:rPr>
+  </w:style>
+  <w:style w:type="paragraph" w:styleId="Ttulo6">
+    <w:name w:val="heading 6"/>
+    <w:basedOn w:val="Normal"/>
+    <w:next w:val="Normal"/>
+    <w:pPr>
+      <w:keepNext/>
+      <w:keepLines/>
+      <w:spacing w:before="240" w:after="80"/>
+      <w:outlineLvl w:val="5"/>
+    </w:pPr>
+    <w:rPr>
+      <w:i/>
+      <w:color w:val="666666"/>
+    </w:rPr>
+  </w:style>
+  <w:style w:type="character" w:default="1" w:styleId="Fuentedeprrafopredeter">
+    <w:name w:val="Default Paragraph Font"/>
+    <w:uiPriority w:val="1"/>
+    <w:semiHidden/>
+    <w:unhideWhenUsed/>
+  </w:style>
+  <w:style w:type="table" w:default="1" w:styleId="Tablanormal">
+    <w:name w:val="Normal Table"/>
+    <w:uiPriority w:val="99"/>
+    <w:semiHidden/>
+    <w:unhideWhenUsed/>
+    <w:tblPr>
+      <w:tblInd w:w="0" w:type="dxa"/>
+      <w:tblCellMar>
+        <w:top w:w="0" w:type="dxa"/>
+        <w:left w:w="108" w:type="dxa"/>
+        <w:bottom w:w="0" w:type="dxa"/>
+        <w:right w:w="108" w:type="dxa"/>
+      </w:tblCellMar>
+    </w:tblPr>
+  </w:style>
+  <w:style w:type="numbering" w:default="1" w:styleId="Sinlista">
+    <w:name w:val="No List"/>
+    <w:uiPriority w:val="99"/>
+    <w:semiHidden/>
+    <w:unhideWhenUsed/>
+  </w:style>
+  <w:style w:type="table" w:customStyle="1" w:styleId="TableNormal">
+    <w:name w:val="Table Normal"/>
+    <w:tblPr>
+      <w:tblCellMar>
+        <w:top w:w="0" w:type="dxa"/>
+        <w:left w:w="0" w:type="dxa"/>
+        <w:bottom w:w="0" w:type="dxa"/>
+        <w:right w:w="0" w:type="dxa"/>
+      </w:tblCellMar>
+    </w:tblPr>
+  </w:style>
+  <w:style w:type="paragraph" w:styleId="Ttulo">
+    <w:name w:val="Title"/>
+    <w:basedOn w:val="Normal"/>
+    <w:next w:val="Normal"/>
+    <w:pPr>
+      <w:keepNext/>
+      <w:keepLines/>
+      <w:spacing w:after="60"/>
+    </w:pPr>
+    <w:rPr>
+      <w:sz w:val="52"/>
+      <w:szCs w:val="52"/>
+    </w:rPr>
+  </w:style>
+  <w:style w:type="paragraph" w:styleId="Subttulo">
+    <w:name w:val="Subtitle"/>
+    <w:basedOn w:val="Normal"/>
+    <w:next w:val="Normal"/>
+    <w:pPr>
+      <w:keepNext/>
+      <w:keepLines/>
+      <w:spacing w:after="320"/>
+    </w:pPr>
+    <w:rPr>
+      <w:color w:val="666666"/>
+      <w:sz w:val="30"/>
+      <w:szCs w:val="30"/>
+    </w:rPr>
+  </w:style>
+  <w:style w:type="table" w:customStyle="1" w:styleId="a">
+    <w:basedOn w:val="TableNormal"/>
+    <w:tblPr>
+      <w:tblStyleRowBandSize w:val="1"/>
+      <w:tblStyleColBandSize w:val="1"/>
+      <w:tblCellMar>
+        <w:top w:w="100" w:type="dxa"/>
+        <w:left w:w="100" w:type="dxa"/>
+        <w:bottom w:w="100" w:type="dxa"/>
+        <w:right w:w="100" w:type="dxa"/>
+      </w:tblCellMar>
+    </w:tblPr>
+  </w:style>
+  <w:style w:type="table" w:customStyle="1" w:styleId="a0">
+    <w:basedOn w:val="TableNormal"/>
+    <w:tblPr>
+      <w:tblStyleRowBandSize w:val="1"/>
+      <w:tblStyleColBandSize w:val="1"/>
+      <w:tblCellMar>
+        <w:top w:w="100" w:type="dxa"/>
+        <w:left w:w="100" w:type="dxa"/>
+        <w:bottom w:w="100" w:type="dxa"/>
+        <w:right w:w="100" w:type="dxa"/>
+      </w:tblCellMar>
+    </w:tblPr>
+  </w:style>
+  <w:style w:type="paragraph" w:styleId="Textodeglobo">
+    <w:name w:val="Balloon Text"/>
+    <w:basedOn w:val="Normal"/>
+    <w:link w:val="TextodegloboCar"/>
+    <w:uiPriority w:val="99"/>
+    <w:semiHidden/>
+    <w:unhideWhenUsed/>
+    <w:rsid w:val="00B129CE"/>
+    <w:pPr>
+      <w:spacing w:line="240" w:lineRule="auto"/>
+    </w:pPr>
+    <w:rPr>
+      <w:rFonts w:ascii="Tahoma" w:hAnsi="Tahoma" w:cs="Tahoma"/>
+      <w:sz w:val="16"/>
+      <w:szCs w:val="16"/>
+    </w:rPr>
+  </w:style>
+  <w:style w:type="character" w:customStyle="1" w:styleId="TextodegloboCar">
+    <w:name w:val="Texto de globo Car"/>
+    <w:basedOn w:val="Fuentedeprrafopredeter"/>
+    <w:link w:val="Textodeglobo"/>
+    <w:uiPriority w:val="99"/>
+    <w:semiHidden/>
+    <w:rsid w:val="00B129CE"/>
+    <w:rPr>
+      <w:rFonts w:ascii="Tahoma" w:hAnsi="Tahoma" w:cs="Tahoma"/>
+      <w:sz w:val="16"/>
+      <w:szCs w:val="16"/>
+    </w:rPr>
   </w:style>
 </w:styles>
 </file>

--- a/56 - M&M ODONTOLOGÍA - Rev. Software 2024-05-17 (R02).docx
+++ b/56 - M&M ODONTOLOGÍA - Rev. Software 2024-05-17 (R02).docx
@@ -525,10 +525,7 @@
             <w:fldChar w:fldCharType="begin"/>
           </w:r>
           <w:r>
-            <w:instrText xml:space="preserve"> TOC \h \u \z \t "</w:instrText>
-          </w:r>
-          <w:r>
-            <w:instrText>Heading 1,1,Heading 2,2,Heading 3,3,Heading 4,4,Heading 5,5,Heading 6,6,"</w:instrText>
+            <w:instrText xml:space="preserve"> TOC \h \u \z \t "Heading 1,1,Heading 2,2,Heading 3,3,Heading 4,4,Heading 5,5,Heading 6,6,"</w:instrText>
           </w:r>
           <w:r>
             <w:fldChar w:fldCharType="separate"/>
@@ -618,8 +615,14 @@
           <w:ilvl w:val="0"/>
           <w:numId w:val="5"/>
         </w:numPr>
-      </w:pPr>
-      <w:r>
+        <w:rPr>
+          <w:highlight w:val="yellow"/>
+        </w:rPr>
+      </w:pPr>
+      <w:r>
+        <w:rPr>
+          <w:highlight w:val="yellow"/>
+        </w:rPr>
         <w:t>Remover la posibilidad de que el odontólogo modifique turnos.</w:t>
       </w:r>
     </w:p>
@@ -684,10 +687,7 @@
         </w:numPr>
       </w:pPr>
       <w:r>
-        <w:t>Aplicar validación en correo el</w:t>
-      </w:r>
-      <w:r>
-        <w:t xml:space="preserve">ectrónico </w:t>
+        <w:t xml:space="preserve">Aplicar validación en correo electrónico </w:t>
       </w:r>
     </w:p>
     <w:p>
@@ -1086,8 +1086,14 @@
           <w:numId w:val="2"/>
         </w:numPr>
         <w:jc w:val="both"/>
-      </w:pPr>
-      <w:r>
+        <w:rPr>
+          <w:highlight w:val="green"/>
+        </w:rPr>
+      </w:pPr>
+      <w:r>
+        <w:rPr>
+          <w:highlight w:val="green"/>
+        </w:rPr>
         <w:t>Mejorar interfaz</w:t>
       </w:r>
     </w:p>
@@ -1218,12 +1224,15 @@
           <w:numId w:val="2"/>
         </w:numPr>
         <w:jc w:val="both"/>
-      </w:pPr>
-      <w:r>
-        <w:t>implementar política de nombres de usuario: sin espacios, solo permitir letras y “_</w:t>
-      </w:r>
-      <w:r>
-        <w:t>”, etc.</w:t>
+        <w:rPr>
+          <w:highlight w:val="yellow"/>
+        </w:rPr>
+      </w:pPr>
+      <w:r>
+        <w:rPr>
+          <w:highlight w:val="yellow"/>
+        </w:rPr>
+        <w:t>implementar política de nombres de usuario: sin espacios, solo permitir letras y “_”, etc.</w:t>
       </w:r>
     </w:p>
     <w:p>
@@ -1283,8 +1292,14 @@
           <w:numId w:val="2"/>
         </w:numPr>
         <w:jc w:val="both"/>
-      </w:pPr>
-      <w:r>
+        <w:rPr>
+          <w:highlight w:val="green"/>
+        </w:rPr>
+      </w:pPr>
+      <w:r>
+        <w:rPr>
+          <w:highlight w:val="green"/>
+        </w:rPr>
         <w:t>Crear usuario</w:t>
       </w:r>
     </w:p>
@@ -1332,13 +1347,17 @@
           <w:numId w:val="2"/>
         </w:numPr>
         <w:jc w:val="both"/>
-      </w:pPr>
-      <w:bookmarkStart w:id="8" w:name="_GoBack"/>
-      <w:r>
+        <w:rPr>
+          <w:highlight w:val="green"/>
+        </w:rPr>
+      </w:pPr>
+      <w:r>
+        <w:rPr>
+          <w:highlight w:val="green"/>
+        </w:rPr>
         <w:t>Crear paciente:</w:t>
       </w:r>
     </w:p>
-    <w:bookmarkEnd w:id="8"/>
     <w:p>
       <w:pPr>
         <w:numPr>
@@ -1346,8 +1365,14 @@
           <w:numId w:val="2"/>
         </w:numPr>
         <w:jc w:val="both"/>
-      </w:pPr>
-      <w:r>
+        <w:rPr>
+          <w:highlight w:val="yellow"/>
+        </w:rPr>
+      </w:pPr>
+      <w:r>
+        <w:rPr>
+          <w:highlight w:val="yellow"/>
+        </w:rPr>
         <w:t>identificar campos obligatorios</w:t>
       </w:r>
     </w:p>
@@ -1358,12 +1383,15 @@
           <w:numId w:val="2"/>
         </w:numPr>
         <w:jc w:val="both"/>
-      </w:pPr>
-      <w:r>
-        <w:t>validación de los cam</w:t>
-      </w:r>
-      <w:r>
-        <w:t>pos obligatorios</w:t>
+        <w:rPr>
+          <w:highlight w:val="yellow"/>
+        </w:rPr>
+      </w:pPr>
+      <w:r>
+        <w:rPr>
+          <w:highlight w:val="yellow"/>
+        </w:rPr>
+        <w:t>validación de los campos obligatorios</w:t>
       </w:r>
     </w:p>
     <w:p>
@@ -1373,16 +1401,28 @@
           <w:numId w:val="2"/>
         </w:numPr>
         <w:jc w:val="both"/>
-      </w:pPr>
-      <w:r>
+        <w:rPr>
+          <w:highlight w:val="green"/>
+        </w:rPr>
+      </w:pPr>
+      <w:r>
+        <w:rPr>
+          <w:highlight w:val="green"/>
+        </w:rPr>
         <w:t>en “</w:t>
       </w:r>
       <w:proofErr w:type="spellStart"/>
       <w:r>
+        <w:rPr>
+          <w:highlight w:val="green"/>
+        </w:rPr>
         <w:t>dni</w:t>
       </w:r>
       <w:proofErr w:type="spellEnd"/>
       <w:r>
+        <w:rPr>
+          <w:highlight w:val="green"/>
+        </w:rPr>
         <w:t xml:space="preserve">”, </w:t>
       </w:r>
     </w:p>
@@ -1393,8 +1433,14 @@
           <w:numId w:val="2"/>
         </w:numPr>
         <w:jc w:val="both"/>
-      </w:pPr>
-      <w:r>
+        <w:rPr>
+          <w:highlight w:val="yellow"/>
+        </w:rPr>
+      </w:pPr>
+      <w:r>
+        <w:rPr>
+          <w:highlight w:val="yellow"/>
+        </w:rPr>
         <w:t>restringir solo números</w:t>
       </w:r>
     </w:p>
@@ -1406,10 +1452,12 @@
         </w:numPr>
         <w:jc w:val="both"/>
       </w:pPr>
+      <w:bookmarkStart w:id="8" w:name="_GoBack"/>
       <w:r>
         <w:t>implementar una política de DNI: ¿qué hacer con “9.012.112”?</w:t>
       </w:r>
     </w:p>
+    <w:bookmarkEnd w:id="8"/>
     <w:p>
       <w:pPr>
         <w:numPr>

--- a/56 - M&M ODONTOLOGÍA - Rev. Software 2024-05-17 (R02).docx
+++ b/56 - M&M ODONTOLOGÍA - Rev. Software 2024-05-17 (R02).docx
@@ -1,6 +1,6 @@
 
 <file path=word/document.xml><?xml version="1.0" encoding="utf-8"?>
-<w:document xmlns:wpc="http://schemas.microsoft.com/office/word/2010/wordprocessingCanvas" xmlns:mc="http://schemas.openxmlformats.org/markup-compatibility/2006" xmlns:o="urn:schemas-microsoft-com:office:office" xmlns:r="http://schemas.openxmlformats.org/officeDocument/2006/relationships" xmlns:m="http://schemas.openxmlformats.org/officeDocument/2006/math" xmlns:v="urn:schemas-microsoft-com:vml" xmlns:wp14="http://schemas.microsoft.com/office/word/2010/wordprocessingDrawing" xmlns:wp="http://schemas.openxmlformats.org/drawingml/2006/wordprocessingDrawing" xmlns:w10="urn:schemas-microsoft-com:office:word" xmlns:w="http://schemas.openxmlformats.org/wordprocessingml/2006/main" xmlns:w14="http://schemas.microsoft.com/office/word/2010/wordml" xmlns:wpg="http://schemas.microsoft.com/office/word/2010/wordprocessingGroup" xmlns:wpi="http://schemas.microsoft.com/office/word/2010/wordprocessingInk" xmlns:wne="http://schemas.microsoft.com/office/word/2006/wordml" xmlns:wps="http://schemas.microsoft.com/office/word/2010/wordprocessingShape" mc:Ignorable="w14 wp14">
+<w:document xmlns:wpc="http://schemas.microsoft.com/office/word/2010/wordprocessingCanvas" xmlns:cx="http://schemas.microsoft.com/office/drawing/2014/chartex" xmlns:cx1="http://schemas.microsoft.com/office/drawing/2015/9/8/chartex" xmlns:cx2="http://schemas.microsoft.com/office/drawing/2015/10/21/chartex" xmlns:cx3="http://schemas.microsoft.com/office/drawing/2016/5/9/chartex" xmlns:cx4="http://schemas.microsoft.com/office/drawing/2016/5/10/chartex" xmlns:cx5="http://schemas.microsoft.com/office/drawing/2016/5/11/chartex" xmlns:cx6="http://schemas.microsoft.com/office/drawing/2016/5/12/chartex" xmlns:cx7="http://schemas.microsoft.com/office/drawing/2016/5/13/chartex" xmlns:cx8="http://schemas.microsoft.com/office/drawing/2016/5/14/chartex" xmlns:mc="http://schemas.openxmlformats.org/markup-compatibility/2006" xmlns:aink="http://schemas.microsoft.com/office/drawing/2016/ink" xmlns:am3d="http://schemas.microsoft.com/office/drawing/2017/model3d" xmlns:o="urn:schemas-microsoft-com:office:office" xmlns:r="http://schemas.openxmlformats.org/officeDocument/2006/relationships" xmlns:m="http://schemas.openxmlformats.org/officeDocument/2006/math" xmlns:v="urn:schemas-microsoft-com:vml" xmlns:wp14="http://schemas.microsoft.com/office/word/2010/wordprocessingDrawing" xmlns:wp="http://schemas.openxmlformats.org/drawingml/2006/wordprocessingDrawing" xmlns:w10="urn:schemas-microsoft-com:office:word" xmlns:w="http://schemas.openxmlformats.org/wordprocessingml/2006/main" xmlns:w14="http://schemas.microsoft.com/office/word/2010/wordml" xmlns:w15="http://schemas.microsoft.com/office/word/2012/wordml" xmlns:w16cid="http://schemas.microsoft.com/office/word/2016/wordml/cid" xmlns:w16se="http://schemas.microsoft.com/office/word/2015/wordml/symex" xmlns:wpg="http://schemas.microsoft.com/office/word/2010/wordprocessingGroup" xmlns:wpi="http://schemas.microsoft.com/office/word/2010/wordprocessingInk" xmlns:wne="http://schemas.microsoft.com/office/word/2006/wordml" xmlns:wps="http://schemas.microsoft.com/office/word/2010/wordprocessingShape" mc:Ignorable="w14 w15 w16se w16cid wp14">
   <w:body>
     <w:p/>
     <w:p>
@@ -26,7 +26,7 @@
                     <pic:cNvPicPr preferRelativeResize="0"/>
                   </pic:nvPicPr>
                   <pic:blipFill>
-                    <a:blip r:embed="rId8"/>
+                    <a:blip r:embed="rId7"/>
                     <a:srcRect l="25051" t="30000" r="24844" b="33332"/>
                     <a:stretch>
                       <a:fillRect/>
@@ -600,13 +600,8 @@
       </w:pPr>
       <w:bookmarkStart w:id="3" w:name="_104x3cmtbhvq" w:colFirst="0" w:colLast="0"/>
       <w:bookmarkEnd w:id="3"/>
-      <w:proofErr w:type="gramStart"/>
-      <w:r>
-        <w:t>revisión</w:t>
-      </w:r>
-      <w:proofErr w:type="gramEnd"/>
-      <w:r>
-        <w:t xml:space="preserve"> del 17 de mayo 2024 </w:t>
+      <w:r>
+        <w:t xml:space="preserve">revisión del 17 de mayo 2024 </w:t>
       </w:r>
     </w:p>
     <w:p>
@@ -651,15 +646,7 @@
         </w:numPr>
       </w:pPr>
       <w:r>
-        <w:t xml:space="preserve">hablar con el odontólogo para ver como manejan los </w:t>
-      </w:r>
-      <w:proofErr w:type="spellStart"/>
-      <w:r>
-        <w:t>odontogramas</w:t>
-      </w:r>
-      <w:proofErr w:type="spellEnd"/>
-      <w:r>
-        <w:t>.</w:t>
+        <w:t>hablar con el odontólogo para ver como manejan los odontogramas.</w:t>
       </w:r>
     </w:p>
     <w:p>
@@ -698,7 +685,7 @@
         </w:numPr>
       </w:pPr>
       <w:r>
-        <w:t xml:space="preserve">En calendario, escribir qué significa cada color </w:t>
+        <w:t>En calendario, escribir qué significa cada color</w:t>
       </w:r>
     </w:p>
     <w:p>
@@ -720,15 +707,7 @@
         </w:numPr>
       </w:pPr>
       <w:r>
-        <w:t xml:space="preserve">Falta revisar </w:t>
-      </w:r>
-      <w:proofErr w:type="spellStart"/>
-      <w:r>
-        <w:t>odontograma</w:t>
-      </w:r>
-      <w:proofErr w:type="spellEnd"/>
-      <w:r>
-        <w:t xml:space="preserve">,  turnos usuario odontólogo secretario, informes, </w:t>
+        <w:t xml:space="preserve">Falta revisar odontograma, turnos usuario odontólogo secretario, informes, </w:t>
       </w:r>
       <w:proofErr w:type="spellStart"/>
       <w:r>
@@ -779,19 +758,23 @@
           <w:numId w:val="5"/>
         </w:numPr>
       </w:pPr>
-      <w:proofErr w:type="spellStart"/>
-      <w:r>
-        <w:t>multiples</w:t>
-      </w:r>
-      <w:proofErr w:type="spellEnd"/>
-      <w:r>
-        <w:t xml:space="preserve"> usuarios pero sin </w:t>
-      </w:r>
-      <w:proofErr w:type="spellStart"/>
-      <w:r>
-        <w:t>concurrencis</w:t>
-      </w:r>
-      <w:proofErr w:type="spellEnd"/>
+      <w:r>
+        <w:t>múltiples</w:t>
+      </w:r>
+      <w:r>
+        <w:t xml:space="preserve"> </w:t>
+      </w:r>
+      <w:bookmarkStart w:id="6" w:name="_GoBack"/>
+      <w:bookmarkEnd w:id="6"/>
+      <w:r>
+        <w:t>usuarios,</w:t>
+      </w:r>
+      <w:r>
+        <w:t xml:space="preserve"> pero sin </w:t>
+      </w:r>
+      <w:r>
+        <w:t>concurrencia</w:t>
+      </w:r>
     </w:p>
     <w:p/>
     <w:p>
@@ -862,15 +845,7 @@
         </w:numPr>
       </w:pPr>
       <w:r>
-        <w:t>Historia clínica (</w:t>
-      </w:r>
-      <w:proofErr w:type="spellStart"/>
-      <w:r>
-        <w:t>odontograma</w:t>
-      </w:r>
-      <w:proofErr w:type="spellEnd"/>
-      <w:r>
-        <w:t>)</w:t>
+        <w:t>Historia clínica (odontograma)</w:t>
       </w:r>
     </w:p>
     <w:p>
@@ -928,8 +903,13 @@
           <w:numId w:val="4"/>
         </w:numPr>
       </w:pPr>
-      <w:r>
-        <w:t xml:space="preserve">los usuario no están en ninguna otra tabla (registros de </w:t>
+      <w:proofErr w:type="gramStart"/>
+      <w:r>
+        <w:t>los usuario</w:t>
+      </w:r>
+      <w:proofErr w:type="gramEnd"/>
+      <w:r>
+        <w:t xml:space="preserve"> no están en ninguna otra tabla (registros de </w:t>
       </w:r>
       <w:r>
         <w:t>auditorías</w:t>
@@ -953,14 +933,6 @@
           <w:numId w:val="4"/>
         </w:numPr>
       </w:pPr>
-    </w:p>
-    <w:p>
-      <w:pPr>
-        <w:numPr>
-          <w:ilvl w:val="0"/>
-          <w:numId w:val="4"/>
-        </w:numPr>
-      </w:pPr>
       <w:r>
         <w:br w:type="page"/>
       </w:r>
@@ -969,8 +941,8 @@
       <w:pPr>
         <w:pStyle w:val="Ttulo1"/>
       </w:pPr>
-      <w:bookmarkStart w:id="6" w:name="_eu8k6lwglxr2" w:colFirst="0" w:colLast="0"/>
-      <w:bookmarkEnd w:id="6"/>
+      <w:bookmarkStart w:id="7" w:name="_eu8k6lwglxr2" w:colFirst="0" w:colLast="0"/>
+      <w:bookmarkEnd w:id="7"/>
       <w:r>
         <w:lastRenderedPageBreak/>
         <w:t>2024-05-17</w:t>
@@ -1059,8 +1031,8 @@
       <w:pPr>
         <w:pStyle w:val="Ttulo1"/>
       </w:pPr>
-      <w:bookmarkStart w:id="7" w:name="_sgtymmpgi6f3" w:colFirst="0" w:colLast="0"/>
-      <w:bookmarkEnd w:id="7"/>
+      <w:bookmarkStart w:id="8" w:name="_sgtymmpgi6f3" w:colFirst="0" w:colLast="0"/>
+      <w:bookmarkEnd w:id="8"/>
       <w:r>
         <w:t>2024-04-12</w:t>
       </w:r>
@@ -1452,12 +1424,10 @@
         </w:numPr>
         <w:jc w:val="both"/>
       </w:pPr>
-      <w:bookmarkStart w:id="8" w:name="_GoBack"/>
       <w:r>
         <w:t>implementar una política de DNI: ¿qué hacer con “9.012.112”?</w:t>
       </w:r>
     </w:p>
-    <w:bookmarkEnd w:id="8"/>
     <w:p>
       <w:pPr>
         <w:numPr>
@@ -1476,9 +1446,9 @@
       </w:pPr>
     </w:p>
     <w:sectPr>
-      <w:headerReference w:type="default" r:id="rId9"/>
-      <w:headerReference w:type="first" r:id="rId10"/>
-      <w:footerReference w:type="first" r:id="rId11"/>
+      <w:headerReference w:type="default" r:id="rId8"/>
+      <w:headerReference w:type="first" r:id="rId9"/>
+      <w:footerReference w:type="first" r:id="rId10"/>
       <w:pgSz w:w="11909" w:h="16834"/>
       <w:pgMar w:top="1440" w:right="1440" w:bottom="1440" w:left="1440" w:header="0" w:footer="720" w:gutter="0"/>
       <w:pgNumType w:start="1"/>
@@ -1490,7 +1460,7 @@
 </file>
 
 <file path=word/endnotes.xml><?xml version="1.0" encoding="utf-8"?>
-<w:endnotes xmlns:wpc="http://schemas.microsoft.com/office/word/2010/wordprocessingCanvas" xmlns:mc="http://schemas.openxmlformats.org/markup-compatibility/2006" xmlns:o="urn:schemas-microsoft-com:office:office" xmlns:r="http://schemas.openxmlformats.org/officeDocument/2006/relationships" xmlns:m="http://schemas.openxmlformats.org/officeDocument/2006/math" xmlns:v="urn:schemas-microsoft-com:vml" xmlns:wp14="http://schemas.microsoft.com/office/word/2010/wordprocessingDrawing" xmlns:wp="http://schemas.openxmlformats.org/drawingml/2006/wordprocessingDrawing" xmlns:w10="urn:schemas-microsoft-com:office:word" xmlns:w="http://schemas.openxmlformats.org/wordprocessingml/2006/main" xmlns:w14="http://schemas.microsoft.com/office/word/2010/wordml" xmlns:wpg="http://schemas.microsoft.com/office/word/2010/wordprocessingGroup" xmlns:wpi="http://schemas.microsoft.com/office/word/2010/wordprocessingInk" xmlns:wne="http://schemas.microsoft.com/office/word/2006/wordml" xmlns:wps="http://schemas.microsoft.com/office/word/2010/wordprocessingShape" mc:Ignorable="w14 wp14">
+<w:endnotes xmlns:wpc="http://schemas.microsoft.com/office/word/2010/wordprocessingCanvas" xmlns:cx="http://schemas.microsoft.com/office/drawing/2014/chartex" xmlns:cx1="http://schemas.microsoft.com/office/drawing/2015/9/8/chartex" xmlns:cx2="http://schemas.microsoft.com/office/drawing/2015/10/21/chartex" xmlns:cx3="http://schemas.microsoft.com/office/drawing/2016/5/9/chartex" xmlns:cx4="http://schemas.microsoft.com/office/drawing/2016/5/10/chartex" xmlns:cx5="http://schemas.microsoft.com/office/drawing/2016/5/11/chartex" xmlns:cx6="http://schemas.microsoft.com/office/drawing/2016/5/12/chartex" xmlns:cx7="http://schemas.microsoft.com/office/drawing/2016/5/13/chartex" xmlns:cx8="http://schemas.microsoft.com/office/drawing/2016/5/14/chartex" xmlns:mc="http://schemas.openxmlformats.org/markup-compatibility/2006" xmlns:aink="http://schemas.microsoft.com/office/drawing/2016/ink" xmlns:am3d="http://schemas.microsoft.com/office/drawing/2017/model3d" xmlns:o="urn:schemas-microsoft-com:office:office" xmlns:r="http://schemas.openxmlformats.org/officeDocument/2006/relationships" xmlns:m="http://schemas.openxmlformats.org/officeDocument/2006/math" xmlns:v="urn:schemas-microsoft-com:vml" xmlns:wp14="http://schemas.microsoft.com/office/word/2010/wordprocessingDrawing" xmlns:wp="http://schemas.openxmlformats.org/drawingml/2006/wordprocessingDrawing" xmlns:w10="urn:schemas-microsoft-com:office:word" xmlns:w="http://schemas.openxmlformats.org/wordprocessingml/2006/main" xmlns:w14="http://schemas.microsoft.com/office/word/2010/wordml" xmlns:w15="http://schemas.microsoft.com/office/word/2012/wordml" xmlns:w16cid="http://schemas.microsoft.com/office/word/2016/wordml/cid" xmlns:w16se="http://schemas.microsoft.com/office/word/2015/wordml/symex" xmlns:wpg="http://schemas.microsoft.com/office/word/2010/wordprocessingGroup" xmlns:wpi="http://schemas.microsoft.com/office/word/2010/wordprocessingInk" xmlns:wne="http://schemas.microsoft.com/office/word/2006/wordml" xmlns:wps="http://schemas.microsoft.com/office/word/2010/wordprocessingShape" mc:Ignorable="w14 w15 w16se w16cid wp14">
   <w:endnote w:type="separator" w:id="-1">
     <w:p>
       <w:pPr>
@@ -1515,13 +1485,13 @@
 </file>
 
 <file path=word/footer1.xml><?xml version="1.0" encoding="utf-8"?>
-<w:ftr xmlns:wpc="http://schemas.microsoft.com/office/word/2010/wordprocessingCanvas" xmlns:mc="http://schemas.openxmlformats.org/markup-compatibility/2006" xmlns:o="urn:schemas-microsoft-com:office:office" xmlns:r="http://schemas.openxmlformats.org/officeDocument/2006/relationships" xmlns:m="http://schemas.openxmlformats.org/officeDocument/2006/math" xmlns:v="urn:schemas-microsoft-com:vml" xmlns:wp14="http://schemas.microsoft.com/office/word/2010/wordprocessingDrawing" xmlns:wp="http://schemas.openxmlformats.org/drawingml/2006/wordprocessingDrawing" xmlns:w10="urn:schemas-microsoft-com:office:word" xmlns:w="http://schemas.openxmlformats.org/wordprocessingml/2006/main" xmlns:w14="http://schemas.microsoft.com/office/word/2010/wordml" xmlns:wpg="http://schemas.microsoft.com/office/word/2010/wordprocessingGroup" xmlns:wpi="http://schemas.microsoft.com/office/word/2010/wordprocessingInk" xmlns:wne="http://schemas.microsoft.com/office/word/2006/wordml" xmlns:wps="http://schemas.microsoft.com/office/word/2010/wordprocessingShape" mc:Ignorable="w14 wp14">
+<w:ftr xmlns:wpc="http://schemas.microsoft.com/office/word/2010/wordprocessingCanvas" xmlns:cx="http://schemas.microsoft.com/office/drawing/2014/chartex" xmlns:cx1="http://schemas.microsoft.com/office/drawing/2015/9/8/chartex" xmlns:cx2="http://schemas.microsoft.com/office/drawing/2015/10/21/chartex" xmlns:cx3="http://schemas.microsoft.com/office/drawing/2016/5/9/chartex" xmlns:cx4="http://schemas.microsoft.com/office/drawing/2016/5/10/chartex" xmlns:cx5="http://schemas.microsoft.com/office/drawing/2016/5/11/chartex" xmlns:cx6="http://schemas.microsoft.com/office/drawing/2016/5/12/chartex" xmlns:cx7="http://schemas.microsoft.com/office/drawing/2016/5/13/chartex" xmlns:cx8="http://schemas.microsoft.com/office/drawing/2016/5/14/chartex" xmlns:mc="http://schemas.openxmlformats.org/markup-compatibility/2006" xmlns:aink="http://schemas.microsoft.com/office/drawing/2016/ink" xmlns:am3d="http://schemas.microsoft.com/office/drawing/2017/model3d" xmlns:o="urn:schemas-microsoft-com:office:office" xmlns:r="http://schemas.openxmlformats.org/officeDocument/2006/relationships" xmlns:m="http://schemas.openxmlformats.org/officeDocument/2006/math" xmlns:v="urn:schemas-microsoft-com:vml" xmlns:wp14="http://schemas.microsoft.com/office/word/2010/wordprocessingDrawing" xmlns:wp="http://schemas.openxmlformats.org/drawingml/2006/wordprocessingDrawing" xmlns:w10="urn:schemas-microsoft-com:office:word" xmlns:w="http://schemas.openxmlformats.org/wordprocessingml/2006/main" xmlns:w14="http://schemas.microsoft.com/office/word/2010/wordml" xmlns:w15="http://schemas.microsoft.com/office/word/2012/wordml" xmlns:w16cid="http://schemas.microsoft.com/office/word/2016/wordml/cid" xmlns:w16se="http://schemas.microsoft.com/office/word/2015/wordml/symex" xmlns:wpg="http://schemas.microsoft.com/office/word/2010/wordprocessingGroup" xmlns:wpi="http://schemas.microsoft.com/office/word/2010/wordprocessingInk" xmlns:wne="http://schemas.microsoft.com/office/word/2006/wordml" xmlns:wps="http://schemas.microsoft.com/office/word/2010/wordprocessingShape" mc:Ignorable="w14 w15 w16se w16cid wp14">
   <w:p/>
 </w:ftr>
 </file>
 
 <file path=word/footnotes.xml><?xml version="1.0" encoding="utf-8"?>
-<w:footnotes xmlns:wpc="http://schemas.microsoft.com/office/word/2010/wordprocessingCanvas" xmlns:mc="http://schemas.openxmlformats.org/markup-compatibility/2006" xmlns:o="urn:schemas-microsoft-com:office:office" xmlns:r="http://schemas.openxmlformats.org/officeDocument/2006/relationships" xmlns:m="http://schemas.openxmlformats.org/officeDocument/2006/math" xmlns:v="urn:schemas-microsoft-com:vml" xmlns:wp14="http://schemas.microsoft.com/office/word/2010/wordprocessingDrawing" xmlns:wp="http://schemas.openxmlformats.org/drawingml/2006/wordprocessingDrawing" xmlns:w10="urn:schemas-microsoft-com:office:word" xmlns:w="http://schemas.openxmlformats.org/wordprocessingml/2006/main" xmlns:w14="http://schemas.microsoft.com/office/word/2010/wordml" xmlns:wpg="http://schemas.microsoft.com/office/word/2010/wordprocessingGroup" xmlns:wpi="http://schemas.microsoft.com/office/word/2010/wordprocessingInk" xmlns:wne="http://schemas.microsoft.com/office/word/2006/wordml" xmlns:wps="http://schemas.microsoft.com/office/word/2010/wordprocessingShape" mc:Ignorable="w14 wp14">
+<w:footnotes xmlns:wpc="http://schemas.microsoft.com/office/word/2010/wordprocessingCanvas" xmlns:cx="http://schemas.microsoft.com/office/drawing/2014/chartex" xmlns:cx1="http://schemas.microsoft.com/office/drawing/2015/9/8/chartex" xmlns:cx2="http://schemas.microsoft.com/office/drawing/2015/10/21/chartex" xmlns:cx3="http://schemas.microsoft.com/office/drawing/2016/5/9/chartex" xmlns:cx4="http://schemas.microsoft.com/office/drawing/2016/5/10/chartex" xmlns:cx5="http://schemas.microsoft.com/office/drawing/2016/5/11/chartex" xmlns:cx6="http://schemas.microsoft.com/office/drawing/2016/5/12/chartex" xmlns:cx7="http://schemas.microsoft.com/office/drawing/2016/5/13/chartex" xmlns:cx8="http://schemas.microsoft.com/office/drawing/2016/5/14/chartex" xmlns:mc="http://schemas.openxmlformats.org/markup-compatibility/2006" xmlns:aink="http://schemas.microsoft.com/office/drawing/2016/ink" xmlns:am3d="http://schemas.microsoft.com/office/drawing/2017/model3d" xmlns:o="urn:schemas-microsoft-com:office:office" xmlns:r="http://schemas.openxmlformats.org/officeDocument/2006/relationships" xmlns:m="http://schemas.openxmlformats.org/officeDocument/2006/math" xmlns:v="urn:schemas-microsoft-com:vml" xmlns:wp14="http://schemas.microsoft.com/office/word/2010/wordprocessingDrawing" xmlns:wp="http://schemas.openxmlformats.org/drawingml/2006/wordprocessingDrawing" xmlns:w10="urn:schemas-microsoft-com:office:word" xmlns:w="http://schemas.openxmlformats.org/wordprocessingml/2006/main" xmlns:w14="http://schemas.microsoft.com/office/word/2010/wordml" xmlns:w15="http://schemas.microsoft.com/office/word/2012/wordml" xmlns:w16cid="http://schemas.microsoft.com/office/word/2016/wordml/cid" xmlns:w16se="http://schemas.microsoft.com/office/word/2015/wordml/symex" xmlns:wpg="http://schemas.microsoft.com/office/word/2010/wordprocessingGroup" xmlns:wpi="http://schemas.microsoft.com/office/word/2010/wordprocessingInk" xmlns:wne="http://schemas.microsoft.com/office/word/2006/wordml" xmlns:wps="http://schemas.microsoft.com/office/word/2010/wordprocessingShape" mc:Ignorable="w14 w15 w16se w16cid wp14">
   <w:footnote w:type="separator" w:id="-1">
     <w:p>
       <w:pPr>
@@ -1546,7 +1516,7 @@
 </file>
 
 <file path=word/header1.xml><?xml version="1.0" encoding="utf-8"?>
-<w:hdr xmlns:wpc="http://schemas.microsoft.com/office/word/2010/wordprocessingCanvas" xmlns:mc="http://schemas.openxmlformats.org/markup-compatibility/2006" xmlns:o="urn:schemas-microsoft-com:office:office" xmlns:r="http://schemas.openxmlformats.org/officeDocument/2006/relationships" xmlns:m="http://schemas.openxmlformats.org/officeDocument/2006/math" xmlns:v="urn:schemas-microsoft-com:vml" xmlns:wp14="http://schemas.microsoft.com/office/word/2010/wordprocessingDrawing" xmlns:wp="http://schemas.openxmlformats.org/drawingml/2006/wordprocessingDrawing" xmlns:w10="urn:schemas-microsoft-com:office:word" xmlns:w="http://schemas.openxmlformats.org/wordprocessingml/2006/main" xmlns:w14="http://schemas.microsoft.com/office/word/2010/wordml" xmlns:wpg="http://schemas.microsoft.com/office/word/2010/wordprocessingGroup" xmlns:wpi="http://schemas.microsoft.com/office/word/2010/wordprocessingInk" xmlns:wne="http://schemas.microsoft.com/office/word/2006/wordml" xmlns:wps="http://schemas.microsoft.com/office/word/2010/wordprocessingShape" mc:Ignorable="w14 wp14">
+<w:hdr xmlns:wpc="http://schemas.microsoft.com/office/word/2010/wordprocessingCanvas" xmlns:cx="http://schemas.microsoft.com/office/drawing/2014/chartex" xmlns:cx1="http://schemas.microsoft.com/office/drawing/2015/9/8/chartex" xmlns:cx2="http://schemas.microsoft.com/office/drawing/2015/10/21/chartex" xmlns:cx3="http://schemas.microsoft.com/office/drawing/2016/5/9/chartex" xmlns:cx4="http://schemas.microsoft.com/office/drawing/2016/5/10/chartex" xmlns:cx5="http://schemas.microsoft.com/office/drawing/2016/5/11/chartex" xmlns:cx6="http://schemas.microsoft.com/office/drawing/2016/5/12/chartex" xmlns:cx7="http://schemas.microsoft.com/office/drawing/2016/5/13/chartex" xmlns:cx8="http://schemas.microsoft.com/office/drawing/2016/5/14/chartex" xmlns:mc="http://schemas.openxmlformats.org/markup-compatibility/2006" xmlns:aink="http://schemas.microsoft.com/office/drawing/2016/ink" xmlns:am3d="http://schemas.microsoft.com/office/drawing/2017/model3d" xmlns:o="urn:schemas-microsoft-com:office:office" xmlns:r="http://schemas.openxmlformats.org/officeDocument/2006/relationships" xmlns:m="http://schemas.openxmlformats.org/officeDocument/2006/math" xmlns:v="urn:schemas-microsoft-com:vml" xmlns:wp14="http://schemas.microsoft.com/office/word/2010/wordprocessingDrawing" xmlns:wp="http://schemas.openxmlformats.org/drawingml/2006/wordprocessingDrawing" xmlns:w10="urn:schemas-microsoft-com:office:word" xmlns:w="http://schemas.openxmlformats.org/wordprocessingml/2006/main" xmlns:w14="http://schemas.microsoft.com/office/word/2010/wordml" xmlns:w15="http://schemas.microsoft.com/office/word/2012/wordml" xmlns:w16cid="http://schemas.microsoft.com/office/word/2016/wordml/cid" xmlns:w16se="http://schemas.microsoft.com/office/word/2015/wordml/symex" xmlns:wpg="http://schemas.microsoft.com/office/word/2010/wordprocessingGroup" xmlns:wpi="http://schemas.microsoft.com/office/word/2010/wordprocessingInk" xmlns:wne="http://schemas.microsoft.com/office/word/2006/wordml" xmlns:wps="http://schemas.microsoft.com/office/word/2010/wordprocessingShape" mc:Ignorable="w14 w15 w16se w16cid wp14">
   <w:p>
     <w:pPr>
       <w:rPr>
@@ -1742,14 +1712,14 @@
 </file>
 
 <file path=word/header2.xml><?xml version="1.0" encoding="utf-8"?>
-<w:hdr xmlns:wpc="http://schemas.microsoft.com/office/word/2010/wordprocessingCanvas" xmlns:mc="http://schemas.openxmlformats.org/markup-compatibility/2006" xmlns:o="urn:schemas-microsoft-com:office:office" xmlns:r="http://schemas.openxmlformats.org/officeDocument/2006/relationships" xmlns:m="http://schemas.openxmlformats.org/officeDocument/2006/math" xmlns:v="urn:schemas-microsoft-com:vml" xmlns:wp14="http://schemas.microsoft.com/office/word/2010/wordprocessingDrawing" xmlns:wp="http://schemas.openxmlformats.org/drawingml/2006/wordprocessingDrawing" xmlns:w10="urn:schemas-microsoft-com:office:word" xmlns:w="http://schemas.openxmlformats.org/wordprocessingml/2006/main" xmlns:w14="http://schemas.microsoft.com/office/word/2010/wordml" xmlns:wpg="http://schemas.microsoft.com/office/word/2010/wordprocessingGroup" xmlns:wpi="http://schemas.microsoft.com/office/word/2010/wordprocessingInk" xmlns:wne="http://schemas.microsoft.com/office/word/2006/wordml" xmlns:wps="http://schemas.microsoft.com/office/word/2010/wordprocessingShape" mc:Ignorable="w14 wp14">
+<w:hdr xmlns:wpc="http://schemas.microsoft.com/office/word/2010/wordprocessingCanvas" xmlns:cx="http://schemas.microsoft.com/office/drawing/2014/chartex" xmlns:cx1="http://schemas.microsoft.com/office/drawing/2015/9/8/chartex" xmlns:cx2="http://schemas.microsoft.com/office/drawing/2015/10/21/chartex" xmlns:cx3="http://schemas.microsoft.com/office/drawing/2016/5/9/chartex" xmlns:cx4="http://schemas.microsoft.com/office/drawing/2016/5/10/chartex" xmlns:cx5="http://schemas.microsoft.com/office/drawing/2016/5/11/chartex" xmlns:cx6="http://schemas.microsoft.com/office/drawing/2016/5/12/chartex" xmlns:cx7="http://schemas.microsoft.com/office/drawing/2016/5/13/chartex" xmlns:cx8="http://schemas.microsoft.com/office/drawing/2016/5/14/chartex" xmlns:mc="http://schemas.openxmlformats.org/markup-compatibility/2006" xmlns:aink="http://schemas.microsoft.com/office/drawing/2016/ink" xmlns:am3d="http://schemas.microsoft.com/office/drawing/2017/model3d" xmlns:o="urn:schemas-microsoft-com:office:office" xmlns:r="http://schemas.openxmlformats.org/officeDocument/2006/relationships" xmlns:m="http://schemas.openxmlformats.org/officeDocument/2006/math" xmlns:v="urn:schemas-microsoft-com:vml" xmlns:wp14="http://schemas.microsoft.com/office/word/2010/wordprocessingDrawing" xmlns:wp="http://schemas.openxmlformats.org/drawingml/2006/wordprocessingDrawing" xmlns:w10="urn:schemas-microsoft-com:office:word" xmlns:w="http://schemas.openxmlformats.org/wordprocessingml/2006/main" xmlns:w14="http://schemas.microsoft.com/office/word/2010/wordml" xmlns:w15="http://schemas.microsoft.com/office/word/2012/wordml" xmlns:w16cid="http://schemas.microsoft.com/office/word/2016/wordml/cid" xmlns:w16se="http://schemas.microsoft.com/office/word/2015/wordml/symex" xmlns:wpg="http://schemas.microsoft.com/office/word/2010/wordprocessingGroup" xmlns:wpi="http://schemas.microsoft.com/office/word/2010/wordprocessingInk" xmlns:wne="http://schemas.microsoft.com/office/word/2006/wordml" xmlns:wps="http://schemas.microsoft.com/office/word/2010/wordprocessingShape" mc:Ignorable="w14 w15 w16se w16cid wp14">
   <w:p/>
 </w:hdr>
 </file>
 
 <file path=word/numbering.xml><?xml version="1.0" encoding="utf-8"?>
-<w:numbering xmlns:wpc="http://schemas.microsoft.com/office/word/2010/wordprocessingCanvas" xmlns:mc="http://schemas.openxmlformats.org/markup-compatibility/2006" xmlns:o="urn:schemas-microsoft-com:office:office" xmlns:r="http://schemas.openxmlformats.org/officeDocument/2006/relationships" xmlns:m="http://schemas.openxmlformats.org/officeDocument/2006/math" xmlns:v="urn:schemas-microsoft-com:vml" xmlns:wp14="http://schemas.microsoft.com/office/word/2010/wordprocessingDrawing" xmlns:wp="http://schemas.openxmlformats.org/drawingml/2006/wordprocessingDrawing" xmlns:w10="urn:schemas-microsoft-com:office:word" xmlns:w="http://schemas.openxmlformats.org/wordprocessingml/2006/main" xmlns:w14="http://schemas.microsoft.com/office/word/2010/wordml" xmlns:wpg="http://schemas.microsoft.com/office/word/2010/wordprocessingGroup" xmlns:wpi="http://schemas.microsoft.com/office/word/2010/wordprocessingInk" xmlns:wne="http://schemas.microsoft.com/office/word/2006/wordml" xmlns:wps="http://schemas.microsoft.com/office/word/2010/wordprocessingShape" mc:Ignorable="w14 wp14">
-  <w:abstractNum w:abstractNumId="0">
+<w:numbering xmlns:wpc="http://schemas.microsoft.com/office/word/2010/wordprocessingCanvas" xmlns:cx="http://schemas.microsoft.com/office/drawing/2014/chartex" xmlns:cx1="http://schemas.microsoft.com/office/drawing/2015/9/8/chartex" xmlns:cx2="http://schemas.microsoft.com/office/drawing/2015/10/21/chartex" xmlns:cx3="http://schemas.microsoft.com/office/drawing/2016/5/9/chartex" xmlns:cx4="http://schemas.microsoft.com/office/drawing/2016/5/10/chartex" xmlns:cx5="http://schemas.microsoft.com/office/drawing/2016/5/11/chartex" xmlns:cx6="http://schemas.microsoft.com/office/drawing/2016/5/12/chartex" xmlns:cx7="http://schemas.microsoft.com/office/drawing/2016/5/13/chartex" xmlns:cx8="http://schemas.microsoft.com/office/drawing/2016/5/14/chartex" xmlns:mc="http://schemas.openxmlformats.org/markup-compatibility/2006" xmlns:aink="http://schemas.microsoft.com/office/drawing/2016/ink" xmlns:am3d="http://schemas.microsoft.com/office/drawing/2017/model3d" xmlns:o="urn:schemas-microsoft-com:office:office" xmlns:r="http://schemas.openxmlformats.org/officeDocument/2006/relationships" xmlns:m="http://schemas.openxmlformats.org/officeDocument/2006/math" xmlns:v="urn:schemas-microsoft-com:vml" xmlns:wp14="http://schemas.microsoft.com/office/word/2010/wordprocessingDrawing" xmlns:wp="http://schemas.openxmlformats.org/drawingml/2006/wordprocessingDrawing" xmlns:w10="urn:schemas-microsoft-com:office:word" xmlns:w="http://schemas.openxmlformats.org/wordprocessingml/2006/main" xmlns:w14="http://schemas.microsoft.com/office/word/2010/wordml" xmlns:w15="http://schemas.microsoft.com/office/word/2012/wordml" xmlns:w16cid="http://schemas.microsoft.com/office/word/2016/wordml/cid" xmlns:w16se="http://schemas.microsoft.com/office/word/2015/wordml/symex" xmlns:wpg="http://schemas.microsoft.com/office/word/2010/wordprocessingGroup" xmlns:wpi="http://schemas.microsoft.com/office/word/2010/wordprocessingInk" xmlns:wne="http://schemas.microsoft.com/office/word/2006/wordml" xmlns:wps="http://schemas.microsoft.com/office/word/2010/wordprocessingShape" mc:Ignorable="w14 w15 w16se w16cid wp14">
+  <w:abstractNum w:abstractNumId="0" w15:restartNumberingAfterBreak="0">
     <w:nsid w:val="0DAE0449"/>
     <w:multiLevelType w:val="multilevel"/>
     <w:tmpl w:val="3822DB0A"/>
@@ -1862,7 +1832,7 @@
       </w:rPr>
     </w:lvl>
   </w:abstractNum>
-  <w:abstractNum w:abstractNumId="1">
+  <w:abstractNum w:abstractNumId="1" w15:restartNumberingAfterBreak="0">
     <w:nsid w:val="21AB530E"/>
     <w:multiLevelType w:val="multilevel"/>
     <w:tmpl w:val="FF3AFE24"/>
@@ -1975,7 +1945,7 @@
       </w:rPr>
     </w:lvl>
   </w:abstractNum>
-  <w:abstractNum w:abstractNumId="2">
+  <w:abstractNum w:abstractNumId="2" w15:restartNumberingAfterBreak="0">
     <w:nsid w:val="3041637F"/>
     <w:multiLevelType w:val="multilevel"/>
     <w:tmpl w:val="B1BE4388"/>
@@ -2088,7 +2058,7 @@
       </w:rPr>
     </w:lvl>
   </w:abstractNum>
-  <w:abstractNum w:abstractNumId="3">
+  <w:abstractNum w:abstractNumId="3" w15:restartNumberingAfterBreak="0">
     <w:nsid w:val="38BB1A5A"/>
     <w:multiLevelType w:val="multilevel"/>
     <w:tmpl w:val="56C2AEAC"/>
@@ -2201,7 +2171,7 @@
       </w:rPr>
     </w:lvl>
   </w:abstractNum>
-  <w:abstractNum w:abstractNumId="4">
+  <w:abstractNum w:abstractNumId="4" w15:restartNumberingAfterBreak="0">
     <w:nsid w:val="3B7A7494"/>
     <w:multiLevelType w:val="multilevel"/>
     <w:tmpl w:val="575A7D42"/>
@@ -2314,7 +2284,7 @@
       </w:rPr>
     </w:lvl>
   </w:abstractNum>
-  <w:abstractNum w:abstractNumId="5">
+  <w:abstractNum w:abstractNumId="5" w15:restartNumberingAfterBreak="0">
     <w:nsid w:val="58CC4186"/>
     <w:multiLevelType w:val="multilevel"/>
     <w:tmpl w:val="F4FAA578"/>
@@ -2449,7 +2419,7 @@
 </file>
 
 <file path=word/styles.xml><?xml version="1.0" encoding="utf-8"?>
-<w:styles xmlns:mc="http://schemas.openxmlformats.org/markup-compatibility/2006" xmlns:r="http://schemas.openxmlformats.org/officeDocument/2006/relationships" xmlns:w="http://schemas.openxmlformats.org/wordprocessingml/2006/main" xmlns:w14="http://schemas.microsoft.com/office/word/2010/wordml" mc:Ignorable="w14">
+<w:styles xmlns:mc="http://schemas.openxmlformats.org/markup-compatibility/2006" xmlns:r="http://schemas.openxmlformats.org/officeDocument/2006/relationships" xmlns:w="http://schemas.openxmlformats.org/wordprocessingml/2006/main" xmlns:w14="http://schemas.microsoft.com/office/word/2010/wordml" xmlns:w15="http://schemas.microsoft.com/office/word/2012/wordml" xmlns:w16cid="http://schemas.microsoft.com/office/word/2016/wordml/cid" xmlns:w16se="http://schemas.microsoft.com/office/word/2015/wordml/symex" mc:Ignorable="w14 w15 w16se w16cid">
   <w:docDefaults>
     <w:rPrDefault>
       <w:rPr>
@@ -2465,524 +2435,382 @@
       </w:pPr>
     </w:pPrDefault>
   </w:docDefaults>
-  <w:latentStyles w:defLockedState="0" w:defUIPriority="99" w:defSemiHidden="1" w:defUnhideWhenUsed="1" w:defQFormat="0" w:count="267">
-    <w:lsdException w:name="Normal" w:semiHidden="0" w:uiPriority="0" w:unhideWhenUsed="0" w:qFormat="1"/>
-    <w:lsdException w:name="heading 1" w:semiHidden="0" w:uiPriority="9" w:unhideWhenUsed="0" w:qFormat="1"/>
-    <w:lsdException w:name="heading 2" w:uiPriority="9" w:qFormat="1"/>
-    <w:lsdException w:name="heading 3" w:uiPriority="9" w:qFormat="1"/>
-    <w:lsdException w:name="heading 4" w:uiPriority="9" w:qFormat="1"/>
-    <w:lsdException w:name="heading 5" w:uiPriority="9" w:qFormat="1"/>
-    <w:lsdException w:name="heading 6" w:uiPriority="9" w:qFormat="1"/>
-    <w:lsdException w:name="heading 7" w:uiPriority="9" w:qFormat="1"/>
-    <w:lsdException w:name="heading 8" w:uiPriority="9" w:qFormat="1"/>
-    <w:lsdException w:name="heading 9" w:uiPriority="9" w:qFormat="1"/>
-    <w:lsdException w:name="toc 1" w:uiPriority="39"/>
-    <w:lsdException w:name="toc 2" w:uiPriority="39"/>
-    <w:lsdException w:name="toc 3" w:uiPriority="39"/>
-    <w:lsdException w:name="toc 4" w:uiPriority="39"/>
-    <w:lsdException w:name="toc 5" w:uiPriority="39"/>
-    <w:lsdException w:name="toc 6" w:uiPriority="39"/>
-    <w:lsdException w:name="toc 7" w:uiPriority="39"/>
-    <w:lsdException w:name="toc 8" w:uiPriority="39"/>
-    <w:lsdException w:name="toc 9" w:uiPriority="39"/>
-    <w:lsdException w:name="caption" w:uiPriority="35" w:qFormat="1"/>
-    <w:lsdException w:name="Title" w:semiHidden="0" w:uiPriority="10" w:unhideWhenUsed="0" w:qFormat="1"/>
-    <w:lsdException w:name="Default Paragraph Font" w:uiPriority="1"/>
-    <w:lsdException w:name="Subtitle" w:semiHidden="0" w:uiPriority="11" w:unhideWhenUsed="0" w:qFormat="1"/>
-    <w:lsdException w:name="Strong" w:semiHidden="0" w:uiPriority="22" w:unhideWhenUsed="0" w:qFormat="1"/>
-    <w:lsdException w:name="Emphasis" w:semiHidden="0" w:uiPriority="20" w:unhideWhenUsed="0" w:qFormat="1"/>
-    <w:lsdException w:name="Table Grid" w:semiHidden="0" w:uiPriority="59" w:unhideWhenUsed="0"/>
-    <w:lsdException w:name="Placeholder Text" w:unhideWhenUsed="0"/>
-    <w:lsdException w:name="No Spacing" w:semiHidden="0" w:uiPriority="1" w:unhideWhenUsed="0" w:qFormat="1"/>
-    <w:lsdException w:name="Light Shading" w:semiHidden="0" w:uiPriority="60" w:unhideWhenUsed="0"/>
-    <w:lsdException w:name="Light List" w:semiHidden="0" w:uiPriority="61" w:unhideWhenUsed="0"/>
-    <w:lsdException w:name="Light Grid" w:semiHidden="0" w:uiPriority="62" w:unhideWhenUsed="0"/>
-    <w:lsdException w:name="Medium Shading 1" w:semiHidden="0" w:uiPriority="63" w:unhideWhenUsed="0"/>
-    <w:lsdException w:name="Medium Shading 2" w:semiHidden="0" w:uiPriority="64" w:unhideWhenUsed="0"/>
-    <w:lsdException w:name="Medium List 1" w:semiHidden="0" w:uiPriority="65" w:unhideWhenUsed="0"/>
-    <w:lsdException w:name="Medium List 2" w:semiHidden="0" w:uiPriority="66" w:unhideWhenUsed="0"/>
-    <w:lsdException w:name="Medium Grid 1" w:semiHidden="0" w:uiPriority="67" w:unhideWhenUsed="0"/>
-    <w:lsdException w:name="Medium Grid 2" w:semiHidden="0" w:uiPriority="68" w:unhideWhenUsed="0"/>
-    <w:lsdException w:name="Medium Grid 3" w:semiHidden="0" w:uiPriority="69" w:unhideWhenUsed="0"/>
-    <w:lsdException w:name="Dark List" w:semiHidden="0" w:uiPriority="70" w:unhideWhenUsed="0"/>
-    <w:lsdException w:name="Colorful Shading" w:semiHidden="0" w:uiPriority="71" w:unhideWhenUsed="0"/>
-    <w:lsdException w:name="Colorful List" w:semiHidden="0" w:uiPriority="72" w:unhideWhenUsed="0"/>
-    <w:lsdException w:name="Colorful Grid" w:semiHidden="0" w:uiPriority="73" w:unhideWhenUsed="0"/>
-    <w:lsdException w:name="Light Shading Accent 1" w:semiHidden="0" w:uiPriority="60" w:unhideWhenUsed="0"/>
-    <w:lsdException w:name="Light List Accent 1" w:semiHidden="0" w:uiPriority="61" w:unhideWhenUsed="0"/>
-    <w:lsdException w:name="Light Grid Accent 1" w:semiHidden="0" w:uiPriority="62" w:unhideWhenUsed="0"/>
-    <w:lsdException w:name="Medium Shading 1 Accent 1" w:semiHidden="0" w:uiPriority="63" w:unhideWhenUsed="0"/>
-    <w:lsdException w:name="Medium Shading 2 Accent 1" w:semiHidden="0" w:uiPriority="64" w:unhideWhenUsed="0"/>
-    <w:lsdException w:name="Medium List 1 Accent 1" w:semiHidden="0" w:uiPriority="65" w:unhideWhenUsed="0"/>
-    <w:lsdException w:name="Revision" w:unhideWhenUsed="0"/>
-    <w:lsdException w:name="List Paragraph" w:semiHidden="0" w:uiPriority="34" w:unhideWhenUsed="0" w:qFormat="1"/>
-    <w:lsdException w:name="Quote" w:semiHidden="0" w:uiPriority="29" w:unhideWhenUsed="0" w:qFormat="1"/>
-    <w:lsdException w:name="Intense Quote" w:semiHidden="0" w:uiPriority="30" w:unhideWhenUsed="0" w:qFormat="1"/>
-    <w:lsdException w:name="Medium List 2 Accent 1" w:semiHidden="0" w:uiPriority="66" w:unhideWhenUsed="0"/>
-    <w:lsdException w:name="Medium Grid 1 Accent 1" w:semiHidden="0" w:uiPriority="67" w:unhideWhenUsed="0"/>
-    <w:lsdException w:name="Medium Grid 2 Accent 1" w:semiHidden="0" w:uiPriority="68" w:unhideWhenUsed="0"/>
-    <w:lsdException w:name="Medium Grid 3 Accent 1" w:semiHidden="0" w:uiPriority="69" w:unhideWhenUsed="0"/>
-    <w:lsdException w:name="Dark List Accent 1" w:semiHidden="0" w:uiPriority="70" w:unhideWhenUsed="0"/>
-    <w:lsdException w:name="Colorful Shading Accent 1" w:semiHidden="0" w:uiPriority="71" w:unhideWhenUsed="0"/>
-    <w:lsdException w:name="Colorful List Accent 1" w:semiHidden="0" w:uiPriority="72" w:unhideWhenUsed="0"/>
-    <w:lsdException w:name="Colorful Grid Accent 1" w:semiHidden="0" w:uiPriority="73" w:unhideWhenUsed="0"/>
-    <w:lsdException w:name="Light Shading Accent 2" w:semiHidden="0" w:uiPriority="60" w:unhideWhenUsed="0"/>
-    <w:lsdException w:name="Light List Accent 2" w:semiHidden="0" w:uiPriority="61" w:unhideWhenUsed="0"/>
-    <w:lsdException w:name="Light Grid Accent 2" w:semiHidden="0" w:uiPriority="62" w:unhideWhenUsed="0"/>
-    <w:lsdException w:name="Medium Shading 1 Accent 2" w:semiHidden="0" w:uiPriority="63" w:unhideWhenUsed="0"/>
-    <w:lsdException w:name="Medium Shading 2 Accent 2" w:semiHidden="0" w:uiPriority="64" w:unhideWhenUsed="0"/>
-    <w:lsdException w:name="Medium List 1 Accent 2" w:semiHidden="0" w:uiPriority="65" w:unhideWhenUsed="0"/>
-    <w:lsdException w:name="Medium List 2 Accent 2" w:semiHidden="0" w:uiPriority="66" w:unhideWhenUsed="0"/>
-    <w:lsdException w:name="Medium Grid 1 Accent 2" w:semiHidden="0" w:uiPriority="67" w:unhideWhenUsed="0"/>
-    <w:lsdException w:name="Medium Grid 2 Accent 2" w:semiHidden="0" w:uiPriority="68" w:unhideWhenUsed="0"/>
-    <w:lsdException w:name="Medium Grid 3 Accent 2" w:semiHidden="0" w:uiPriority="69" w:unhideWhenUsed="0"/>
-    <w:lsdException w:name="Dark List Accent 2" w:semiHidden="0" w:uiPriority="70" w:unhideWhenUsed="0"/>
-    <w:lsdException w:name="Colorful Shading Accent 2" w:semiHidden="0" w:uiPriority="71" w:unhideWhenUsed="0"/>
-    <w:lsdException w:name="Colorful List Accent 2" w:semiHidden="0" w:uiPriority="72" w:unhideWhenUsed="0"/>
-    <w:lsdException w:name="Colorful Grid Accent 2" w:semiHidden="0" w:uiPriority="73" w:unhideWhenUsed="0"/>
-    <w:lsdException w:name="Light Shading Accent 3" w:semiHidden="0" w:uiPriority="60" w:unhideWhenUsed="0"/>
-    <w:lsdException w:name="Light List Accent 3" w:semiHidden="0" w:uiPriority="61" w:unhideWhenUsed="0"/>
-    <w:lsdException w:name="Light Grid Accent 3" w:semiHidden="0" w:uiPriority="62" w:unhideWhenUsed="0"/>
-    <w:lsdException w:name="Medium Shading 1 Accent 3" w:semiHidden="0" w:uiPriority="63" w:unhideWhenUsed="0"/>
-    <w:lsdException w:name="Medium Shading 2 Accent 3" w:semiHidden="0" w:uiPriority="64" w:unhideWhenUsed="0"/>
-    <w:lsdException w:name="Medium List 1 Accent 3" w:semiHidden="0" w:uiPriority="65" w:unhideWhenUsed="0"/>
-    <w:lsdException w:name="Medium List 2 Accent 3" w:semiHidden="0" w:uiPriority="66" w:unhideWhenUsed="0"/>
-    <w:lsdException w:name="Medium Grid 1 Accent 3" w:semiHidden="0" w:uiPriority="67" w:unhideWhenUsed="0"/>
-    <w:lsdException w:name="Medium Grid 2 Accent 3" w:semiHidden="0" w:uiPriority="68" w:unhideWhenUsed="0"/>
-    <w:lsdException w:name="Medium Grid 3 Accent 3" w:semiHidden="0" w:uiPriority="69" w:unhideWhenUsed="0"/>
-    <w:lsdException w:name="Dark List Accent 3" w:semiHidden="0" w:uiPriority="70" w:unhideWhenUsed="0"/>
-    <w:lsdException w:name="Colorful Shading Accent 3" w:semiHidden="0" w:uiPriority="71" w:unhideWhenUsed="0"/>
-    <w:lsdException w:name="Colorful List Accent 3" w:semiHidden="0" w:uiPriority="72" w:unhideWhenUsed="0"/>
-    <w:lsdException w:name="Colorful Grid Accent 3" w:semiHidden="0" w:uiPriority="73" w:unhideWhenUsed="0"/>
-    <w:lsdException w:name="Light Shading Accent 4" w:semiHidden="0" w:uiPriority="60" w:unhideWhenUsed="0"/>
-    <w:lsdException w:name="Light List Accent 4" w:semiHidden="0" w:uiPriority="61" w:unhideWhenUsed="0"/>
-    <w:lsdException w:name="Light Grid Accent 4" w:semiHidden="0" w:uiPriority="62" w:unhideWhenUsed="0"/>
-    <w:lsdException w:name="Medium Shading 1 Accent 4" w:semiHidden="0" w:uiPriority="63" w:unhideWhenUsed="0"/>
-    <w:lsdException w:name="Medium Shading 2 Accent 4" w:semiHidden="0" w:uiPriority="64" w:unhideWhenUsed="0"/>
-    <w:lsdException w:name="Medium List 1 Accent 4" w:semiHidden="0" w:uiPriority="65" w:unhideWhenUsed="0"/>
-    <w:lsdException w:name="Medium List 2 Accent 4" w:semiHidden="0" w:uiPriority="66" w:unhideWhenUsed="0"/>
-    <w:lsdException w:name="Medium Grid 1 Accent 4" w:semiHidden="0" w:uiPriority="67" w:unhideWhenUsed="0"/>
-    <w:lsdException w:name="Medium Grid 2 Accent 4" w:semiHidden="0" w:uiPriority="68" w:unhideWhenUsed="0"/>
-    <w:lsdException w:name="Medium Grid 3 Accent 4" w:semiHidden="0" w:uiPriority="69" w:unhideWhenUsed="0"/>
-    <w:lsdException w:name="Dark List Accent 4" w:semiHidden="0" w:uiPriority="70" w:unhideWhenUsed="0"/>
-    <w:lsdException w:name="Colorful Shading Accent 4" w:semiHidden="0" w:uiPriority="71" w:unhideWhenUsed="0"/>
-    <w:lsdException w:name="Colorful List Accent 4" w:semiHidden="0" w:uiPriority="72" w:unhideWhenUsed="0"/>
-    <w:lsdException w:name="Colorful Grid Accent 4" w:semiHidden="0" w:uiPriority="73" w:unhideWhenUsed="0"/>
-    <w:lsdException w:name="Light Shading Accent 5" w:semiHidden="0" w:uiPriority="60" w:unhideWhenUsed="0"/>
-    <w:lsdException w:name="Light List Accent 5" w:semiHidden="0" w:uiPriority="61" w:unhideWhenUsed="0"/>
-    <w:lsdException w:name="Light Grid Accent 5" w:semiHidden="0" w:uiPriority="62" w:unhideWhenUsed="0"/>
-    <w:lsdException w:name="Medium Shading 1 Accent 5" w:semiHidden="0" w:uiPriority="63" w:unhideWhenUsed="0"/>
-    <w:lsdException w:name="Medium Shading 2 Accent 5" w:semiHidden="0" w:uiPriority="64" w:unhideWhenUsed="0"/>
-    <w:lsdException w:name="Medium List 1 Accent 5" w:semiHidden="0" w:uiPriority="65" w:unhideWhenUsed="0"/>
-    <w:lsdException w:name="Medium List 2 Accent 5" w:semiHidden="0" w:uiPriority="66" w:unhideWhenUsed="0"/>
-    <w:lsdException w:name="Medium Grid 1 Accent 5" w:semiHidden="0" w:uiPriority="67" w:unhideWhenUsed="0"/>
-    <w:lsdException w:name="Medium Grid 2 Accent 5" w:semiHidden="0" w:uiPriority="68" w:unhideWhenUsed="0"/>
-    <w:lsdException w:name="Medium Grid 3 Accent 5" w:semiHidden="0" w:uiPriority="69" w:unhideWhenUsed="0"/>
-    <w:lsdException w:name="Dark List Accent 5" w:semiHidden="0" w:uiPriority="70" w:unhideWhenUsed="0"/>
-    <w:lsdException w:name="Colorful Shading Accent 5" w:semiHidden="0" w:uiPriority="71" w:unhideWhenUsed="0"/>
-    <w:lsdException w:name="Colorful List Accent 5" w:semiHidden="0" w:uiPriority="72" w:unhideWhenUsed="0"/>
-    <w:lsdException w:name="Colorful Grid Accent 5" w:semiHidden="0" w:uiPriority="73" w:unhideWhenUsed="0"/>
-    <w:lsdException w:name="Light Shading Accent 6" w:semiHidden="0" w:uiPriority="60" w:unhideWhenUsed="0"/>
-    <w:lsdException w:name="Light List Accent 6" w:semiHidden="0" w:uiPriority="61" w:unhideWhenUsed="0"/>
-    <w:lsdException w:name="Light Grid Accent 6" w:semiHidden="0" w:uiPriority="62" w:unhideWhenUsed="0"/>
-    <w:lsdException w:name="Medium Shading 1 Accent 6" w:semiHidden="0" w:uiPriority="63" w:unhideWhenUsed="0"/>
-    <w:lsdException w:name="Medium Shading 2 Accent 6" w:semiHidden="0" w:uiPriority="64" w:unhideWhenUsed="0"/>
-    <w:lsdException w:name="Medium List 1 Accent 6" w:semiHidden="0" w:uiPriority="65" w:unhideWhenUsed="0"/>
-    <w:lsdException w:name="Medium List 2 Accent 6" w:semiHidden="0" w:uiPriority="66" w:unhideWhenUsed="0"/>
-    <w:lsdException w:name="Medium Grid 1 Accent 6" w:semiHidden="0" w:uiPriority="67" w:unhideWhenUsed="0"/>
-    <w:lsdException w:name="Medium Grid 2 Accent 6" w:semiHidden="0" w:uiPriority="68" w:unhideWhenUsed="0"/>
-    <w:lsdException w:name="Medium Grid 3 Accent 6" w:semiHidden="0" w:uiPriority="69" w:unhideWhenUsed="0"/>
-    <w:lsdException w:name="Dark List Accent 6" w:semiHidden="0" w:uiPriority="70" w:unhideWhenUsed="0"/>
-    <w:lsdException w:name="Colorful Shading Accent 6" w:semiHidden="0" w:uiPriority="71" w:unhideWhenUsed="0"/>
-    <w:lsdException w:name="Colorful List Accent 6" w:semiHidden="0" w:uiPriority="72" w:unhideWhenUsed="0"/>
-    <w:lsdException w:name="Colorful Grid Accent 6" w:semiHidden="0" w:uiPriority="73" w:unhideWhenUsed="0"/>
-    <w:lsdException w:name="Subtle Emphasis" w:semiHidden="0" w:uiPriority="19" w:unhideWhenUsed="0" w:qFormat="1"/>
-    <w:lsdException w:name="Intense Emphasis" w:semiHidden="0" w:uiPriority="21" w:unhideWhenUsed="0" w:qFormat="1"/>
-    <w:lsdException w:name="Subtle Reference" w:semiHidden="0" w:uiPriority="31" w:unhideWhenUsed="0" w:qFormat="1"/>
-    <w:lsdException w:name="Intense Reference" w:semiHidden="0" w:uiPriority="32" w:unhideWhenUsed="0" w:qFormat="1"/>
-    <w:lsdException w:name="Book Title" w:semiHidden="0" w:uiPriority="33" w:unhideWhenUsed="0" w:qFormat="1"/>
-    <w:lsdException w:name="Bibliography" w:uiPriority="37"/>
-    <w:lsdException w:name="TOC Heading" w:uiPriority="39" w:qFormat="1"/>
-  </w:latentStyles>
-  <w:style w:type="paragraph" w:default="1" w:styleId="Normal">
-    <w:name w:val="Normal"/>
-  </w:style>
-  <w:style w:type="paragraph" w:styleId="Ttulo1">
-    <w:name w:val="heading 1"/>
-    <w:basedOn w:val="Normal"/>
-    <w:next w:val="Normal"/>
-    <w:pPr>
-      <w:keepNext/>
-      <w:keepLines/>
-      <w:spacing w:before="200" w:after="120" w:line="273" w:lineRule="auto"/>
-      <w:jc w:val="center"/>
-      <w:outlineLvl w:val="0"/>
-    </w:pPr>
-    <w:rPr>
-      <w:b/>
-      <w:sz w:val="32"/>
-      <w:szCs w:val="32"/>
-      <w:u w:val="single"/>
-    </w:rPr>
-  </w:style>
-  <w:style w:type="paragraph" w:styleId="Ttulo2">
-    <w:name w:val="heading 2"/>
-    <w:basedOn w:val="Normal"/>
-    <w:next w:val="Normal"/>
-    <w:pPr>
-      <w:keepNext/>
-      <w:keepLines/>
-      <w:spacing w:before="120" w:after="120" w:line="273" w:lineRule="auto"/>
-      <w:jc w:val="both"/>
-      <w:outlineLvl w:val="1"/>
-    </w:pPr>
-    <w:rPr>
-      <w:sz w:val="32"/>
-      <w:szCs w:val="32"/>
-    </w:rPr>
-  </w:style>
-  <w:style w:type="paragraph" w:styleId="Ttulo3">
-    <w:name w:val="heading 3"/>
-    <w:basedOn w:val="Normal"/>
-    <w:next w:val="Normal"/>
-    <w:pPr>
-      <w:keepNext/>
-      <w:keepLines/>
-      <w:spacing w:before="320" w:after="80"/>
-      <w:outlineLvl w:val="2"/>
-    </w:pPr>
-    <w:rPr>
-      <w:color w:val="434343"/>
-      <w:sz w:val="28"/>
-      <w:szCs w:val="28"/>
-    </w:rPr>
-  </w:style>
-  <w:style w:type="paragraph" w:styleId="Ttulo4">
-    <w:name w:val="heading 4"/>
-    <w:basedOn w:val="Normal"/>
-    <w:next w:val="Normal"/>
-    <w:pPr>
-      <w:keepNext/>
-      <w:keepLines/>
-      <w:spacing w:before="280" w:after="80"/>
-      <w:outlineLvl w:val="3"/>
-    </w:pPr>
-    <w:rPr>
-      <w:color w:val="666666"/>
-      <w:sz w:val="24"/>
-      <w:szCs w:val="24"/>
-    </w:rPr>
-  </w:style>
-  <w:style w:type="paragraph" w:styleId="Ttulo5">
-    <w:name w:val="heading 5"/>
-    <w:basedOn w:val="Normal"/>
-    <w:next w:val="Normal"/>
-    <w:pPr>
-      <w:keepNext/>
-      <w:keepLines/>
-      <w:spacing w:before="240" w:after="80"/>
-      <w:outlineLvl w:val="4"/>
-    </w:pPr>
-    <w:rPr>
-      <w:color w:val="666666"/>
-    </w:rPr>
-  </w:style>
-  <w:style w:type="paragraph" w:styleId="Ttulo6">
-    <w:name w:val="heading 6"/>
-    <w:basedOn w:val="Normal"/>
-    <w:next w:val="Normal"/>
-    <w:pPr>
-      <w:keepNext/>
-      <w:keepLines/>
-      <w:spacing w:before="240" w:after="80"/>
-      <w:outlineLvl w:val="5"/>
-    </w:pPr>
-    <w:rPr>
-      <w:i/>
-      <w:color w:val="666666"/>
-    </w:rPr>
-  </w:style>
-  <w:style w:type="character" w:default="1" w:styleId="Fuentedeprrafopredeter">
-    <w:name w:val="Default Paragraph Font"/>
-    <w:uiPriority w:val="1"/>
-    <w:semiHidden/>
-    <w:unhideWhenUsed/>
-  </w:style>
-  <w:style w:type="table" w:default="1" w:styleId="Tablanormal">
-    <w:name w:val="Normal Table"/>
-    <w:uiPriority w:val="99"/>
-    <w:semiHidden/>
-    <w:unhideWhenUsed/>
-    <w:tblPr>
-      <w:tblInd w:w="0" w:type="dxa"/>
-      <w:tblCellMar>
-        <w:top w:w="0" w:type="dxa"/>
-        <w:left w:w="108" w:type="dxa"/>
-        <w:bottom w:w="0" w:type="dxa"/>
-        <w:right w:w="108" w:type="dxa"/>
-      </w:tblCellMar>
-    </w:tblPr>
-  </w:style>
-  <w:style w:type="numbering" w:default="1" w:styleId="Sinlista">
-    <w:name w:val="No List"/>
-    <w:uiPriority w:val="99"/>
-    <w:semiHidden/>
-    <w:unhideWhenUsed/>
-  </w:style>
-  <w:style w:type="table" w:customStyle="1" w:styleId="TableNormal">
-    <w:name w:val="Table Normal"/>
-    <w:tblPr>
-      <w:tblCellMar>
-        <w:top w:w="0" w:type="dxa"/>
-        <w:left w:w="0" w:type="dxa"/>
-        <w:bottom w:w="0" w:type="dxa"/>
-        <w:right w:w="0" w:type="dxa"/>
-      </w:tblCellMar>
-    </w:tblPr>
-  </w:style>
-  <w:style w:type="paragraph" w:styleId="Ttulo">
-    <w:name w:val="Title"/>
-    <w:basedOn w:val="Normal"/>
-    <w:next w:val="Normal"/>
-    <w:pPr>
-      <w:keepNext/>
-      <w:keepLines/>
-      <w:spacing w:after="60"/>
-    </w:pPr>
-    <w:rPr>
-      <w:sz w:val="52"/>
-      <w:szCs w:val="52"/>
-    </w:rPr>
-  </w:style>
-  <w:style w:type="paragraph" w:styleId="Subttulo">
-    <w:name w:val="Subtitle"/>
-    <w:basedOn w:val="Normal"/>
-    <w:next w:val="Normal"/>
-    <w:pPr>
-      <w:keepNext/>
-      <w:keepLines/>
-      <w:spacing w:after="320"/>
-    </w:pPr>
-    <w:rPr>
-      <w:color w:val="666666"/>
-      <w:sz w:val="30"/>
-      <w:szCs w:val="30"/>
-    </w:rPr>
-  </w:style>
-  <w:style w:type="table" w:customStyle="1" w:styleId="a">
-    <w:basedOn w:val="TableNormal"/>
-    <w:tblPr>
-      <w:tblStyleRowBandSize w:val="1"/>
-      <w:tblStyleColBandSize w:val="1"/>
-      <w:tblCellMar>
-        <w:top w:w="100" w:type="dxa"/>
-        <w:left w:w="100" w:type="dxa"/>
-        <w:bottom w:w="100" w:type="dxa"/>
-        <w:right w:w="100" w:type="dxa"/>
-      </w:tblCellMar>
-    </w:tblPr>
-  </w:style>
-  <w:style w:type="table" w:customStyle="1" w:styleId="a0">
-    <w:basedOn w:val="TableNormal"/>
-    <w:tblPr>
-      <w:tblStyleRowBandSize w:val="1"/>
-      <w:tblStyleColBandSize w:val="1"/>
-      <w:tblCellMar>
-        <w:top w:w="100" w:type="dxa"/>
-        <w:left w:w="100" w:type="dxa"/>
-        <w:bottom w:w="100" w:type="dxa"/>
-        <w:right w:w="100" w:type="dxa"/>
-      </w:tblCellMar>
-    </w:tblPr>
-  </w:style>
-  <w:style w:type="paragraph" w:styleId="Textodeglobo">
-    <w:name w:val="Balloon Text"/>
-    <w:basedOn w:val="Normal"/>
-    <w:link w:val="TextodegloboCar"/>
-    <w:uiPriority w:val="99"/>
-    <w:semiHidden/>
-    <w:unhideWhenUsed/>
-    <w:rsid w:val="00B129CE"/>
-    <w:pPr>
-      <w:spacing w:line="240" w:lineRule="auto"/>
-    </w:pPr>
-    <w:rPr>
-      <w:rFonts w:ascii="Tahoma" w:hAnsi="Tahoma" w:cs="Tahoma"/>
-      <w:sz w:val="16"/>
-      <w:szCs w:val="16"/>
-    </w:rPr>
-  </w:style>
-  <w:style w:type="character" w:customStyle="1" w:styleId="TextodegloboCar">
-    <w:name w:val="Texto de globo Car"/>
-    <w:basedOn w:val="Fuentedeprrafopredeter"/>
-    <w:link w:val="Textodeglobo"/>
-    <w:uiPriority w:val="99"/>
-    <w:semiHidden/>
-    <w:rsid w:val="00B129CE"/>
-    <w:rPr>
-      <w:rFonts w:ascii="Tahoma" w:hAnsi="Tahoma" w:cs="Tahoma"/>
-      <w:sz w:val="16"/>
-      <w:szCs w:val="16"/>
-    </w:rPr>
-  </w:style>
-</w:styles>
-</file>
-
-<file path=word/stylesWithEffects.xml><?xml version="1.0" encoding="utf-8"?>
-<w:styles xmlns:wpc="http://schemas.microsoft.com/office/word/2010/wordprocessingCanvas" xmlns:mc="http://schemas.openxmlformats.org/markup-compatibility/2006" xmlns:o="urn:schemas-microsoft-com:office:office" xmlns:r="http://schemas.openxmlformats.org/officeDocument/2006/relationships" xmlns:m="http://schemas.openxmlformats.org/officeDocument/2006/math" xmlns:v="urn:schemas-microsoft-com:vml" xmlns:wp14="http://schemas.microsoft.com/office/word/2010/wordprocessingDrawing" xmlns:wp="http://schemas.openxmlformats.org/drawingml/2006/wordprocessingDrawing" xmlns:w10="urn:schemas-microsoft-com:office:word" xmlns:w="http://schemas.openxmlformats.org/wordprocessingml/2006/main" xmlns:w14="http://schemas.microsoft.com/office/word/2010/wordml" xmlns:wpg="http://schemas.microsoft.com/office/word/2010/wordprocessingGroup" xmlns:wpi="http://schemas.microsoft.com/office/word/2010/wordprocessingInk" xmlns:wne="http://schemas.microsoft.com/office/word/2006/wordml" xmlns:wps="http://schemas.microsoft.com/office/word/2010/wordprocessingShape" mc:Ignorable="w14 wp14">
-  <w:docDefaults>
-    <w:rPrDefault>
-      <w:rPr>
-        <w:rFonts w:ascii="Arial" w:eastAsia="Arial" w:hAnsi="Arial" w:cs="Arial"/>
-        <w:sz w:val="22"/>
-        <w:szCs w:val="22"/>
-        <w:lang w:val="es-AR" w:eastAsia="es-AR" w:bidi="ar-SA"/>
-      </w:rPr>
-    </w:rPrDefault>
-    <w:pPrDefault>
-      <w:pPr>
-        <w:spacing w:line="276" w:lineRule="auto"/>
-      </w:pPr>
-    </w:pPrDefault>
-  </w:docDefaults>
-  <w:latentStyles w:defLockedState="0" w:defUIPriority="99" w:defSemiHidden="1" w:defUnhideWhenUsed="1" w:defQFormat="0" w:count="267">
-    <w:lsdException w:name="Normal" w:semiHidden="0" w:uiPriority="0" w:unhideWhenUsed="0" w:qFormat="1"/>
-    <w:lsdException w:name="heading 1" w:semiHidden="0" w:uiPriority="9" w:unhideWhenUsed="0" w:qFormat="1"/>
-    <w:lsdException w:name="heading 2" w:uiPriority="9" w:qFormat="1"/>
-    <w:lsdException w:name="heading 3" w:uiPriority="9" w:qFormat="1"/>
-    <w:lsdException w:name="heading 4" w:uiPriority="9" w:qFormat="1"/>
-    <w:lsdException w:name="heading 5" w:uiPriority="9" w:qFormat="1"/>
-    <w:lsdException w:name="heading 6" w:uiPriority="9" w:qFormat="1"/>
-    <w:lsdException w:name="heading 7" w:uiPriority="9" w:qFormat="1"/>
-    <w:lsdException w:name="heading 8" w:uiPriority="9" w:qFormat="1"/>
-    <w:lsdException w:name="heading 9" w:uiPriority="9" w:qFormat="1"/>
-    <w:lsdException w:name="toc 1" w:uiPriority="39"/>
-    <w:lsdException w:name="toc 2" w:uiPriority="39"/>
-    <w:lsdException w:name="toc 3" w:uiPriority="39"/>
-    <w:lsdException w:name="toc 4" w:uiPriority="39"/>
-    <w:lsdException w:name="toc 5" w:uiPriority="39"/>
-    <w:lsdException w:name="toc 6" w:uiPriority="39"/>
-    <w:lsdException w:name="toc 7" w:uiPriority="39"/>
-    <w:lsdException w:name="toc 8" w:uiPriority="39"/>
-    <w:lsdException w:name="toc 9" w:uiPriority="39"/>
-    <w:lsdException w:name="caption" w:uiPriority="35" w:qFormat="1"/>
-    <w:lsdException w:name="Title" w:semiHidden="0" w:uiPriority="10" w:unhideWhenUsed="0" w:qFormat="1"/>
-    <w:lsdException w:name="Default Paragraph Font" w:uiPriority="1"/>
-    <w:lsdException w:name="Subtitle" w:semiHidden="0" w:uiPriority="11" w:unhideWhenUsed="0" w:qFormat="1"/>
-    <w:lsdException w:name="Strong" w:semiHidden="0" w:uiPriority="22" w:unhideWhenUsed="0" w:qFormat="1"/>
-    <w:lsdException w:name="Emphasis" w:semiHidden="0" w:uiPriority="20" w:unhideWhenUsed="0" w:qFormat="1"/>
-    <w:lsdException w:name="Table Grid" w:semiHidden="0" w:uiPriority="59" w:unhideWhenUsed="0"/>
-    <w:lsdException w:name="Placeholder Text" w:unhideWhenUsed="0"/>
-    <w:lsdException w:name="No Spacing" w:semiHidden="0" w:uiPriority="1" w:unhideWhenUsed="0" w:qFormat="1"/>
-    <w:lsdException w:name="Light Shading" w:semiHidden="0" w:uiPriority="60" w:unhideWhenUsed="0"/>
-    <w:lsdException w:name="Light List" w:semiHidden="0" w:uiPriority="61" w:unhideWhenUsed="0"/>
-    <w:lsdException w:name="Light Grid" w:semiHidden="0" w:uiPriority="62" w:unhideWhenUsed="0"/>
-    <w:lsdException w:name="Medium Shading 1" w:semiHidden="0" w:uiPriority="63" w:unhideWhenUsed="0"/>
-    <w:lsdException w:name="Medium Shading 2" w:semiHidden="0" w:uiPriority="64" w:unhideWhenUsed="0"/>
-    <w:lsdException w:name="Medium List 1" w:semiHidden="0" w:uiPriority="65" w:unhideWhenUsed="0"/>
-    <w:lsdException w:name="Medium List 2" w:semiHidden="0" w:uiPriority="66" w:unhideWhenUsed="0"/>
-    <w:lsdException w:name="Medium Grid 1" w:semiHidden="0" w:uiPriority="67" w:unhideWhenUsed="0"/>
-    <w:lsdException w:name="Medium Grid 2" w:semiHidden="0" w:uiPriority="68" w:unhideWhenUsed="0"/>
-    <w:lsdException w:name="Medium Grid 3" w:semiHidden="0" w:uiPriority="69" w:unhideWhenUsed="0"/>
-    <w:lsdException w:name="Dark List" w:semiHidden="0" w:uiPriority="70" w:unhideWhenUsed="0"/>
-    <w:lsdException w:name="Colorful Shading" w:semiHidden="0" w:uiPriority="71" w:unhideWhenUsed="0"/>
-    <w:lsdException w:name="Colorful List" w:semiHidden="0" w:uiPriority="72" w:unhideWhenUsed="0"/>
-    <w:lsdException w:name="Colorful Grid" w:semiHidden="0" w:uiPriority="73" w:unhideWhenUsed="0"/>
-    <w:lsdException w:name="Light Shading Accent 1" w:semiHidden="0" w:uiPriority="60" w:unhideWhenUsed="0"/>
-    <w:lsdException w:name="Light List Accent 1" w:semiHidden="0" w:uiPriority="61" w:unhideWhenUsed="0"/>
-    <w:lsdException w:name="Light Grid Accent 1" w:semiHidden="0" w:uiPriority="62" w:unhideWhenUsed="0"/>
-    <w:lsdException w:name="Medium Shading 1 Accent 1" w:semiHidden="0" w:uiPriority="63" w:unhideWhenUsed="0"/>
-    <w:lsdException w:name="Medium Shading 2 Accent 1" w:semiHidden="0" w:uiPriority="64" w:unhideWhenUsed="0"/>
-    <w:lsdException w:name="Medium List 1 Accent 1" w:semiHidden="0" w:uiPriority="65" w:unhideWhenUsed="0"/>
-    <w:lsdException w:name="Revision" w:unhideWhenUsed="0"/>
-    <w:lsdException w:name="List Paragraph" w:semiHidden="0" w:uiPriority="34" w:unhideWhenUsed="0" w:qFormat="1"/>
-    <w:lsdException w:name="Quote" w:semiHidden="0" w:uiPriority="29" w:unhideWhenUsed="0" w:qFormat="1"/>
-    <w:lsdException w:name="Intense Quote" w:semiHidden="0" w:uiPriority="30" w:unhideWhenUsed="0" w:qFormat="1"/>
-    <w:lsdException w:name="Medium List 2 Accent 1" w:semiHidden="0" w:uiPriority="66" w:unhideWhenUsed="0"/>
-    <w:lsdException w:name="Medium Grid 1 Accent 1" w:semiHidden="0" w:uiPriority="67" w:unhideWhenUsed="0"/>
-    <w:lsdException w:name="Medium Grid 2 Accent 1" w:semiHidden="0" w:uiPriority="68" w:unhideWhenUsed="0"/>
-    <w:lsdException w:name="Medium Grid 3 Accent 1" w:semiHidden="0" w:uiPriority="69" w:unhideWhenUsed="0"/>
-    <w:lsdException w:name="Dark List Accent 1" w:semiHidden="0" w:uiPriority="70" w:unhideWhenUsed="0"/>
-    <w:lsdException w:name="Colorful Shading Accent 1" w:semiHidden="0" w:uiPriority="71" w:unhideWhenUsed="0"/>
-    <w:lsdException w:name="Colorful List Accent 1" w:semiHidden="0" w:uiPriority="72" w:unhideWhenUsed="0"/>
-    <w:lsdException w:name="Colorful Grid Accent 1" w:semiHidden="0" w:uiPriority="73" w:unhideWhenUsed="0"/>
-    <w:lsdException w:name="Light Shading Accent 2" w:semiHidden="0" w:uiPriority="60" w:unhideWhenUsed="0"/>
-    <w:lsdException w:name="Light List Accent 2" w:semiHidden="0" w:uiPriority="61" w:unhideWhenUsed="0"/>
-    <w:lsdException w:name="Light Grid Accent 2" w:semiHidden="0" w:uiPriority="62" w:unhideWhenUsed="0"/>
-    <w:lsdException w:name="Medium Shading 1 Accent 2" w:semiHidden="0" w:uiPriority="63" w:unhideWhenUsed="0"/>
-    <w:lsdException w:name="Medium Shading 2 Accent 2" w:semiHidden="0" w:uiPriority="64" w:unhideWhenUsed="0"/>
-    <w:lsdException w:name="Medium List 1 Accent 2" w:semiHidden="0" w:uiPriority="65" w:unhideWhenUsed="0"/>
-    <w:lsdException w:name="Medium List 2 Accent 2" w:semiHidden="0" w:uiPriority="66" w:unhideWhenUsed="0"/>
-    <w:lsdException w:name="Medium Grid 1 Accent 2" w:semiHidden="0" w:uiPriority="67" w:unhideWhenUsed="0"/>
-    <w:lsdException w:name="Medium Grid 2 Accent 2" w:semiHidden="0" w:uiPriority="68" w:unhideWhenUsed="0"/>
-    <w:lsdException w:name="Medium Grid 3 Accent 2" w:semiHidden="0" w:uiPriority="69" w:unhideWhenUsed="0"/>
-    <w:lsdException w:name="Dark List Accent 2" w:semiHidden="0" w:uiPriority="70" w:unhideWhenUsed="0"/>
-    <w:lsdException w:name="Colorful Shading Accent 2" w:semiHidden="0" w:uiPriority="71" w:unhideWhenUsed="0"/>
-    <w:lsdException w:name="Colorful List Accent 2" w:semiHidden="0" w:uiPriority="72" w:unhideWhenUsed="0"/>
-    <w:lsdException w:name="Colorful Grid Accent 2" w:semiHidden="0" w:uiPriority="73" w:unhideWhenUsed="0"/>
-    <w:lsdException w:name="Light Shading Accent 3" w:semiHidden="0" w:uiPriority="60" w:unhideWhenUsed="0"/>
-    <w:lsdException w:name="Light List Accent 3" w:semiHidden="0" w:uiPriority="61" w:unhideWhenUsed="0"/>
-    <w:lsdException w:name="Light Grid Accent 3" w:semiHidden="0" w:uiPriority="62" w:unhideWhenUsed="0"/>
-    <w:lsdException w:name="Medium Shading 1 Accent 3" w:semiHidden="0" w:uiPriority="63" w:unhideWhenUsed="0"/>
-    <w:lsdException w:name="Medium Shading 2 Accent 3" w:semiHidden="0" w:uiPriority="64" w:unhideWhenUsed="0"/>
-    <w:lsdException w:name="Medium List 1 Accent 3" w:semiHidden="0" w:uiPriority="65" w:unhideWhenUsed="0"/>
-    <w:lsdException w:name="Medium List 2 Accent 3" w:semiHidden="0" w:uiPriority="66" w:unhideWhenUsed="0"/>
-    <w:lsdException w:name="Medium Grid 1 Accent 3" w:semiHidden="0" w:uiPriority="67" w:unhideWhenUsed="0"/>
-    <w:lsdException w:name="Medium Grid 2 Accent 3" w:semiHidden="0" w:uiPriority="68" w:unhideWhenUsed="0"/>
-    <w:lsdException w:name="Medium Grid 3 Accent 3" w:semiHidden="0" w:uiPriority="69" w:unhideWhenUsed="0"/>
-    <w:lsdException w:name="Dark List Accent 3" w:semiHidden="0" w:uiPriority="70" w:unhideWhenUsed="0"/>
-    <w:lsdException w:name="Colorful Shading Accent 3" w:semiHidden="0" w:uiPriority="71" w:unhideWhenUsed="0"/>
-    <w:lsdException w:name="Colorful List Accent 3" w:semiHidden="0" w:uiPriority="72" w:unhideWhenUsed="0"/>
-    <w:lsdException w:name="Colorful Grid Accent 3" w:semiHidden="0" w:uiPriority="73" w:unhideWhenUsed="0"/>
-    <w:lsdException w:name="Light Shading Accent 4" w:semiHidden="0" w:uiPriority="60" w:unhideWhenUsed="0"/>
-    <w:lsdException w:name="Light List Accent 4" w:semiHidden="0" w:uiPriority="61" w:unhideWhenUsed="0"/>
-    <w:lsdException w:name="Light Grid Accent 4" w:semiHidden="0" w:uiPriority="62" w:unhideWhenUsed="0"/>
-    <w:lsdException w:name="Medium Shading 1 Accent 4" w:semiHidden="0" w:uiPriority="63" w:unhideWhenUsed="0"/>
-    <w:lsdException w:name="Medium Shading 2 Accent 4" w:semiHidden="0" w:uiPriority="64" w:unhideWhenUsed="0"/>
-    <w:lsdException w:name="Medium List 1 Accent 4" w:semiHidden="0" w:uiPriority="65" w:unhideWhenUsed="0"/>
-    <w:lsdException w:name="Medium List 2 Accent 4" w:semiHidden="0" w:uiPriority="66" w:unhideWhenUsed="0"/>
-    <w:lsdException w:name="Medium Grid 1 Accent 4" w:semiHidden="0" w:uiPriority="67" w:unhideWhenUsed="0"/>
-    <w:lsdException w:name="Medium Grid 2 Accent 4" w:semiHidden="0" w:uiPriority="68" w:unhideWhenUsed="0"/>
-    <w:lsdException w:name="Medium Grid 3 Accent 4" w:semiHidden="0" w:uiPriority="69" w:unhideWhenUsed="0"/>
-    <w:lsdException w:name="Dark List Accent 4" w:semiHidden="0" w:uiPriority="70" w:unhideWhenUsed="0"/>
-    <w:lsdException w:name="Colorful Shading Accent 4" w:semiHidden="0" w:uiPriority="71" w:unhideWhenUsed="0"/>
-    <w:lsdException w:name="Colorful List Accent 4" w:semiHidden="0" w:uiPriority="72" w:unhideWhenUsed="0"/>
-    <w:lsdException w:name="Colorful Grid Accent 4" w:semiHidden="0" w:uiPriority="73" w:unhideWhenUsed="0"/>
-    <w:lsdException w:name="Light Shading Accent 5" w:semiHidden="0" w:uiPriority="60" w:unhideWhenUsed="0"/>
-    <w:lsdException w:name="Light List Accent 5" w:semiHidden="0" w:uiPriority="61" w:unhideWhenUsed="0"/>
-    <w:lsdException w:name="Light Grid Accent 5" w:semiHidden="0" w:uiPriority="62" w:unhideWhenUsed="0"/>
-    <w:lsdException w:name="Medium Shading 1 Accent 5" w:semiHidden="0" w:uiPriority="63" w:unhideWhenUsed="0"/>
-    <w:lsdException w:name="Medium Shading 2 Accent 5" w:semiHidden="0" w:uiPriority="64" w:unhideWhenUsed="0"/>
-    <w:lsdException w:name="Medium List 1 Accent 5" w:semiHidden="0" w:uiPriority="65" w:unhideWhenUsed="0"/>
-    <w:lsdException w:name="Medium List 2 Accent 5" w:semiHidden="0" w:uiPriority="66" w:unhideWhenUsed="0"/>
-    <w:lsdException w:name="Medium Grid 1 Accent 5" w:semiHidden="0" w:uiPriority="67" w:unhideWhenUsed="0"/>
-    <w:lsdException w:name="Medium Grid 2 Accent 5" w:semiHidden="0" w:uiPriority="68" w:unhideWhenUsed="0"/>
-    <w:lsdException w:name="Medium Grid 3 Accent 5" w:semiHidden="0" w:uiPriority="69" w:unhideWhenUsed="0"/>
-    <w:lsdException w:name="Dark List Accent 5" w:semiHidden="0" w:uiPriority="70" w:unhideWhenUsed="0"/>
-    <w:lsdException w:name="Colorful Shading Accent 5" w:semiHidden="0" w:uiPriority="71" w:unhideWhenUsed="0"/>
-    <w:lsdException w:name="Colorful List Accent 5" w:semiHidden="0" w:uiPriority="72" w:unhideWhenUsed="0"/>
-    <w:lsdException w:name="Colorful Grid Accent 5" w:semiHidden="0" w:uiPriority="73" w:unhideWhenUsed="0"/>
-    <w:lsdException w:name="Light Shading Accent 6" w:semiHidden="0" w:uiPriority="60" w:unhideWhenUsed="0"/>
-    <w:lsdException w:name="Light List Accent 6" w:semiHidden="0" w:uiPriority="61" w:unhideWhenUsed="0"/>
-    <w:lsdException w:name="Light Grid Accent 6" w:semiHidden="0" w:uiPriority="62" w:unhideWhenUsed="0"/>
-    <w:lsdException w:name="Medium Shading 1 Accent 6" w:semiHidden="0" w:uiPriority="63" w:unhideWhenUsed="0"/>
-    <w:lsdException w:name="Medium Shading 2 Accent 6" w:semiHidden="0" w:uiPriority="64" w:unhideWhenUsed="0"/>
-    <w:lsdException w:name="Medium List 1 Accent 6" w:semiHidden="0" w:uiPriority="65" w:unhideWhenUsed="0"/>
-    <w:lsdException w:name="Medium List 2 Accent 6" w:semiHidden="0" w:uiPriority="66" w:unhideWhenUsed="0"/>
-    <w:lsdException w:name="Medium Grid 1 Accent 6" w:semiHidden="0" w:uiPriority="67" w:unhideWhenUsed="0"/>
-    <w:lsdException w:name="Medium Grid 2 Accent 6" w:semiHidden="0" w:uiPriority="68" w:unhideWhenUsed="0"/>
-    <w:lsdException w:name="Medium Grid 3 Accent 6" w:semiHidden="0" w:uiPriority="69" w:unhideWhenUsed="0"/>
-    <w:lsdException w:name="Dark List Accent 6" w:semiHidden="0" w:uiPriority="70" w:unhideWhenUsed="0"/>
-    <w:lsdException w:name="Colorful Shading Accent 6" w:semiHidden="0" w:uiPriority="71" w:unhideWhenUsed="0"/>
-    <w:lsdException w:name="Colorful List Accent 6" w:semiHidden="0" w:uiPriority="72" w:unhideWhenUsed="0"/>
-    <w:lsdException w:name="Colorful Grid Accent 6" w:semiHidden="0" w:uiPriority="73" w:unhideWhenUsed="0"/>
-    <w:lsdException w:name="Subtle Emphasis" w:semiHidden="0" w:uiPriority="19" w:unhideWhenUsed="0" w:qFormat="1"/>
-    <w:lsdException w:name="Intense Emphasis" w:semiHidden="0" w:uiPriority="21" w:unhideWhenUsed="0" w:qFormat="1"/>
-    <w:lsdException w:name="Subtle Reference" w:semiHidden="0" w:uiPriority="31" w:unhideWhenUsed="0" w:qFormat="1"/>
-    <w:lsdException w:name="Intense Reference" w:semiHidden="0" w:uiPriority="32" w:unhideWhenUsed="0" w:qFormat="1"/>
-    <w:lsdException w:name="Book Title" w:semiHidden="0" w:uiPriority="33" w:unhideWhenUsed="0" w:qFormat="1"/>
-    <w:lsdException w:name="Bibliography" w:uiPriority="37"/>
-    <w:lsdException w:name="TOC Heading" w:uiPriority="39" w:qFormat="1"/>
+  <w:latentStyles w:defLockedState="0" w:defUIPriority="99" w:defSemiHidden="0" w:defUnhideWhenUsed="0" w:defQFormat="0" w:count="375">
+    <w:lsdException w:name="Normal" w:uiPriority="0" w:qFormat="1"/>
+    <w:lsdException w:name="heading 1" w:uiPriority="9" w:qFormat="1"/>
+    <w:lsdException w:name="heading 2" w:semiHidden="1" w:uiPriority="9" w:unhideWhenUsed="1" w:qFormat="1"/>
+    <w:lsdException w:name="heading 3" w:semiHidden="1" w:uiPriority="9" w:unhideWhenUsed="1" w:qFormat="1"/>
+    <w:lsdException w:name="heading 4" w:semiHidden="1" w:uiPriority="9" w:unhideWhenUsed="1" w:qFormat="1"/>
+    <w:lsdException w:name="heading 5" w:semiHidden="1" w:uiPriority="9" w:unhideWhenUsed="1" w:qFormat="1"/>
+    <w:lsdException w:name="heading 6" w:semiHidden="1" w:uiPriority="9" w:unhideWhenUsed="1" w:qFormat="1"/>
+    <w:lsdException w:name="heading 7" w:semiHidden="1" w:uiPriority="9" w:unhideWhenUsed="1" w:qFormat="1"/>
+    <w:lsdException w:name="heading 8" w:semiHidden="1" w:uiPriority="9" w:unhideWhenUsed="1" w:qFormat="1"/>
+    <w:lsdException w:name="heading 9" w:semiHidden="1" w:uiPriority="9" w:unhideWhenUsed="1" w:qFormat="1"/>
+    <w:lsdException w:name="index 1" w:semiHidden="1" w:unhideWhenUsed="1"/>
+    <w:lsdException w:name="index 2" w:semiHidden="1" w:unhideWhenUsed="1"/>
+    <w:lsdException w:name="index 3" w:semiHidden="1" w:unhideWhenUsed="1"/>
+    <w:lsdException w:name="index 4" w:semiHidden="1" w:unhideWhenUsed="1"/>
+    <w:lsdException w:name="index 5" w:semiHidden="1" w:unhideWhenUsed="1"/>
+    <w:lsdException w:name="index 6" w:semiHidden="1" w:unhideWhenUsed="1"/>
+    <w:lsdException w:name="index 7" w:semiHidden="1" w:unhideWhenUsed="1"/>
+    <w:lsdException w:name="index 8" w:semiHidden="1" w:unhideWhenUsed="1"/>
+    <w:lsdException w:name="index 9" w:semiHidden="1" w:unhideWhenUsed="1"/>
+    <w:lsdException w:name="toc 1" w:semiHidden="1" w:uiPriority="39" w:unhideWhenUsed="1"/>
+    <w:lsdException w:name="toc 2" w:semiHidden="1" w:uiPriority="39" w:unhideWhenUsed="1"/>
+    <w:lsdException w:name="toc 3" w:semiHidden="1" w:uiPriority="39" w:unhideWhenUsed="1"/>
+    <w:lsdException w:name="toc 4" w:semiHidden="1" w:uiPriority="39" w:unhideWhenUsed="1"/>
+    <w:lsdException w:name="toc 5" w:semiHidden="1" w:uiPriority="39" w:unhideWhenUsed="1"/>
+    <w:lsdException w:name="toc 6" w:semiHidden="1" w:uiPriority="39" w:unhideWhenUsed="1"/>
+    <w:lsdException w:name="toc 7" w:semiHidden="1" w:uiPriority="39" w:unhideWhenUsed="1"/>
+    <w:lsdException w:name="toc 8" w:semiHidden="1" w:uiPriority="39" w:unhideWhenUsed="1"/>
+    <w:lsdException w:name="toc 9" w:semiHidden="1" w:uiPriority="39" w:unhideWhenUsed="1"/>
+    <w:lsdException w:name="Normal Indent" w:semiHidden="1" w:unhideWhenUsed="1"/>
+    <w:lsdException w:name="footnote text" w:semiHidden="1" w:unhideWhenUsed="1"/>
+    <w:lsdException w:name="annotation text" w:semiHidden="1" w:unhideWhenUsed="1"/>
+    <w:lsdException w:name="header" w:semiHidden="1" w:unhideWhenUsed="1"/>
+    <w:lsdException w:name="footer" w:semiHidden="1" w:unhideWhenUsed="1"/>
+    <w:lsdException w:name="index heading" w:semiHidden="1" w:unhideWhenUsed="1"/>
+    <w:lsdException w:name="caption" w:semiHidden="1" w:uiPriority="35" w:unhideWhenUsed="1" w:qFormat="1"/>
+    <w:lsdException w:name="table of figures" w:semiHidden="1" w:unhideWhenUsed="1"/>
+    <w:lsdException w:name="envelope address" w:semiHidden="1" w:unhideWhenUsed="1"/>
+    <w:lsdException w:name="envelope return" w:semiHidden="1" w:unhideWhenUsed="1"/>
+    <w:lsdException w:name="footnote reference" w:semiHidden="1" w:unhideWhenUsed="1"/>
+    <w:lsdException w:name="annotation reference" w:semiHidden="1" w:unhideWhenUsed="1"/>
+    <w:lsdException w:name="line number" w:semiHidden="1" w:unhideWhenUsed="1"/>
+    <w:lsdException w:name="page number" w:semiHidden="1" w:unhideWhenUsed="1"/>
+    <w:lsdException w:name="endnote reference" w:semiHidden="1" w:unhideWhenUsed="1"/>
+    <w:lsdException w:name="endnote text" w:semiHidden="1" w:unhideWhenUsed="1"/>
+    <w:lsdException w:name="table of authorities" w:semiHidden="1" w:unhideWhenUsed="1"/>
+    <w:lsdException w:name="macro" w:semiHidden="1" w:unhideWhenUsed="1"/>
+    <w:lsdException w:name="toa heading" w:semiHidden="1" w:unhideWhenUsed="1"/>
+    <w:lsdException w:name="List" w:semiHidden="1" w:unhideWhenUsed="1"/>
+    <w:lsdException w:name="List Bullet" w:semiHidden="1" w:unhideWhenUsed="1"/>
+    <w:lsdException w:name="List Number" w:semiHidden="1" w:unhideWhenUsed="1"/>
+    <w:lsdException w:name="List 2" w:semiHidden="1" w:unhideWhenUsed="1"/>
+    <w:lsdException w:name="List 3" w:semiHidden="1" w:unhideWhenUsed="1"/>
+    <w:lsdException w:name="List 4" w:semiHidden="1" w:unhideWhenUsed="1"/>
+    <w:lsdException w:name="List 5" w:semiHidden="1" w:unhideWhenUsed="1"/>
+    <w:lsdException w:name="List Bullet 2" w:semiHidden="1" w:unhideWhenUsed="1"/>
+    <w:lsdException w:name="List Bullet 3" w:semiHidden="1" w:unhideWhenUsed="1"/>
+    <w:lsdException w:name="List Bullet 4" w:semiHidden="1" w:unhideWhenUsed="1"/>
+    <w:lsdException w:name="List Bullet 5" w:semiHidden="1" w:unhideWhenUsed="1"/>
+    <w:lsdException w:name="List Number 2" w:semiHidden="1" w:unhideWhenUsed="1"/>
+    <w:lsdException w:name="List Number 3" w:semiHidden="1" w:unhideWhenUsed="1"/>
+    <w:lsdException w:name="List Number 4" w:semiHidden="1" w:unhideWhenUsed="1"/>
+    <w:lsdException w:name="List Number 5" w:semiHidden="1" w:unhideWhenUsed="1"/>
+    <w:lsdException w:name="Title" w:uiPriority="10" w:qFormat="1"/>
+    <w:lsdException w:name="Closing" w:semiHidden="1" w:unhideWhenUsed="1"/>
+    <w:lsdException w:name="Signature" w:semiHidden="1" w:unhideWhenUsed="1"/>
+    <w:lsdException w:name="Default Paragraph Font" w:semiHidden="1" w:uiPriority="1" w:unhideWhenUsed="1"/>
+    <w:lsdException w:name="Body Text" w:semiHidden="1" w:unhideWhenUsed="1"/>
+    <w:lsdException w:name="Body Text Indent" w:semiHidden="1" w:unhideWhenUsed="1"/>
+    <w:lsdException w:name="List Continue" w:semiHidden="1" w:unhideWhenUsed="1"/>
+    <w:lsdException w:name="List Continue 2" w:semiHidden="1" w:unhideWhenUsed="1"/>
+    <w:lsdException w:name="List Continue 3" w:semiHidden="1" w:unhideWhenUsed="1"/>
+    <w:lsdException w:name="List Continue 4" w:semiHidden="1" w:unhideWhenUsed="1"/>
+    <w:lsdException w:name="List Continue 5" w:semiHidden="1" w:unhideWhenUsed="1"/>
+    <w:lsdException w:name="Message Header" w:semiHidden="1" w:unhideWhenUsed="1"/>
+    <w:lsdException w:name="Subtitle" w:uiPriority="11" w:qFormat="1"/>
+    <w:lsdException w:name="Salutation" w:semiHidden="1" w:unhideWhenUsed="1"/>
+    <w:lsdException w:name="Date" w:semiHidden="1" w:unhideWhenUsed="1"/>
+    <w:lsdException w:name="Body Text First Indent" w:semiHidden="1" w:unhideWhenUsed="1"/>
+    <w:lsdException w:name="Body Text First Indent 2" w:semiHidden="1" w:unhideWhenUsed="1"/>
+    <w:lsdException w:name="Note Heading" w:semiHidden="1" w:unhideWhenUsed="1"/>
+    <w:lsdException w:name="Body Text 2" w:semiHidden="1" w:unhideWhenUsed="1"/>
+    <w:lsdException w:name="Body Text 3" w:semiHidden="1" w:unhideWhenUsed="1"/>
+    <w:lsdException w:name="Body Text Indent 2" w:semiHidden="1" w:unhideWhenUsed="1"/>
+    <w:lsdException w:name="Body Text Indent 3" w:semiHidden="1" w:unhideWhenUsed="1"/>
+    <w:lsdException w:name="Block Text" w:semiHidden="1" w:unhideWhenUsed="1"/>
+    <w:lsdException w:name="Hyperlink" w:semiHidden="1" w:unhideWhenUsed="1"/>
+    <w:lsdException w:name="FollowedHyperlink" w:semiHidden="1" w:unhideWhenUsed="1"/>
+    <w:lsdException w:name="Strong" w:uiPriority="22" w:qFormat="1"/>
+    <w:lsdException w:name="Emphasis" w:uiPriority="20" w:qFormat="1"/>
+    <w:lsdException w:name="Document Map" w:semiHidden="1" w:unhideWhenUsed="1"/>
+    <w:lsdException w:name="Plain Text" w:semiHidden="1" w:unhideWhenUsed="1"/>
+    <w:lsdException w:name="E-mail Signature" w:semiHidden="1" w:unhideWhenUsed="1"/>
+    <w:lsdException w:name="HTML Top of Form" w:semiHidden="1" w:unhideWhenUsed="1"/>
+    <w:lsdException w:name="HTML Bottom of Form" w:semiHidden="1" w:unhideWhenUsed="1"/>
+    <w:lsdException w:name="Normal (Web)" w:semiHidden="1" w:unhideWhenUsed="1"/>
+    <w:lsdException w:name="HTML Acronym" w:semiHidden="1" w:unhideWhenUsed="1"/>
+    <w:lsdException w:name="HTML Address" w:semiHidden="1" w:unhideWhenUsed="1"/>
+    <w:lsdException w:name="HTML Cite" w:semiHidden="1" w:unhideWhenUsed="1"/>
+    <w:lsdException w:name="HTML Code" w:semiHidden="1" w:unhideWhenUsed="1"/>
+    <w:lsdException w:name="HTML Definition" w:semiHidden="1" w:unhideWhenUsed="1"/>
+    <w:lsdException w:name="HTML Keyboard" w:semiHidden="1" w:unhideWhenUsed="1"/>
+    <w:lsdException w:name="HTML Preformatted" w:semiHidden="1" w:unhideWhenUsed="1"/>
+    <w:lsdException w:name="HTML Sample" w:semiHidden="1" w:unhideWhenUsed="1"/>
+    <w:lsdException w:name="HTML Typewriter" w:semiHidden="1" w:unhideWhenUsed="1"/>
+    <w:lsdException w:name="HTML Variable" w:semiHidden="1" w:unhideWhenUsed="1"/>
+    <w:lsdException w:name="Normal Table" w:semiHidden="1" w:unhideWhenUsed="1"/>
+    <w:lsdException w:name="annotation subject" w:semiHidden="1" w:unhideWhenUsed="1"/>
+    <w:lsdException w:name="No List" w:semiHidden="1" w:unhideWhenUsed="1"/>
+    <w:lsdException w:name="Outline List 1" w:semiHidden="1" w:unhideWhenUsed="1"/>
+    <w:lsdException w:name="Outline List 2" w:semiHidden="1" w:unhideWhenUsed="1"/>
+    <w:lsdException w:name="Outline List 3" w:semiHidden="1" w:unhideWhenUsed="1"/>
+    <w:lsdException w:name="Table Simple 1" w:semiHidden="1" w:unhideWhenUsed="1"/>
+    <w:lsdException w:name="Table Simple 2" w:semiHidden="1" w:unhideWhenUsed="1"/>
+    <w:lsdException w:name="Table Simple 3" w:semiHidden="1" w:unhideWhenUsed="1"/>
+    <w:lsdException w:name="Table Classic 1" w:semiHidden="1" w:unhideWhenUsed="1"/>
+    <w:lsdException w:name="Table Classic 2" w:semiHidden="1" w:unhideWhenUsed="1"/>
+    <w:lsdException w:name="Table Classic 3" w:semiHidden="1" w:unhideWhenUsed="1"/>
+    <w:lsdException w:name="Table Classic 4" w:semiHidden="1" w:unhideWhenUsed="1"/>
+    <w:lsdException w:name="Table Colorful 1" w:semiHidden="1" w:unhideWhenUsed="1"/>
+    <w:lsdException w:name="Table Colorful 2" w:semiHidden="1" w:unhideWhenUsed="1"/>
+    <w:lsdException w:name="Table Colorful 3" w:semiHidden="1" w:unhideWhenUsed="1"/>
+    <w:lsdException w:name="Table Columns 1" w:semiHidden="1" w:unhideWhenUsed="1"/>
+    <w:lsdException w:name="Table Columns 2" w:semiHidden="1" w:unhideWhenUsed="1"/>
+    <w:lsdException w:name="Table Columns 3" w:semiHidden="1" w:unhideWhenUsed="1"/>
+    <w:lsdException w:name="Table Columns 4" w:semiHidden="1" w:unhideWhenUsed="1"/>
+    <w:lsdException w:name="Table Columns 5" w:semiHidden="1" w:unhideWhenUsed="1"/>
+    <w:lsdException w:name="Table Grid 1" w:semiHidden="1" w:unhideWhenUsed="1"/>
+    <w:lsdException w:name="Table Grid 2" w:semiHidden="1" w:unhideWhenUsed="1"/>
+    <w:lsdException w:name="Table Grid 3" w:semiHidden="1" w:unhideWhenUsed="1"/>
+    <w:lsdException w:name="Table Grid 4" w:semiHidden="1" w:unhideWhenUsed="1"/>
+    <w:lsdException w:name="Table Grid 5" w:semiHidden="1" w:unhideWhenUsed="1"/>
+    <w:lsdException w:name="Table Grid 6" w:semiHidden="1" w:unhideWhenUsed="1"/>
+    <w:lsdException w:name="Table Grid 7" w:semiHidden="1" w:unhideWhenUsed="1"/>
+    <w:lsdException w:name="Table Grid 8" w:semiHidden="1" w:unhideWhenUsed="1"/>
+    <w:lsdException w:name="Table List 1" w:semiHidden="1" w:unhideWhenUsed="1"/>
+    <w:lsdException w:name="Table List 2" w:semiHidden="1" w:unhideWhenUsed="1"/>
+    <w:lsdException w:name="Table List 3" w:semiHidden="1" w:unhideWhenUsed="1"/>
+    <w:lsdException w:name="Table List 4" w:semiHidden="1" w:unhideWhenUsed="1"/>
+    <w:lsdException w:name="Table List 5" w:semiHidden="1" w:unhideWhenUsed="1"/>
+    <w:lsdException w:name="Table List 6" w:semiHidden="1" w:unhideWhenUsed="1"/>
+    <w:lsdException w:name="Table List 7" w:semiHidden="1" w:unhideWhenUsed="1"/>
+    <w:lsdException w:name="Table List 8" w:semiHidden="1" w:unhideWhenUsed="1"/>
+    <w:lsdException w:name="Table 3D effects 1" w:semiHidden="1" w:unhideWhenUsed="1"/>
+    <w:lsdException w:name="Table 3D effects 2" w:semiHidden="1" w:unhideWhenUsed="1"/>
+    <w:lsdException w:name="Table 3D effects 3" w:semiHidden="1" w:unhideWhenUsed="1"/>
+    <w:lsdException w:name="Table Contemporary" w:semiHidden="1" w:unhideWhenUsed="1"/>
+    <w:lsdException w:name="Table Elegant" w:semiHidden="1" w:unhideWhenUsed="1"/>
+    <w:lsdException w:name="Table Professional" w:semiHidden="1" w:unhideWhenUsed="1"/>
+    <w:lsdException w:name="Table Subtle 1" w:semiHidden="1" w:unhideWhenUsed="1"/>
+    <w:lsdException w:name="Table Subtle 2" w:semiHidden="1" w:unhideWhenUsed="1"/>
+    <w:lsdException w:name="Table Web 1" w:semiHidden="1" w:unhideWhenUsed="1"/>
+    <w:lsdException w:name="Table Web 2" w:semiHidden="1" w:unhideWhenUsed="1"/>
+    <w:lsdException w:name="Table Web 3" w:semiHidden="1" w:unhideWhenUsed="1"/>
+    <w:lsdException w:name="Balloon Text" w:semiHidden="1" w:unhideWhenUsed="1"/>
+    <w:lsdException w:name="Table Grid" w:semiHidden="1" w:uiPriority="59" w:unhideWhenUsed="1"/>
+    <w:lsdException w:name="Table Theme" w:semiHidden="1" w:unhideWhenUsed="1"/>
+    <w:lsdException w:name="Placeholder Text" w:semiHidden="1"/>
+    <w:lsdException w:name="No Spacing" w:uiPriority="1" w:qFormat="1"/>
+    <w:lsdException w:name="Light Shading" w:uiPriority="60"/>
+    <w:lsdException w:name="Light List" w:uiPriority="61"/>
+    <w:lsdException w:name="Light Grid" w:uiPriority="62"/>
+    <w:lsdException w:name="Medium Shading 1" w:uiPriority="63"/>
+    <w:lsdException w:name="Medium Shading 2" w:uiPriority="64"/>
+    <w:lsdException w:name="Medium List 1" w:uiPriority="65"/>
+    <w:lsdException w:name="Medium List 2" w:uiPriority="66"/>
+    <w:lsdException w:name="Medium Grid 1" w:uiPriority="67"/>
+    <w:lsdException w:name="Medium Grid 2" w:uiPriority="68"/>
+    <w:lsdException w:name="Medium Grid 3" w:uiPriority="69"/>
+    <w:lsdException w:name="Dark List" w:uiPriority="70"/>
+    <w:lsdException w:name="Colorful Shading" w:uiPriority="71"/>
+    <w:lsdException w:name="Colorful List" w:uiPriority="72"/>
+    <w:lsdException w:name="Colorful Grid" w:uiPriority="73"/>
+    <w:lsdException w:name="Light Shading Accent 1" w:uiPriority="60"/>
+    <w:lsdException w:name="Light List Accent 1" w:uiPriority="61"/>
+    <w:lsdException w:name="Light Grid Accent 1" w:uiPriority="62"/>
+    <w:lsdException w:name="Medium Shading 1 Accent 1" w:uiPriority="63"/>
+    <w:lsdException w:name="Medium Shading 2 Accent 1" w:uiPriority="64"/>
+    <w:lsdException w:name="Medium List 1 Accent 1" w:uiPriority="65"/>
+    <w:lsdException w:name="Revision" w:semiHidden="1"/>
+    <w:lsdException w:name="List Paragraph" w:uiPriority="34" w:qFormat="1"/>
+    <w:lsdException w:name="Quote" w:uiPriority="29" w:qFormat="1"/>
+    <w:lsdException w:name="Intense Quote" w:uiPriority="30" w:qFormat="1"/>
+    <w:lsdException w:name="Medium List 2 Accent 1" w:uiPriority="66"/>
+    <w:lsdException w:name="Medium Grid 1 Accent 1" w:uiPriority="67"/>
+    <w:lsdException w:name="Medium Grid 2 Accent 1" w:uiPriority="68"/>
+    <w:lsdException w:name="Medium Grid 3 Accent 1" w:uiPriority="69"/>
+    <w:lsdException w:name="Dark List Accent 1" w:uiPriority="70"/>
+    <w:lsdException w:name="Colorful Shading Accent 1" w:uiPriority="71"/>
+    <w:lsdException w:name="Colorful List Accent 1" w:uiPriority="72"/>
+    <w:lsdException w:name="Colorful Grid Accent 1" w:uiPriority="73"/>
+    <w:lsdException w:name="Light Shading Accent 2" w:uiPriority="60"/>
+    <w:lsdException w:name="Light List Accent 2" w:uiPriority="61"/>
+    <w:lsdException w:name="Light Grid Accent 2" w:uiPriority="62"/>
+    <w:lsdException w:name="Medium Shading 1 Accent 2" w:uiPriority="63"/>
+    <w:lsdException w:name="Medium Shading 2 Accent 2" w:uiPriority="64"/>
+    <w:lsdException w:name="Medium List 1 Accent 2" w:uiPriority="65"/>
+    <w:lsdException w:name="Medium List 2 Accent 2" w:uiPriority="66"/>
+    <w:lsdException w:name="Medium Grid 1 Accent 2" w:uiPriority="67"/>
+    <w:lsdException w:name="Medium Grid 2 Accent 2" w:uiPriority="68"/>
+    <w:lsdException w:name="Medium Grid 3 Accent 2" w:uiPriority="69"/>
+    <w:lsdException w:name="Dark List Accent 2" w:uiPriority="70"/>
+    <w:lsdException w:name="Colorful Shading Accent 2" w:uiPriority="71"/>
+    <w:lsdException w:name="Colorful List Accent 2" w:uiPriority="72"/>
+    <w:lsdException w:name="Colorful Grid Accent 2" w:uiPriority="73"/>
+    <w:lsdException w:name="Light Shading Accent 3" w:uiPriority="60"/>
+    <w:lsdException w:name="Light List Accent 3" w:uiPriority="61"/>
+    <w:lsdException w:name="Light Grid Accent 3" w:uiPriority="62"/>
+    <w:lsdException w:name="Medium Shading 1 Accent 3" w:uiPriority="63"/>
+    <w:lsdException w:name="Medium Shading 2 Accent 3" w:uiPriority="64"/>
+    <w:lsdException w:name="Medium List 1 Accent 3" w:uiPriority="65"/>
+    <w:lsdException w:name="Medium List 2 Accent 3" w:uiPriority="66"/>
+    <w:lsdException w:name="Medium Grid 1 Accent 3" w:uiPriority="67"/>
+    <w:lsdException w:name="Medium Grid 2 Accent 3" w:uiPriority="68"/>
+    <w:lsdException w:name="Medium Grid 3 Accent 3" w:uiPriority="69"/>
+    <w:lsdException w:name="Dark List Accent 3" w:uiPriority="70"/>
+    <w:lsdException w:name="Colorful Shading Accent 3" w:uiPriority="71"/>
+    <w:lsdException w:name="Colorful List Accent 3" w:uiPriority="72"/>
+    <w:lsdException w:name="Colorful Grid Accent 3" w:uiPriority="73"/>
+    <w:lsdException w:name="Light Shading Accent 4" w:uiPriority="60"/>
+    <w:lsdException w:name="Light List Accent 4" w:uiPriority="61"/>
+    <w:lsdException w:name="Light Grid Accent 4" w:uiPriority="62"/>
+    <w:lsdException w:name="Medium Shading 1 Accent 4" w:uiPriority="63"/>
+    <w:lsdException w:name="Medium Shading 2 Accent 4" w:uiPriority="64"/>
+    <w:lsdException w:name="Medium List 1 Accent 4" w:uiPriority="65"/>
+    <w:lsdException w:name="Medium List 2 Accent 4" w:uiPriority="66"/>
+    <w:lsdException w:name="Medium Grid 1 Accent 4" w:uiPriority="67"/>
+    <w:lsdException w:name="Medium Grid 2 Accent 4" w:uiPriority="68"/>
+    <w:lsdException w:name="Medium Grid 3 Accent 4" w:uiPriority="69"/>
+    <w:lsdException w:name="Dark List Accent 4" w:uiPriority="70"/>
+    <w:lsdException w:name="Colorful Shading Accent 4" w:uiPriority="71"/>
+    <w:lsdException w:name="Colorful List Accent 4" w:uiPriority="72"/>
+    <w:lsdException w:name="Colorful Grid Accent 4" w:uiPriority="73"/>
+    <w:lsdException w:name="Light Shading Accent 5" w:uiPriority="60"/>
+    <w:lsdException w:name="Light List Accent 5" w:uiPriority="61"/>
+    <w:lsdException w:name="Light Grid Accent 5" w:uiPriority="62"/>
+    <w:lsdException w:name="Medium Shading 1 Accent 5" w:uiPriority="63"/>
+    <w:lsdException w:name="Medium Shading 2 Accent 5" w:uiPriority="64"/>
+    <w:lsdException w:name="Medium List 1 Accent 5" w:uiPriority="65"/>
+    <w:lsdException w:name="Medium List 2 Accent 5" w:uiPriority="66"/>
+    <w:lsdException w:name="Medium Grid 1 Accent 5" w:uiPriority="67"/>
+    <w:lsdException w:name="Medium Grid 2 Accent 5" w:uiPriority="68"/>
+    <w:lsdException w:name="Medium Grid 3 Accent 5" w:uiPriority="69"/>
+    <w:lsdException w:name="Dark List Accent 5" w:uiPriority="70"/>
+    <w:lsdException w:name="Colorful Shading Accent 5" w:uiPriority="71"/>
+    <w:lsdException w:name="Colorful List Accent 5" w:uiPriority="72"/>
+    <w:lsdException w:name="Colorful Grid Accent 5" w:uiPriority="73"/>
+    <w:lsdException w:name="Light Shading Accent 6" w:uiPriority="60"/>
+    <w:lsdException w:name="Light List Accent 6" w:uiPriority="61"/>
+    <w:lsdException w:name="Light Grid Accent 6" w:uiPriority="62"/>
+    <w:lsdException w:name="Medium Shading 1 Accent 6" w:uiPriority="63"/>
+    <w:lsdException w:name="Medium Shading 2 Accent 6" w:uiPriority="64"/>
+    <w:lsdException w:name="Medium List 1 Accent 6" w:uiPriority="65"/>
+    <w:lsdException w:name="Medium List 2 Accent 6" w:uiPriority="66"/>
+    <w:lsdException w:name="Medium Grid 1 Accent 6" w:uiPriority="67"/>
+    <w:lsdException w:name="Medium Grid 2 Accent 6" w:uiPriority="68"/>
+    <w:lsdException w:name="Medium Grid 3 Accent 6" w:uiPriority="69"/>
+    <w:lsdException w:name="Dark List Accent 6" w:uiPriority="70"/>
+    <w:lsdException w:name="Colorful Shading Accent 6" w:uiPriority="71"/>
+    <w:lsdException w:name="Colorful List Accent 6" w:uiPriority="72"/>
+    <w:lsdException w:name="Colorful Grid Accent 6" w:uiPriority="73"/>
+    <w:lsdException w:name="Subtle Emphasis" w:uiPriority="19" w:qFormat="1"/>
+    <w:lsdException w:name="Intense Emphasis" w:uiPriority="21" w:qFormat="1"/>
+    <w:lsdException w:name="Subtle Reference" w:uiPriority="31" w:qFormat="1"/>
+    <w:lsdException w:name="Intense Reference" w:uiPriority="32" w:qFormat="1"/>
+    <w:lsdException w:name="Book Title" w:uiPriority="33" w:qFormat="1"/>
+    <w:lsdException w:name="Bibliography" w:semiHidden="1" w:uiPriority="37" w:unhideWhenUsed="1"/>
+    <w:lsdException w:name="TOC Heading" w:semiHidden="1" w:uiPriority="39" w:unhideWhenUsed="1" w:qFormat="1"/>
+    <w:lsdException w:name="Plain Table 1" w:uiPriority="41"/>
+    <w:lsdException w:name="Plain Table 2" w:uiPriority="42"/>
+    <w:lsdException w:name="Plain Table 3" w:uiPriority="43"/>
+    <w:lsdException w:name="Plain Table 4" w:uiPriority="44"/>
+    <w:lsdException w:name="Plain Table 5" w:uiPriority="45"/>
+    <w:lsdException w:name="Grid Table Light" w:uiPriority="40"/>
+    <w:lsdException w:name="Grid Table 1 Light" w:uiPriority="46"/>
+    <w:lsdException w:name="Grid Table 2" w:uiPriority="47"/>
+    <w:lsdException w:name="Grid Table 3" w:uiPriority="48"/>
+    <w:lsdException w:name="Grid Table 4" w:uiPriority="49"/>
+    <w:lsdException w:name="Grid Table 5 Dark" w:uiPriority="50"/>
+    <w:lsdException w:name="Grid Table 6 Colorful" w:uiPriority="51"/>
+    <w:lsdException w:name="Grid Table 7 Colorful" w:uiPriority="52"/>
+    <w:lsdException w:name="Grid Table 1 Light Accent 1" w:uiPriority="46"/>
+    <w:lsdException w:name="Grid Table 2 Accent 1" w:uiPriority="47"/>
+    <w:lsdException w:name="Grid Table 3 Accent 1" w:uiPriority="48"/>
+    <w:lsdException w:name="Grid Table 4 Accent 1" w:uiPriority="49"/>
+    <w:lsdException w:name="Grid Table 5 Dark Accent 1" w:uiPriority="50"/>
+    <w:lsdException w:name="Grid Table 6 Colorful Accent 1" w:uiPriority="51"/>
+    <w:lsdException w:name="Grid Table 7 Colorful Accent 1" w:uiPriority="52"/>
+    <w:lsdException w:name="Grid Table 1 Light Accent 2" w:uiPriority="46"/>
+    <w:lsdException w:name="Grid Table 2 Accent 2" w:uiPriority="47"/>
+    <w:lsdException w:name="Grid Table 3 Accent 2" w:uiPriority="48"/>
+    <w:lsdException w:name="Grid Table 4 Accent 2" w:uiPriority="49"/>
+    <w:lsdException w:name="Grid Table 5 Dark Accent 2" w:uiPriority="50"/>
+    <w:lsdException w:name="Grid Table 6 Colorful Accent 2" w:uiPriority="51"/>
+    <w:lsdException w:name="Grid Table 7 Colorful Accent 2" w:uiPriority="52"/>
+    <w:lsdException w:name="Grid Table 1 Light Accent 3" w:uiPriority="46"/>
+    <w:lsdException w:name="Grid Table 2 Accent 3" w:uiPriority="47"/>
+    <w:lsdException w:name="Grid Table 3 Accent 3" w:uiPriority="48"/>
+    <w:lsdException w:name="Grid Table 4 Accent 3" w:uiPriority="49"/>
+    <w:lsdException w:name="Grid Table 5 Dark Accent 3" w:uiPriority="50"/>
+    <w:lsdException w:name="Grid Table 6 Colorful Accent 3" w:uiPriority="51"/>
+    <w:lsdException w:name="Grid Table 7 Colorful Accent 3" w:uiPriority="52"/>
+    <w:lsdException w:name="Grid Table 1 Light Accent 4" w:uiPriority="46"/>
+    <w:lsdException w:name="Grid Table 2 Accent 4" w:uiPriority="47"/>
+    <w:lsdException w:name="Grid Table 3 Accent 4" w:uiPriority="48"/>
+    <w:lsdException w:name="Grid Table 4 Accent 4" w:uiPriority="49"/>
+    <w:lsdException w:name="Grid Table 5 Dark Accent 4" w:uiPriority="50"/>
+    <w:lsdException w:name="Grid Table 6 Colorful Accent 4" w:uiPriority="51"/>
+    <w:lsdException w:name="Grid Table 7 Colorful Accent 4" w:uiPriority="52"/>
+    <w:lsdException w:name="Grid Table 1 Light Accent 5" w:uiPriority="46"/>
+    <w:lsdException w:name="Grid Table 2 Accent 5" w:uiPriority="47"/>
+    <w:lsdException w:name="Grid Table 3 Accent 5" w:uiPriority="48"/>
+    <w:lsdException w:name="Grid Table 4 Accent 5" w:uiPriority="49"/>
+    <w:lsdException w:name="Grid Table 5 Dark Accent 5" w:uiPriority="50"/>
+    <w:lsdException w:name="Grid Table 6 Colorful Accent 5" w:uiPriority="51"/>
+    <w:lsdException w:name="Grid Table 7 Colorful Accent 5" w:uiPriority="52"/>
+    <w:lsdException w:name="Grid Table 1 Light Accent 6" w:uiPriority="46"/>
+    <w:lsdException w:name="Grid Table 2 Accent 6" w:uiPriority="47"/>
+    <w:lsdException w:name="Grid Table 3 Accent 6" w:uiPriority="48"/>
+    <w:lsdException w:name="Grid Table 4 Accent 6" w:uiPriority="49"/>
+    <w:lsdException w:name="Grid Table 5 Dark Accent 6" w:uiPriority="50"/>
+    <w:lsdException w:name="Grid Table 6 Colorful Accent 6" w:uiPriority="51"/>
+    <w:lsdException w:name="Grid Table 7 Colorful Accent 6" w:uiPriority="52"/>
+    <w:lsdException w:name="List Table 1 Light" w:uiPriority="46"/>
+    <w:lsdException w:name="List Table 2" w:uiPriority="47"/>
+    <w:lsdException w:name="List Table 3" w:uiPriority="48"/>
+    <w:lsdException w:name="List Table 4" w:uiPriority="49"/>
+    <w:lsdException w:name="List Table 5 Dark" w:uiPriority="50"/>
+    <w:lsdException w:name="List Table 6 Colorful" w:uiPriority="51"/>
+    <w:lsdException w:name="List Table 7 Colorful" w:uiPriority="52"/>
+    <w:lsdException w:name="List Table 1 Light Accent 1" w:uiPriority="46"/>
+    <w:lsdException w:name="List Table 2 Accent 1" w:uiPriority="47"/>
+    <w:lsdException w:name="List Table 3 Accent 1" w:uiPriority="48"/>
+    <w:lsdException w:name="List Table 4 Accent 1" w:uiPriority="49"/>
+    <w:lsdException w:name="List Table 5 Dark Accent 1" w:uiPriority="50"/>
+    <w:lsdException w:name="List Table 6 Colorful Accent 1" w:uiPriority="51"/>
+    <w:lsdException w:name="List Table 7 Colorful Accent 1" w:uiPriority="52"/>
+    <w:lsdException w:name="List Table 1 Light Accent 2" w:uiPriority="46"/>
+    <w:lsdException w:name="List Table 2 Accent 2" w:uiPriority="47"/>
+    <w:lsdException w:name="List Table 3 Accent 2" w:uiPriority="48"/>
+    <w:lsdException w:name="List Table 4 Accent 2" w:uiPriority="49"/>
+    <w:lsdException w:name="List Table 5 Dark Accent 2" w:uiPriority="50"/>
+    <w:lsdException w:name="List Table 6 Colorful Accent 2" w:uiPriority="51"/>
+    <w:lsdException w:name="List Table 7 Colorful Accent 2" w:uiPriority="52"/>
+    <w:lsdException w:name="List Table 1 Light Accent 3" w:uiPriority="46"/>
+    <w:lsdException w:name="List Table 2 Accent 3" w:uiPriority="47"/>
+    <w:lsdException w:name="List Table 3 Accent 3" w:uiPriority="48"/>
+    <w:lsdException w:name="List Table 4 Accent 3" w:uiPriority="49"/>
+    <w:lsdException w:name="List Table 5 Dark Accent 3" w:uiPriority="50"/>
+    <w:lsdException w:name="List Table 6 Colorful Accent 3" w:uiPriority="51"/>
+    <w:lsdException w:name="List Table 7 Colorful Accent 3" w:uiPriority="52"/>
+    <w:lsdException w:name="List Table 1 Light Accent 4" w:uiPriority="46"/>
+    <w:lsdException w:name="List Table 2 Accent 4" w:uiPriority="47"/>
+    <w:lsdException w:name="List Table 3 Accent 4" w:uiPriority="48"/>
+    <w:lsdException w:name="List Table 4 Accent 4" w:uiPriority="49"/>
+    <w:lsdException w:name="List Table 5 Dark Accent 4" w:uiPriority="50"/>
+    <w:lsdException w:name="List Table 6 Colorful Accent 4" w:uiPriority="51"/>
+    <w:lsdException w:name="List Table 7 Colorful Accent 4" w:uiPriority="52"/>
+    <w:lsdException w:name="List Table 1 Light Accent 5" w:uiPriority="46"/>
+    <w:lsdException w:name="List Table 2 Accent 5" w:uiPriority="47"/>
+    <w:lsdException w:name="List Table 3 Accent 5" w:uiPriority="48"/>
+    <w:lsdException w:name="List Table 4 Accent 5" w:uiPriority="49"/>
+    <w:lsdException w:name="List Table 5 Dark Accent 5" w:uiPriority="50"/>
+    <w:lsdException w:name="List Table 6 Colorful Accent 5" w:uiPriority="51"/>
+    <w:lsdException w:name="List Table 7 Colorful Accent 5" w:uiPriority="52"/>
+    <w:lsdException w:name="List Table 1 Light Accent 6" w:uiPriority="46"/>
+    <w:lsdException w:name="List Table 2 Accent 6" w:uiPriority="47"/>
+    <w:lsdException w:name="List Table 3 Accent 6" w:uiPriority="48"/>
+    <w:lsdException w:name="List Table 4 Accent 6" w:uiPriority="49"/>
+    <w:lsdException w:name="List Table 5 Dark Accent 6" w:uiPriority="50"/>
+    <w:lsdException w:name="List Table 6 Colorful Accent 6" w:uiPriority="51"/>
+    <w:lsdException w:name="List Table 7 Colorful Accent 6" w:uiPriority="52"/>
+    <w:lsdException w:name="Mention" w:semiHidden="1" w:unhideWhenUsed="1"/>
+    <w:lsdException w:name="Smart Hyperlink" w:semiHidden="1" w:unhideWhenUsed="1"/>
+    <w:lsdException w:name="Hashtag" w:semiHidden="1" w:unhideWhenUsed="1"/>
+    <w:lsdException w:name="Unresolved Mention" w:semiHidden="1" w:unhideWhenUsed="1"/>
   </w:latentStyles>
   <w:style w:type="paragraph" w:default="1" w:styleId="Normal">
     <w:name w:val="Normal"/>
